--- a/笔记/强化学习（Reinforcement Learning）系列12-Deterministic Policy Gradient确定性策略梯度.docx
+++ b/笔记/强化学习（Reinforcement Learning）系列12-Deterministic Policy Gradient确定性策略梯度.docx
@@ -1,6 +1,6 @@
 
 <file path=word/document.xml><?xml version="1.0" encoding="utf-8"?>
-<w:document xmlns:wpc="http://schemas.microsoft.com/office/word/2010/wordprocessingCanvas" xmlns:cx="http://schemas.microsoft.com/office/drawing/2014/chartex" xmlns:cx1="http://schemas.microsoft.com/office/drawing/2015/9/8/chartex" xmlns:cx2="http://schemas.microsoft.com/office/drawing/2015/10/21/chartex" xmlns:cx3="http://schemas.microsoft.com/office/drawing/2016/5/9/chartex" xmlns:cx4="http://schemas.microsoft.com/office/drawing/2016/5/10/chartex" xmlns:cx5="http://schemas.microsoft.com/office/drawing/2016/5/11/chartex" xmlns:cx6="http://schemas.microsoft.com/office/drawing/2016/5/12/chartex" xmlns:cx7="http://schemas.microsoft.com/office/drawing/2016/5/13/chartex" xmlns:cx8="http://schemas.microsoft.com/office/drawing/2016/5/14/chartex" xmlns:mc="http://schemas.openxmlformats.org/markup-compatibility/2006" xmlns:aink="http://schemas.microsoft.com/office/drawing/2016/ink" xmlns:am3d="http://schemas.microsoft.com/office/drawing/2017/model3d" xmlns:o="urn:schemas-microsoft-com:office:office" xmlns:r="http://schemas.openxmlformats.org/officeDocument/2006/relationships" xmlns:m="http://schemas.openxmlformats.org/officeDocument/2006/math" xmlns:v="urn:schemas-microsoft-com:vml" xmlns:wp14="http://schemas.microsoft.com/office/word/2010/wordprocessingDrawing" xmlns:wp="http://schemas.openxmlformats.org/drawingml/2006/wordprocessingDrawing" xmlns:w10="urn:schemas-microsoft-com:office:word" xmlns:w="http://schemas.openxmlformats.org/wordprocessingml/2006/main" xmlns:w14="http://schemas.microsoft.com/office/word/2010/wordml" xmlns:w15="http://schemas.microsoft.com/office/word/2012/wordml" xmlns:w16cid="http://schemas.microsoft.com/office/word/2016/wordml/cid" xmlns:w16se="http://schemas.microsoft.com/office/word/2015/wordml/symex" xmlns:wpg="http://schemas.microsoft.com/office/word/2010/wordprocessingGroup" xmlns:wpi="http://schemas.microsoft.com/office/word/2010/wordprocessingInk" xmlns:wne="http://schemas.microsoft.com/office/word/2006/wordml" xmlns:wps="http://schemas.microsoft.com/office/word/2010/wordprocessingShape" mc:Ignorable="w14 w15 w16se w16cid wp14">
+<w:document xmlns:wpc="http://schemas.microsoft.com/office/word/2010/wordprocessingCanvas" xmlns:cx="http://schemas.microsoft.com/office/drawing/2014/chartex" xmlns:cx1="http://schemas.microsoft.com/office/drawing/2015/9/8/chartex" xmlns:cx2="http://schemas.microsoft.com/office/drawing/2015/10/21/chartex" xmlns:cx3="http://schemas.microsoft.com/office/drawing/2016/5/9/chartex" xmlns:cx4="http://schemas.microsoft.com/office/drawing/2016/5/10/chartex" xmlns:cx5="http://schemas.microsoft.com/office/drawing/2016/5/11/chartex" xmlns:cx6="http://schemas.microsoft.com/office/drawing/2016/5/12/chartex" xmlns:cx7="http://schemas.microsoft.com/office/drawing/2016/5/13/chartex" xmlns:cx8="http://schemas.microsoft.com/office/drawing/2016/5/14/chartex" xmlns:mc="http://schemas.openxmlformats.org/markup-compatibility/2006" xmlns:aink="http://schemas.microsoft.com/office/drawing/2016/ink" xmlns:am3d="http://schemas.microsoft.com/office/drawing/2017/model3d" xmlns:o="urn:schemas-microsoft-com:office:office" xmlns:r="http://schemas.openxmlformats.org/officeDocument/2006/relationships" xmlns:m="http://schemas.openxmlformats.org/officeDocument/2006/math" xmlns:v="urn:schemas-microsoft-com:vml" xmlns:wp14="http://schemas.microsoft.com/office/word/2010/wordprocessingDrawing" xmlns:wp="http://schemas.openxmlformats.org/drawingml/2006/wordprocessingDrawing" xmlns:w10="urn:schemas-microsoft-com:office:word" xmlns:w="http://schemas.openxmlformats.org/wordprocessingml/2006/main" xmlns:w14="http://schemas.microsoft.com/office/word/2010/wordml" xmlns:w15="http://schemas.microsoft.com/office/word/2012/wordml" xmlns:w16cex="http://schemas.microsoft.com/office/word/2018/wordml/cex" xmlns:w16cid="http://schemas.microsoft.com/office/word/2016/wordml/cid" xmlns:w16="http://schemas.microsoft.com/office/word/2018/wordml" xmlns:w16se="http://schemas.microsoft.com/office/word/2015/wordml/symex" xmlns:wpg="http://schemas.microsoft.com/office/word/2010/wordprocessingGroup" xmlns:wpi="http://schemas.microsoft.com/office/word/2010/wordprocessingInk" xmlns:wne="http://schemas.microsoft.com/office/word/2006/wordml" xmlns:wps="http://schemas.microsoft.com/office/word/2010/wordprocessingShape" mc:Ignorable="w14 w15 w16se w16cid w16 w16cex wp14">
   <w:body>
     <w:p>
       <w:pPr>
@@ -289,14 +289,399 @@
     </w:p>
     <w:p>
       <w:pPr>
-        <w:pStyle w:val="1"/>
+        <w:spacing w:before="192" w:after="192"/>
+        <w:ind w:firstLine="480"/>
+        <w:rPr>
+          <w:rFonts w:hint="eastAsia"/>
+        </w:rPr>
       </w:pPr>
       <w:r>
         <w:rPr>
           <w:rFonts w:hint="eastAsia"/>
         </w:rPr>
         <w:lastRenderedPageBreak/>
-        <w:t>深度强化学习</w:t>
+        <w:t xml:space="preserve"># </w:t>
+      </w:r>
+      <w:r>
+        <w:rPr>
+          <w:rFonts w:hint="eastAsia"/>
+        </w:rPr>
+        <w:t>确定性策略梯度（</w:t>
+      </w:r>
+      <w:r>
+        <w:rPr>
+          <w:rFonts w:hint="eastAsia"/>
+        </w:rPr>
+        <w:t>Deterministic Policy Gradient Algorithms</w:t>
+      </w:r>
+      <w:r>
+        <w:rPr>
+          <w:rFonts w:hint="eastAsia"/>
+        </w:rPr>
+        <w:t>，</w:t>
+      </w:r>
+      <w:r>
+        <w:rPr>
+          <w:rFonts w:hint="eastAsia"/>
+        </w:rPr>
+        <w:t>DPG</w:t>
+      </w:r>
+      <w:r>
+        <w:rPr>
+          <w:rFonts w:hint="eastAsia"/>
+        </w:rPr>
+        <w:t>）</w:t>
+      </w:r>
+    </w:p>
+    <w:p>
+      <w:pPr>
+        <w:spacing w:before="192" w:after="192"/>
+        <w:ind w:firstLine="480"/>
+      </w:pPr>
+    </w:p>
+    <w:p>
+      <w:pPr>
+        <w:spacing w:before="192" w:after="192"/>
+        <w:ind w:firstLine="480"/>
+        <w:rPr>
+          <w:rFonts w:hint="eastAsia"/>
+        </w:rPr>
+      </w:pPr>
+      <w:r>
+        <w:rPr>
+          <w:rFonts w:hint="eastAsia"/>
+        </w:rPr>
+        <w:t xml:space="preserve">## </w:t>
+      </w:r>
+      <w:r>
+        <w:rPr>
+          <w:rFonts w:hint="eastAsia"/>
+        </w:rPr>
+        <w:t>介绍</w:t>
+      </w:r>
+    </w:p>
+    <w:p>
+      <w:pPr>
+        <w:spacing w:before="192" w:after="192"/>
+        <w:ind w:firstLine="480"/>
+        <w:rPr>
+          <w:rFonts w:hint="eastAsia"/>
+        </w:rPr>
+      </w:pPr>
+      <w:r>
+        <w:rPr>
+          <w:rFonts w:hint="eastAsia"/>
+        </w:rPr>
+        <w:t>策略梯度算法广泛应用于具有连续</w:t>
+      </w:r>
+      <w:r>
+        <w:rPr>
+          <w:rFonts w:hint="eastAsia"/>
+        </w:rPr>
+        <w:t>**</w:t>
+      </w:r>
+      <w:r>
+        <w:rPr>
+          <w:rFonts w:hint="eastAsia"/>
+        </w:rPr>
+        <w:t>动作空间</w:t>
+      </w:r>
+      <w:r>
+        <w:rPr>
+          <w:rFonts w:hint="eastAsia"/>
+        </w:rPr>
+        <w:t>**</w:t>
+      </w:r>
+      <w:r>
+        <w:rPr>
+          <w:rFonts w:hint="eastAsia"/>
+        </w:rPr>
+        <w:t>的强化学习问题，其基本思想是通过参数化的概率分布</w:t>
+      </w:r>
+      <w:r>
+        <w:rPr>
+          <w:rFonts w:hint="eastAsia"/>
+        </w:rPr>
+        <w:t>$\pi_{\theta}(a | s)=\mathbb{P}[a | s ; \theta]$</w:t>
+      </w:r>
+      <w:r>
+        <w:rPr>
+          <w:rFonts w:hint="eastAsia"/>
+        </w:rPr>
+        <w:t>来表达策略，该策略会根据参数</w:t>
+      </w:r>
+      <w:r>
+        <w:rPr>
+          <w:rFonts w:hint="eastAsia"/>
+        </w:rPr>
+        <w:t>$\theta$</w:t>
+      </w:r>
+      <w:r>
+        <w:rPr>
+          <w:rFonts w:hint="eastAsia"/>
+        </w:rPr>
+        <w:t>随机地选择状态</w:t>
+      </w:r>
+      <w:r>
+        <w:rPr>
+          <w:rFonts w:hint="eastAsia"/>
+        </w:rPr>
+        <w:t>$s$</w:t>
+      </w:r>
+      <w:r>
+        <w:rPr>
+          <w:rFonts w:hint="eastAsia"/>
+        </w:rPr>
+        <w:t>下的动作</w:t>
+      </w:r>
+      <w:r>
+        <w:rPr>
+          <w:rFonts w:hint="eastAsia"/>
+        </w:rPr>
+        <w:t>$a$</w:t>
+      </w:r>
+      <w:r>
+        <w:rPr>
+          <w:rFonts w:hint="eastAsia"/>
+        </w:rPr>
+        <w:t>，也就是说随机性策略梯度最终得到的是动作的</w:t>
+      </w:r>
+      <w:r>
+        <w:rPr>
+          <w:rFonts w:hint="eastAsia"/>
+        </w:rPr>
+        <w:t>**</w:t>
+      </w:r>
+      <w:r>
+        <w:rPr>
+          <w:rFonts w:hint="eastAsia"/>
+        </w:rPr>
+        <w:t>概率分布</w:t>
+      </w:r>
+      <w:r>
+        <w:rPr>
+          <w:rFonts w:hint="eastAsia"/>
+        </w:rPr>
+        <w:t>**</w:t>
+      </w:r>
+      <w:r>
+        <w:rPr>
+          <w:rFonts w:hint="eastAsia"/>
+        </w:rPr>
+        <w:t>，然后通过采样该随机策略，并朝着最大化累积奖励的方向优化策略参数。</w:t>
+      </w:r>
+    </w:p>
+    <w:p>
+      <w:pPr>
+        <w:spacing w:before="192" w:after="192"/>
+        <w:ind w:firstLine="480"/>
+      </w:pPr>
+    </w:p>
+    <w:p>
+      <w:pPr>
+        <w:spacing w:before="192" w:after="192"/>
+        <w:ind w:firstLine="480"/>
+        <w:rPr>
+          <w:rFonts w:hint="eastAsia"/>
+        </w:rPr>
+      </w:pPr>
+      <w:r>
+        <w:rPr>
+          <w:rFonts w:hint="eastAsia"/>
+        </w:rPr>
+        <w:t>而确定性策略梯度会</w:t>
+      </w:r>
+      <w:r>
+        <w:rPr>
+          <w:rFonts w:hint="eastAsia"/>
+        </w:rPr>
+        <w:t>**</w:t>
+      </w:r>
+      <w:r>
+        <w:rPr>
+          <w:rFonts w:hint="eastAsia"/>
+        </w:rPr>
+        <w:t>确定性地</w:t>
+      </w:r>
+      <w:r>
+        <w:rPr>
+          <w:rFonts w:hint="eastAsia"/>
+        </w:rPr>
+        <w:t>**</w:t>
+      </w:r>
+      <w:r>
+        <w:rPr>
+          <w:rFonts w:hint="eastAsia"/>
+        </w:rPr>
+        <w:t>选择一个动作</w:t>
+      </w:r>
+      <w:r>
+        <w:rPr>
+          <w:rFonts w:hint="eastAsia"/>
+        </w:rPr>
+        <w:t>$a=\mu_{\theta}(s)$,</w:t>
+      </w:r>
+      <w:r>
+        <w:rPr>
+          <w:rFonts w:hint="eastAsia"/>
+        </w:rPr>
+        <w:t>之前人们认为确定性策略梯度不存在，或者只能在使用模型时才能得到，然而</w:t>
+      </w:r>
+      <w:r>
+        <w:rPr>
+          <w:rFonts w:hint="eastAsia"/>
+        </w:rPr>
+        <w:t>David Silver</w:t>
+      </w:r>
+      <w:r>
+        <w:rPr>
+          <w:rFonts w:hint="eastAsia"/>
+        </w:rPr>
+        <w:t>证明了确定性策略确实存在，并且它具有简单的无模型的形式——仅仅遵循动作值函数的梯度。实际上，确定性策略梯度是随机策略梯度在</w:t>
+      </w:r>
+      <w:r>
+        <w:rPr>
+          <w:rFonts w:hint="eastAsia"/>
+        </w:rPr>
+        <w:t>**</w:t>
+      </w:r>
+      <w:r>
+        <w:rPr>
+          <w:rFonts w:hint="eastAsia"/>
+        </w:rPr>
+        <w:t>策略方差趋于</w:t>
+      </w:r>
+      <w:r>
+        <w:rPr>
+          <w:rFonts w:hint="eastAsia"/>
+        </w:rPr>
+        <w:t>0**</w:t>
+      </w:r>
+      <w:r>
+        <w:rPr>
+          <w:rFonts w:hint="eastAsia"/>
+        </w:rPr>
+        <w:t>时的一种极限情况。</w:t>
+      </w:r>
+    </w:p>
+    <w:p>
+      <w:pPr>
+        <w:spacing w:before="192" w:after="192"/>
+        <w:ind w:firstLine="480"/>
+      </w:pPr>
+    </w:p>
+    <w:p>
+      <w:pPr>
+        <w:spacing w:before="192" w:after="192"/>
+        <w:ind w:firstLine="480"/>
+        <w:rPr>
+          <w:rFonts w:hint="eastAsia"/>
+        </w:rPr>
+      </w:pPr>
+      <w:r>
+        <w:rPr>
+          <w:rFonts w:hint="eastAsia"/>
+        </w:rPr>
+        <w:t>在随机情况下，策略梯度需要收集状态空间和动作空间，而确定性情况，却仅仅收集状态空间，所以随机策略梯度可能会需要更多次的采样，特别是当动作空间维度较大时。</w:t>
+      </w:r>
+    </w:p>
+    <w:p>
+      <w:pPr>
+        <w:spacing w:before="192" w:after="192"/>
+        <w:ind w:firstLine="480"/>
+      </w:pPr>
+    </w:p>
+    <w:p>
+      <w:pPr>
+        <w:spacing w:before="192" w:after="192"/>
+        <w:ind w:firstLine="480"/>
+      </w:pPr>
+    </w:p>
+    <w:p>
+      <w:pPr>
+        <w:spacing w:before="192" w:after="192"/>
+        <w:ind w:firstLine="480"/>
+        <w:rPr>
+          <w:rFonts w:hint="eastAsia"/>
+        </w:rPr>
+      </w:pPr>
+      <w:r>
+        <w:rPr>
+          <w:rFonts w:hint="eastAsia"/>
+        </w:rPr>
+        <w:t>为了保证确定性策略梯度能够和随机策略梯度一样，探索整个状态空间和动作空间（</w:t>
+      </w:r>
+      <w:r>
+        <w:rPr>
+          <w:rFonts w:hint="eastAsia"/>
+        </w:rPr>
+        <w:t>**</w:t>
+      </w:r>
+      <w:r>
+        <w:rPr>
+          <w:rFonts w:hint="eastAsia"/>
+        </w:rPr>
+        <w:t>确定性策略只输出贪婪动作，导致可能有些动作永远都无法执行</w:t>
+      </w:r>
+      <w:r>
+        <w:rPr>
+          <w:rFonts w:hint="eastAsia"/>
+        </w:rPr>
+        <w:t>**</w:t>
+      </w:r>
+      <w:r>
+        <w:rPr>
+          <w:rFonts w:hint="eastAsia"/>
+        </w:rPr>
+        <w:t>），有必要引入</w:t>
+      </w:r>
+      <w:r>
+        <w:rPr>
+          <w:rFonts w:hint="eastAsia"/>
+        </w:rPr>
+        <w:t>&lt;font color='red'&gt;</w:t>
+      </w:r>
+      <w:r>
+        <w:rPr>
+          <w:rFonts w:hint="eastAsia"/>
+        </w:rPr>
+        <w:t>离策略学习算法</w:t>
+      </w:r>
+      <w:r>
+        <w:rPr>
+          <w:rFonts w:hint="eastAsia"/>
+        </w:rPr>
+        <w:t>&lt;/font&gt;</w:t>
+      </w:r>
+      <w:r>
+        <w:rPr>
+          <w:rFonts w:hint="eastAsia"/>
+        </w:rPr>
+        <w:t>，基本思想就是</w:t>
+      </w:r>
+      <w:r>
+        <w:rPr>
+          <w:rFonts w:hint="eastAsia"/>
+        </w:rPr>
+        <w:t>**</w:t>
+      </w:r>
+      <w:r>
+        <w:rPr>
+          <w:rFonts w:hint="eastAsia"/>
+        </w:rPr>
+        <w:t>根据随机行为策略（保证充分的探索）选择动作，但最终学习的是确定性策略（利用确定性策略的效率）</w:t>
+      </w:r>
+      <w:r>
+        <w:rPr>
+          <w:rFonts w:hint="eastAsia"/>
+        </w:rPr>
+        <w:t>**</w:t>
+      </w:r>
+      <w:r>
+        <w:rPr>
+          <w:rFonts w:hint="eastAsia"/>
+        </w:rPr>
+        <w:t>。通过确定性策略梯度可以推导出离策略演员</w:t>
       </w:r>
       <w:r>
         <w:rPr>
@@ -305,25 +690,900 @@
         <w:t>-</w:t>
       </w:r>
       <w:r>
-        <w:t>Double DQN</w:t>
-      </w:r>
-    </w:p>
-    <w:p>
-      <w:pPr>
-        <w:spacing w:before="192" w:after="192"/>
-        <w:ind w:firstLine="480"/>
-      </w:pPr>
-      <w:r>
-        <w:rPr>
-          <w:rFonts w:hint="eastAsia"/>
-        </w:rPr>
-        <w:t>目前</w:t>
-      </w:r>
-      <w:r>
-        <w:rPr>
-          <w:rFonts w:hint="eastAsia"/>
-        </w:rPr>
-        <w:t>流行</w:t>
+        <w:rPr>
+          <w:rFonts w:hint="eastAsia"/>
+        </w:rPr>
+        <w:t>评论家算法（</w:t>
+      </w:r>
+      <w:r>
+        <w:rPr>
+          <w:rFonts w:hint="eastAsia"/>
+        </w:rPr>
+        <w:t xml:space="preserve">off-policy actorcritic algorithm </w:t>
+      </w:r>
+      <w:r>
+        <w:rPr>
+          <w:rFonts w:hint="eastAsia"/>
+        </w:rPr>
+        <w:t>），并通过一可微分值函数逼近器估计动作值函数，然后沿着近似动作值函数梯度的方向更新策略参数。还引入了确定性策略梯度的</w:t>
+      </w:r>
+      <w:r>
+        <w:rPr>
+          <w:rFonts w:hint="eastAsia"/>
+        </w:rPr>
+        <w:t>**</w:t>
+      </w:r>
+      <w:r>
+        <w:rPr>
+          <w:rFonts w:hint="eastAsia"/>
+        </w:rPr>
+        <w:t>相容函数近似</w:t>
+      </w:r>
+      <w:r>
+        <w:rPr>
+          <w:rFonts w:hint="eastAsia"/>
+        </w:rPr>
+        <w:t>**(compatible function approximation)</w:t>
+      </w:r>
+      <w:r>
+        <w:rPr>
+          <w:rFonts w:hint="eastAsia"/>
+        </w:rPr>
+        <w:t>的概念，以确保该近似不会对策略梯度产生偏差。</w:t>
+      </w:r>
+    </w:p>
+    <w:p>
+      <w:pPr>
+        <w:spacing w:before="192" w:after="192"/>
+        <w:ind w:firstLine="480"/>
+      </w:pPr>
+    </w:p>
+    <w:p>
+      <w:pPr>
+        <w:spacing w:before="192" w:after="192"/>
+        <w:ind w:firstLine="480"/>
+        <w:rPr>
+          <w:rFonts w:hint="eastAsia"/>
+        </w:rPr>
+      </w:pPr>
+      <w:r>
+        <w:rPr>
+          <w:rFonts w:hint="eastAsia"/>
+        </w:rPr>
+        <w:t xml:space="preserve">## </w:t>
+      </w:r>
+      <w:r>
+        <w:rPr>
+          <w:rFonts w:hint="eastAsia"/>
+        </w:rPr>
+        <w:t>背景</w:t>
+      </w:r>
+    </w:p>
+    <w:p>
+      <w:pPr>
+        <w:spacing w:before="192" w:after="192"/>
+        <w:ind w:firstLine="480"/>
+      </w:pPr>
+    </w:p>
+    <w:p>
+      <w:pPr>
+        <w:spacing w:before="192" w:after="192"/>
+        <w:ind w:firstLine="480"/>
+        <w:rPr>
+          <w:rFonts w:hint="eastAsia"/>
+        </w:rPr>
+      </w:pPr>
+      <w:r>
+        <w:rPr>
+          <w:rFonts w:hint="eastAsia"/>
+        </w:rPr>
+        <w:t xml:space="preserve">### </w:t>
+      </w:r>
+      <w:r>
+        <w:rPr>
+          <w:rFonts w:hint="eastAsia"/>
+        </w:rPr>
+        <w:t>基础</w:t>
+      </w:r>
+    </w:p>
+    <w:p>
+      <w:pPr>
+        <w:spacing w:before="192" w:after="192"/>
+        <w:ind w:firstLine="480"/>
+        <w:rPr>
+          <w:rFonts w:hint="eastAsia"/>
+        </w:rPr>
+      </w:pPr>
+      <w:r>
+        <w:rPr>
+          <w:rFonts w:hint="eastAsia"/>
+        </w:rPr>
+        <w:t>MDP</w:t>
+      </w:r>
+      <w:r>
+        <w:rPr>
+          <w:rFonts w:hint="eastAsia"/>
+        </w:rPr>
+        <w:t>（马尔可夫决策过程）</w:t>
+      </w:r>
+      <w:r>
+        <w:rPr>
+          <w:rFonts w:hint="eastAsia"/>
+        </w:rPr>
+        <w:t>$\langle\mathcal{S}, \mathcal{A}, \mathcal{P}, \mathcal{R}, \gamma\rangle$</w:t>
+      </w:r>
+    </w:p>
+    <w:p>
+      <w:pPr>
+        <w:spacing w:before="192" w:after="192"/>
+        <w:ind w:firstLine="480"/>
+      </w:pPr>
+    </w:p>
+    <w:p>
+      <w:pPr>
+        <w:spacing w:before="192" w:after="192"/>
+        <w:ind w:firstLine="480"/>
+        <w:rPr>
+          <w:rFonts w:hint="eastAsia"/>
+        </w:rPr>
+      </w:pPr>
+      <w:r>
+        <w:rPr>
+          <w:rFonts w:hint="eastAsia"/>
+        </w:rPr>
+        <w:t>奖励函数（</w:t>
+      </w:r>
+      <w:r>
+        <w:rPr>
+          <w:rFonts w:hint="eastAsia"/>
+        </w:rPr>
+        <w:t>reward function</w:t>
+      </w:r>
+      <w:r>
+        <w:rPr>
+          <w:rFonts w:hint="eastAsia"/>
+        </w:rPr>
+        <w:t>）</w:t>
+      </w:r>
+      <w:r>
+        <w:rPr>
+          <w:rFonts w:hint="eastAsia"/>
+        </w:rPr>
+        <w:t>$r: \mathcal{S} \times \mathcal{A} \rightarrow \mathbb{R}$</w:t>
+      </w:r>
+    </w:p>
+    <w:p>
+      <w:pPr>
+        <w:spacing w:before="192" w:after="192"/>
+        <w:ind w:firstLine="480"/>
+      </w:pPr>
+    </w:p>
+    <w:p>
+      <w:pPr>
+        <w:spacing w:before="192" w:after="192"/>
+        <w:ind w:firstLine="480"/>
+        <w:rPr>
+          <w:rFonts w:hint="eastAsia"/>
+        </w:rPr>
+      </w:pPr>
+      <w:r>
+        <w:rPr>
+          <w:rFonts w:hint="eastAsia"/>
+        </w:rPr>
+        <w:t>策略（</w:t>
+      </w:r>
+      <w:r>
+        <w:rPr>
+          <w:rFonts w:hint="eastAsia"/>
+        </w:rPr>
+        <w:t>policy</w:t>
+      </w:r>
+      <w:r>
+        <w:rPr>
+          <w:rFonts w:hint="eastAsia"/>
+        </w:rPr>
+        <w:t>）</w:t>
+      </w:r>
+      <w:r>
+        <w:rPr>
+          <w:rFonts w:hint="eastAsia"/>
+        </w:rPr>
+        <w:t>$\pi_{\theta}: \mathcal{S} \rightarrow \mathcal{P}(\mathcal{A})$</w:t>
+      </w:r>
+    </w:p>
+    <w:p>
+      <w:pPr>
+        <w:spacing w:before="192" w:after="192"/>
+        <w:ind w:firstLine="480"/>
+      </w:pPr>
+    </w:p>
+    <w:p>
+      <w:pPr>
+        <w:spacing w:before="192" w:after="192"/>
+        <w:ind w:firstLine="480"/>
+        <w:rPr>
+          <w:rFonts w:hint="eastAsia"/>
+        </w:rPr>
+      </w:pPr>
+      <w:r>
+        <w:rPr>
+          <w:rFonts w:hint="eastAsia"/>
+        </w:rPr>
+        <w:t>轨迹（</w:t>
+      </w:r>
+      <w:r>
+        <w:rPr>
+          <w:rFonts w:hint="eastAsia"/>
+        </w:rPr>
+        <w:t>trajectory</w:t>
+      </w:r>
+      <w:r>
+        <w:rPr>
+          <w:rFonts w:hint="eastAsia"/>
+        </w:rPr>
+        <w:t>）</w:t>
+      </w:r>
+      <w:r>
+        <w:rPr>
+          <w:rFonts w:hint="eastAsia"/>
+        </w:rPr>
+        <w:t>$s_{1}, a_{1}, r_{1} \dots, s_{T}, a_{T}, r_{T}$</w:t>
+      </w:r>
+    </w:p>
+    <w:p>
+      <w:pPr>
+        <w:spacing w:before="192" w:after="192"/>
+        <w:ind w:firstLine="480"/>
+      </w:pPr>
+    </w:p>
+    <w:p>
+      <w:pPr>
+        <w:spacing w:before="192" w:after="192"/>
+        <w:ind w:firstLine="480"/>
+        <w:rPr>
+          <w:rFonts w:hint="eastAsia"/>
+        </w:rPr>
+      </w:pPr>
+      <w:r>
+        <w:rPr>
+          <w:rFonts w:hint="eastAsia"/>
+        </w:rPr>
+        <w:t>回报（</w:t>
+      </w:r>
+      <w:r>
+        <w:rPr>
+          <w:rFonts w:hint="eastAsia"/>
+        </w:rPr>
+        <w:t>return</w:t>
+      </w:r>
+      <w:r>
+        <w:rPr>
+          <w:rFonts w:hint="eastAsia"/>
+        </w:rPr>
+        <w:t>）</w:t>
+      </w:r>
+      <w:r>
+        <w:rPr>
+          <w:rFonts w:hint="eastAsia"/>
+        </w:rPr>
+        <w:t>$r_{t}^{\gamma}=\sum_{k=t}^{\infty} \gamma^{k-t} r\left(s_{k}, a_{k}\right)$</w:t>
+      </w:r>
+    </w:p>
+    <w:p>
+      <w:pPr>
+        <w:spacing w:before="192" w:after="192"/>
+        <w:ind w:firstLine="480"/>
+      </w:pPr>
+    </w:p>
+    <w:p>
+      <w:pPr>
+        <w:spacing w:before="192" w:after="192"/>
+        <w:ind w:firstLine="480"/>
+        <w:rPr>
+          <w:rFonts w:hint="eastAsia"/>
+        </w:rPr>
+      </w:pPr>
+      <w:r>
+        <w:rPr>
+          <w:rFonts w:hint="eastAsia"/>
+        </w:rPr>
+        <w:t>状态价值函数（</w:t>
+      </w:r>
+      <w:r>
+        <w:rPr>
+          <w:rFonts w:hint="eastAsia"/>
+        </w:rPr>
+        <w:t>state-value function</w:t>
+      </w:r>
+      <w:r>
+        <w:rPr>
+          <w:rFonts w:hint="eastAsia"/>
+        </w:rPr>
+        <w:t>）</w:t>
+      </w:r>
+      <w:r>
+        <w:rPr>
+          <w:rFonts w:hint="eastAsia"/>
+        </w:rPr>
+        <w:t>$V^{\pi}(s)=\mathbb{E}\left[r_{1}^{\gamma} | S_{1}=s ; \pi\right]$</w:t>
+      </w:r>
+    </w:p>
+    <w:p>
+      <w:pPr>
+        <w:spacing w:before="192" w:after="192"/>
+        <w:ind w:firstLine="480"/>
+      </w:pPr>
+    </w:p>
+    <w:p>
+      <w:pPr>
+        <w:spacing w:before="192" w:after="192"/>
+        <w:ind w:firstLine="480"/>
+        <w:rPr>
+          <w:rFonts w:hint="eastAsia"/>
+        </w:rPr>
+      </w:pPr>
+      <w:r>
+        <w:rPr>
+          <w:rFonts w:hint="eastAsia"/>
+        </w:rPr>
+        <w:t>动作价值函数（</w:t>
+      </w:r>
+      <w:r>
+        <w:rPr>
+          <w:rFonts w:hint="eastAsia"/>
+        </w:rPr>
+        <w:t>action-value function</w:t>
+      </w:r>
+      <w:r>
+        <w:rPr>
+          <w:rFonts w:hint="eastAsia"/>
+        </w:rPr>
+        <w:t>）</w:t>
+      </w:r>
+      <w:r>
+        <w:rPr>
+          <w:rFonts w:hint="eastAsia"/>
+        </w:rPr>
+        <w:t>$Q^{\pi}(s,a)=\mathbb{E}\left[r_{1}^{\gamma} | S_{1}=s, A_{1}=a ; \pi\right]$</w:t>
+      </w:r>
+    </w:p>
+    <w:p>
+      <w:pPr>
+        <w:spacing w:before="192" w:after="192"/>
+        <w:ind w:firstLine="480"/>
+      </w:pPr>
+    </w:p>
+    <w:p>
+      <w:pPr>
+        <w:spacing w:before="192" w:after="192"/>
+        <w:ind w:firstLine="480"/>
+        <w:rPr>
+          <w:rFonts w:hint="eastAsia"/>
+        </w:rPr>
+      </w:pPr>
+      <w:r>
+        <w:rPr>
+          <w:rFonts w:hint="eastAsia"/>
+        </w:rPr>
+        <w:t>转移后的概率分布（</w:t>
+      </w:r>
+      <w:r>
+        <w:rPr>
+          <w:rFonts w:hint="eastAsia"/>
+        </w:rPr>
+        <w:t xml:space="preserve">density at state $s^{\prime}$ after transitioning from state $s$ </w:t>
+      </w:r>
+      <w:r>
+        <w:rPr>
+          <w:rFonts w:hint="eastAsia"/>
+        </w:rPr>
+        <w:t>）</w:t>
+      </w:r>
+      <w:r>
+        <w:rPr>
+          <w:rFonts w:hint="eastAsia"/>
+        </w:rPr>
+        <w:t>$p\left(s \rightarrow s^{\prime}, t, \pi\right)$</w:t>
+      </w:r>
+    </w:p>
+    <w:p>
+      <w:pPr>
+        <w:spacing w:before="192" w:after="192"/>
+        <w:ind w:firstLine="480"/>
+      </w:pPr>
+    </w:p>
+    <w:p>
+      <w:pPr>
+        <w:spacing w:before="192" w:after="192"/>
+        <w:ind w:firstLine="480"/>
+        <w:rPr>
+          <w:rFonts w:hint="eastAsia"/>
+        </w:rPr>
+      </w:pPr>
+      <w:r>
+        <w:rPr>
+          <w:rFonts w:hint="eastAsia"/>
+        </w:rPr>
+        <w:t>初始状态分布（</w:t>
+      </w:r>
+      <w:r>
+        <w:rPr>
+          <w:rFonts w:hint="eastAsia"/>
+        </w:rPr>
+        <w:t>an initial state distribution with density</w:t>
+      </w:r>
+      <w:r>
+        <w:rPr>
+          <w:rFonts w:hint="eastAsia"/>
+        </w:rPr>
+        <w:t>）</w:t>
+      </w:r>
+      <w:r>
+        <w:rPr>
+          <w:rFonts w:hint="eastAsia"/>
+        </w:rPr>
+        <w:t xml:space="preserve"> $p_{1}(s)$</w:t>
+      </w:r>
+    </w:p>
+    <w:p>
+      <w:pPr>
+        <w:spacing w:before="192" w:after="192"/>
+        <w:ind w:firstLine="480"/>
+      </w:pPr>
+    </w:p>
+    <w:p>
+      <w:pPr>
+        <w:spacing w:before="192" w:after="192"/>
+        <w:ind w:firstLine="480"/>
+        <w:rPr>
+          <w:rFonts w:hint="eastAsia"/>
+        </w:rPr>
+      </w:pPr>
+      <w:r>
+        <w:rPr>
+          <w:rFonts w:hint="eastAsia"/>
+        </w:rPr>
+        <w:lastRenderedPageBreak/>
+        <w:t>折扣状态分布（</w:t>
+      </w:r>
+      <w:r>
+        <w:rPr>
+          <w:rFonts w:hint="eastAsia"/>
+        </w:rPr>
+        <w:t>discounted state distribution</w:t>
+      </w:r>
+      <w:r>
+        <w:rPr>
+          <w:rFonts w:hint="eastAsia"/>
+        </w:rPr>
+        <w:t>）</w:t>
+      </w:r>
+      <w:r>
+        <w:rPr>
+          <w:rFonts w:hint="eastAsia"/>
+        </w:rPr>
+        <w:t>$\rho^{\pi}\left(s^{\prime}\right):=$ $\int_{\mathcal{S}} \sum_{t=1}^{\infty} \gamma^{t-1} p_{1}(s) p\left(s \rightarrow s^{\prime}, t, \pi\right) \mathrm{d} s$</w:t>
+      </w:r>
+    </w:p>
+    <w:p>
+      <w:pPr>
+        <w:spacing w:before="192" w:after="192"/>
+        <w:ind w:firstLine="480"/>
+      </w:pPr>
+    </w:p>
+    <w:p>
+      <w:pPr>
+        <w:spacing w:before="192" w:after="192"/>
+        <w:ind w:firstLine="480"/>
+        <w:rPr>
+          <w:rFonts w:hint="eastAsia"/>
+        </w:rPr>
+      </w:pPr>
+      <w:r>
+        <w:rPr>
+          <w:rFonts w:hint="eastAsia"/>
+        </w:rPr>
+        <w:t>性能目标函数（</w:t>
+      </w:r>
+      <w:r>
+        <w:rPr>
+          <w:rFonts w:hint="eastAsia"/>
+        </w:rPr>
+        <w:t>performance objective</w:t>
+      </w:r>
+      <w:r>
+        <w:rPr>
+          <w:rFonts w:hint="eastAsia"/>
+        </w:rPr>
+        <w:t>）</w:t>
+      </w:r>
+    </w:p>
+    <w:p>
+      <w:pPr>
+        <w:spacing w:before="192" w:after="192"/>
+        <w:ind w:firstLine="480"/>
+      </w:pPr>
+    </w:p>
+    <w:p>
+      <w:pPr>
+        <w:spacing w:before="192" w:after="192"/>
+        <w:ind w:firstLine="480"/>
+      </w:pPr>
+      <w:r>
+        <w:t>$$\begin{aligned}</w:t>
+      </w:r>
+    </w:p>
+    <w:p>
+      <w:pPr>
+        <w:spacing w:before="192" w:after="192"/>
+        <w:ind w:firstLine="480"/>
+      </w:pPr>
+      <w:r>
+        <w:t>J\left(\pi_{\theta}\right) &amp;=\int_{\mathcal{S}} \rho^{\pi}(s) \int_{\mathcal{A}} \pi_{\theta}(s, a) r(s, a) \mathrm{d} a \mathrm{d} s \\</w:t>
+      </w:r>
+    </w:p>
+    <w:p>
+      <w:pPr>
+        <w:spacing w:before="192" w:after="192"/>
+        <w:ind w:firstLine="480"/>
+      </w:pPr>
+      <w:r>
+        <w:t>&amp;=\mathbb{E}_{s \sim \rho^{\pi}, a \sim \pi_{\theta}}[r(s, a)]</w:t>
+      </w:r>
+    </w:p>
+    <w:p>
+      <w:pPr>
+        <w:spacing w:before="192" w:after="192"/>
+        <w:ind w:firstLine="480"/>
+      </w:pPr>
+      <w:r>
+        <w:t>\end{aligned}\tag{1}$$</w:t>
+      </w:r>
+    </w:p>
+    <w:p>
+      <w:pPr>
+        <w:spacing w:before="192" w:after="192"/>
+        <w:ind w:firstLine="480"/>
+      </w:pPr>
+    </w:p>
+    <w:p>
+      <w:pPr>
+        <w:spacing w:before="192" w:after="192"/>
+        <w:ind w:firstLine="480"/>
+        <w:rPr>
+          <w:rFonts w:hint="eastAsia"/>
+        </w:rPr>
+      </w:pPr>
+      <w:r>
+        <w:rPr>
+          <w:rFonts w:hint="eastAsia"/>
+        </w:rPr>
+        <w:t xml:space="preserve">### Stochastic Policy Gradient </w:t>
+      </w:r>
+      <w:r>
+        <w:rPr>
+          <w:rFonts w:hint="eastAsia"/>
+        </w:rPr>
+        <w:t>理论</w:t>
+      </w:r>
+    </w:p>
+    <w:p>
+      <w:pPr>
+        <w:spacing w:before="192" w:after="192"/>
+        <w:ind w:firstLine="480"/>
+      </w:pPr>
+    </w:p>
+    <w:p>
+      <w:pPr>
+        <w:spacing w:before="192" w:after="192"/>
+        <w:ind w:firstLine="480"/>
+        <w:rPr>
+          <w:rFonts w:hint="eastAsia"/>
+        </w:rPr>
+      </w:pPr>
+      <w:r>
+        <w:rPr>
+          <w:rFonts w:hint="eastAsia"/>
+        </w:rPr>
+        <w:t>策略梯度背后的思想是沿着目标梯度</w:t>
+      </w:r>
+      <w:r>
+        <w:rPr>
+          <w:rFonts w:hint="eastAsia"/>
+        </w:rPr>
+        <w:t>$\nabla_{\theta} J\left(\pi_{\theta}\right)$</w:t>
+      </w:r>
+      <w:r>
+        <w:rPr>
+          <w:rFonts w:hint="eastAsia"/>
+        </w:rPr>
+        <w:t>的方向调整策略参数</w:t>
+      </w:r>
+      <w:r>
+        <w:rPr>
+          <w:rFonts w:hint="eastAsia"/>
+        </w:rPr>
+        <w:t>$\theta$</w:t>
+      </w:r>
+      <w:r>
+        <w:rPr>
+          <w:rFonts w:hint="eastAsia"/>
+        </w:rPr>
+        <w:t>，</w:t>
+      </w:r>
+      <w:r>
+        <w:rPr>
+          <w:rFonts w:hint="eastAsia"/>
+        </w:rPr>
+        <w:t>**</w:t>
+      </w:r>
+      <w:r>
+        <w:rPr>
+          <w:rFonts w:hint="eastAsia"/>
+        </w:rPr>
+        <w:t>最基本的策略梯度理论</w:t>
+      </w:r>
+      <w:r>
+        <w:rPr>
+          <w:rFonts w:hint="eastAsia"/>
+        </w:rPr>
+        <w:t>**</w:t>
+      </w:r>
+      <w:r>
+        <w:rPr>
+          <w:rFonts w:hint="eastAsia"/>
+        </w:rPr>
+        <w:t>如下：</w:t>
+      </w:r>
+    </w:p>
+    <w:p>
+      <w:pPr>
+        <w:spacing w:before="192" w:after="192"/>
+        <w:ind w:firstLine="480"/>
+      </w:pPr>
+    </w:p>
+    <w:p>
+      <w:pPr>
+        <w:spacing w:before="192" w:after="192"/>
+        <w:ind w:firstLine="480"/>
+      </w:pPr>
+      <w:r>
+        <w:t>$$\begin{aligned}</w:t>
+      </w:r>
+    </w:p>
+    <w:p>
+      <w:pPr>
+        <w:spacing w:before="192" w:after="192"/>
+        <w:ind w:firstLine="480"/>
+      </w:pPr>
+      <w:r>
+        <w:t>\nabla_{\theta} J\left(\pi_{\theta}\right) &amp;=\int_{\mathcal{S}} \rho^{\pi}(s) \int_{\mathcal{A}} \nabla_{\theta} \pi_{\theta}(a | s) Q^{\pi}(s, a) \mathrm{d} a \mathrm{d} s \\</w:t>
+      </w:r>
+    </w:p>
+    <w:p>
+      <w:pPr>
+        <w:spacing w:before="192" w:after="192"/>
+        <w:ind w:firstLine="480"/>
+      </w:pPr>
+      <w:r>
+        <w:t>&amp;=\mathbb{E}_{s \sim \rho^{\pi}, a \sim \pi_{\theta}}\left[\nabla_{\theta} \log \pi_{\theta}(a | s) Q^{\pi}(s, a)\right]</w:t>
+      </w:r>
+    </w:p>
+    <w:p>
+      <w:pPr>
+        <w:spacing w:before="192" w:after="192"/>
+        <w:ind w:firstLine="480"/>
+      </w:pPr>
+      <w:r>
+        <w:t>\end{aligned}\tag{2}$$</w:t>
+      </w:r>
+    </w:p>
+    <w:p>
+      <w:pPr>
+        <w:spacing w:before="192" w:after="192"/>
+        <w:ind w:firstLine="480"/>
+      </w:pPr>
+    </w:p>
+    <w:p>
+      <w:pPr>
+        <w:spacing w:before="192" w:after="192"/>
+        <w:ind w:firstLine="480"/>
+        <w:rPr>
+          <w:rFonts w:hint="eastAsia"/>
+        </w:rPr>
+      </w:pPr>
+      <w:r>
+        <w:rPr>
+          <w:rFonts w:hint="eastAsia"/>
+        </w:rPr>
+        <w:t>策略梯度理论的重要价值在于，其将目标梯度的计算简化为一个期望值的计算，通</w:t>
+      </w:r>
+      <w:r>
+        <w:rPr>
+          <w:rFonts w:hint="eastAsia"/>
+        </w:rPr>
+        <w:lastRenderedPageBreak/>
+        <w:t>过构造对该期望的基于样本的估计，可以推导出各种不同的策略梯度算法（详见。。。。。）。</w:t>
+      </w:r>
+      <w:r>
+        <w:rPr>
+          <w:rFonts w:hint="eastAsia"/>
+        </w:rPr>
+        <w:t>**</w:t>
+      </w:r>
+      <w:r>
+        <w:rPr>
+          <w:rFonts w:hint="eastAsia"/>
+        </w:rPr>
+        <w:t>但是这些算法必须要解决的问题是如何估计动作值函数</w:t>
+      </w:r>
+      <w:r>
+        <w:rPr>
+          <w:rFonts w:hint="eastAsia"/>
+        </w:rPr>
+        <w:t>$Q^{\pi}(s,a)$**</w:t>
+      </w:r>
+      <w:r>
+        <w:rPr>
+          <w:rFonts w:hint="eastAsia"/>
+        </w:rPr>
+        <w:t>，这其中最简单的形式就是使用采样回报</w:t>
+      </w:r>
+      <w:r>
+        <w:rPr>
+          <w:rFonts w:hint="eastAsia"/>
+        </w:rPr>
+        <w:t>$r^{\gamma}_t$</w:t>
+      </w:r>
+      <w:r>
+        <w:rPr>
+          <w:rFonts w:hint="eastAsia"/>
+        </w:rPr>
+        <w:t>来估计</w:t>
+      </w:r>
+      <w:r>
+        <w:rPr>
+          <w:rFonts w:hint="eastAsia"/>
+        </w:rPr>
+        <w:t>$Q^{\pi}(s_t,a_t)$</w:t>
+      </w:r>
+      <w:r>
+        <w:rPr>
+          <w:rFonts w:hint="eastAsia"/>
+        </w:rPr>
+        <w:t>，这就是</w:t>
+      </w:r>
+      <w:r>
+        <w:rPr>
+          <w:rFonts w:hint="eastAsia"/>
+        </w:rPr>
+        <w:t>REINFORCE</w:t>
+      </w:r>
+      <w:r>
+        <w:rPr>
+          <w:rFonts w:hint="eastAsia"/>
+        </w:rPr>
+        <w:t>算法，具体的细节在之前的文章中都有所介绍。</w:t>
+      </w:r>
+    </w:p>
+    <w:p>
+      <w:pPr>
+        <w:spacing w:before="192" w:after="192"/>
+        <w:ind w:firstLine="480"/>
+      </w:pPr>
+    </w:p>
+    <w:p>
+      <w:pPr>
+        <w:spacing w:before="192" w:after="192"/>
+        <w:ind w:firstLine="480"/>
+        <w:rPr>
+          <w:rFonts w:hint="eastAsia"/>
+        </w:rPr>
+      </w:pPr>
+      <w:r>
+        <w:rPr>
+          <w:rFonts w:hint="eastAsia"/>
+        </w:rPr>
+        <w:t xml:space="preserve">### </w:t>
+      </w:r>
+      <w:r>
+        <w:rPr>
+          <w:rFonts w:hint="eastAsia"/>
+        </w:rPr>
+        <w:t>随机演员</w:t>
+      </w:r>
+      <w:r>
+        <w:rPr>
+          <w:rFonts w:hint="eastAsia"/>
+        </w:rPr>
+        <w:t>-</w:t>
+      </w:r>
+      <w:r>
+        <w:rPr>
+          <w:rFonts w:hint="eastAsia"/>
+        </w:rPr>
+        <w:t>评论家算法</w:t>
+      </w:r>
+    </w:p>
+    <w:p>
+      <w:pPr>
+        <w:spacing w:before="192" w:after="192"/>
+        <w:ind w:firstLine="480"/>
+      </w:pPr>
+    </w:p>
+    <w:p>
+      <w:pPr>
+        <w:spacing w:before="192" w:after="192"/>
+        <w:ind w:firstLine="480"/>
+        <w:rPr>
+          <w:rFonts w:hint="eastAsia"/>
+        </w:rPr>
+      </w:pPr>
+      <w:r>
+        <w:rPr>
+          <w:rFonts w:hint="eastAsia"/>
+        </w:rPr>
+        <w:t>actor-critic</w:t>
+      </w:r>
+      <w:r>
+        <w:rPr>
+          <w:rFonts w:hint="eastAsia"/>
+        </w:rPr>
+        <w:t>是在策略梯度中广泛使用的架构，其包括两个组件：演员通过随机梯度下降（式</w:t>
+      </w:r>
+      <w:r>
+        <w:rPr>
+          <w:rFonts w:hint="eastAsia"/>
+        </w:rPr>
+        <w:t>2</w:t>
+      </w:r>
+      <w:r>
+        <w:rPr>
+          <w:rFonts w:hint="eastAsia"/>
+        </w:rPr>
+        <w:t>）调整随机策略</w:t>
+      </w:r>
+      <w:r>
+        <w:rPr>
+          <w:rFonts w:hint="eastAsia"/>
+        </w:rPr>
+        <w:t>$\pi_\theta(s)$</w:t>
+      </w:r>
+      <w:r>
+        <w:rPr>
+          <w:rFonts w:hint="eastAsia"/>
+        </w:rPr>
+        <w:t>的参数</w:t>
+      </w:r>
+      <w:r>
+        <w:rPr>
+          <w:rFonts w:hint="eastAsia"/>
+        </w:rPr>
+        <w:t>$\theta$</w:t>
+      </w:r>
+      <w:r>
+        <w:rPr>
+          <w:rFonts w:hint="eastAsia"/>
+        </w:rPr>
+        <w:t>，由于真实动作值函数</w:t>
+      </w:r>
+      <w:r>
+        <w:rPr>
+          <w:rFonts w:hint="eastAsia"/>
+        </w:rPr>
+        <w:t>$Q^{\pi}(s,a)$</w:t>
+      </w:r>
+      <w:r>
+        <w:rPr>
+          <w:rFonts w:hint="eastAsia"/>
+        </w:rPr>
+        <w:t>未知，所以使用带参数</w:t>
+      </w:r>
+      <w:r>
+        <w:rPr>
+          <w:rFonts w:hint="eastAsia"/>
+        </w:rPr>
+        <w:t>$w$</w:t>
       </w:r>
       <w:r>
         <w:rPr>
@@ -335,7 +1595,1946 @@
         <w:rPr>
           <w:rFonts w:hint="eastAsia"/>
         </w:rPr>
-        <w:t>Q-learning</w:t>
+        <w:t>$Q^{w}(s,a)$</w:t>
+      </w:r>
+      <w:r>
+        <w:rPr>
+          <w:rFonts w:hint="eastAsia"/>
+        </w:rPr>
+        <w:t>替代；评论家则是使用适当的策略评估算法估计动作值函数</w:t>
+      </w:r>
+      <w:r>
+        <w:rPr>
+          <w:rFonts w:hint="eastAsia"/>
+        </w:rPr>
+        <w:t>$Q^{w}(s, a) \approx Q^{\pi}(s, a)$</w:t>
+      </w:r>
+      <w:r>
+        <w:rPr>
+          <w:rFonts w:hint="eastAsia"/>
+        </w:rPr>
+        <w:t>，如时间差分学习。具体的关于</w:t>
+      </w:r>
+      <w:r>
+        <w:rPr>
+          <w:rFonts w:hint="eastAsia"/>
+        </w:rPr>
+        <w:t>AC</w:t>
+      </w:r>
+      <w:r>
+        <w:rPr>
+          <w:rFonts w:hint="eastAsia"/>
+        </w:rPr>
+        <w:t>算法的细节，可以看这篇文章（。。。。。。。。。。）。</w:t>
+      </w:r>
+    </w:p>
+    <w:p>
+      <w:pPr>
+        <w:spacing w:before="192" w:after="192"/>
+        <w:ind w:firstLine="480"/>
+      </w:pPr>
+    </w:p>
+    <w:p>
+      <w:pPr>
+        <w:spacing w:before="192" w:after="192"/>
+        <w:ind w:firstLine="480"/>
+        <w:rPr>
+          <w:rFonts w:hint="eastAsia"/>
+        </w:rPr>
+      </w:pPr>
+      <w:r>
+        <w:rPr>
+          <w:rFonts w:hint="eastAsia"/>
+        </w:rPr>
+        <w:t>通常情况下，使用</w:t>
+      </w:r>
+      <w:r>
+        <w:rPr>
+          <w:rFonts w:hint="eastAsia"/>
+        </w:rPr>
+        <w:t>$Q^{w}(s,a)$</w:t>
+      </w:r>
+      <w:r>
+        <w:rPr>
+          <w:rFonts w:hint="eastAsia"/>
+        </w:rPr>
+        <w:t>代替真实的</w:t>
+      </w:r>
+      <w:r>
+        <w:rPr>
+          <w:rFonts w:hint="eastAsia"/>
+        </w:rPr>
+        <w:t>$Q^{\pi}(s,a)$</w:t>
+      </w:r>
+      <w:r>
+        <w:rPr>
+          <w:rFonts w:hint="eastAsia"/>
+        </w:rPr>
+        <w:t>可能会引入偏差，为了消除误差，</w:t>
+      </w:r>
+      <w:r>
+        <w:rPr>
+          <w:rFonts w:hint="eastAsia"/>
+        </w:rPr>
+        <w:t>$Q^{w}(s,a)$</w:t>
+      </w:r>
+      <w:r>
+        <w:rPr>
+          <w:rFonts w:hint="eastAsia"/>
+        </w:rPr>
+        <w:t>应满足以下两个条件：</w:t>
+      </w:r>
+    </w:p>
+    <w:p>
+      <w:pPr>
+        <w:spacing w:before="192" w:after="192"/>
+        <w:ind w:firstLine="480"/>
+      </w:pPr>
+    </w:p>
+    <w:p>
+      <w:pPr>
+        <w:spacing w:before="192" w:after="192"/>
+        <w:ind w:firstLine="480"/>
+      </w:pPr>
+      <w:r>
+        <w:t>1. $Q^{w}(s, a)=\nabla_{\theta} \log \pi_{\theta}(a | s)^{\top} w$</w:t>
+      </w:r>
+    </w:p>
+    <w:p>
+      <w:pPr>
+        <w:spacing w:before="192" w:after="192"/>
+        <w:ind w:firstLine="480"/>
+        <w:rPr>
+          <w:rFonts w:hint="eastAsia"/>
+        </w:rPr>
+      </w:pPr>
+      <w:r>
+        <w:rPr>
+          <w:rFonts w:hint="eastAsia"/>
+        </w:rPr>
+        <w:t>2. $w$</w:t>
+      </w:r>
+      <w:r>
+        <w:rPr>
+          <w:rFonts w:hint="eastAsia"/>
+        </w:rPr>
+        <w:t>需要最小化均方误差</w:t>
+      </w:r>
+      <w:r>
+        <w:rPr>
+          <w:rFonts w:hint="eastAsia"/>
+        </w:rPr>
+        <w:t>$\epsilon^{2}(w)=\mathbb{E}_{s \sim \rho^{\pi}, a \sim \pi_{\theta}}\left[\left(Q^{w}(s, a)-Q^{\pi}(s, a)\right)^{2}\right]$</w:t>
+      </w:r>
+    </w:p>
+    <w:p>
+      <w:pPr>
+        <w:spacing w:before="192" w:after="192"/>
+        <w:ind w:firstLine="480"/>
+      </w:pPr>
+    </w:p>
+    <w:p>
+      <w:pPr>
+        <w:spacing w:before="192" w:after="192"/>
+        <w:ind w:firstLine="480"/>
+        <w:rPr>
+          <w:rFonts w:hint="eastAsia"/>
+        </w:rPr>
+      </w:pPr>
+      <w:r>
+        <w:rPr>
+          <w:rFonts w:hint="eastAsia"/>
+        </w:rPr>
+        <w:t>条件</w:t>
+      </w:r>
+      <w:r>
+        <w:rPr>
+          <w:rFonts w:hint="eastAsia"/>
+        </w:rPr>
+        <w:t>1</w:t>
+      </w:r>
+      <w:r>
+        <w:rPr>
+          <w:rFonts w:hint="eastAsia"/>
+        </w:rPr>
+        <w:t>是说兼容函数逼近器是随机策略“特征”</w:t>
+      </w:r>
+      <w:r>
+        <w:rPr>
+          <w:rFonts w:hint="eastAsia"/>
+        </w:rPr>
+        <w:t>$\nabla_{\theta} \log \pi_{\theta}(a | s)$</w:t>
+      </w:r>
+      <w:r>
+        <w:rPr>
+          <w:rFonts w:hint="eastAsia"/>
+        </w:rPr>
+        <w:t>的线性函数，条件</w:t>
+      </w:r>
+      <w:r>
+        <w:rPr>
+          <w:rFonts w:hint="eastAsia"/>
+        </w:rPr>
+        <w:t>2</w:t>
+      </w:r>
+      <w:r>
+        <w:rPr>
+          <w:rFonts w:hint="eastAsia"/>
+        </w:rPr>
+        <w:t>是说需要保证参数</w:t>
+      </w:r>
+      <w:r>
+        <w:rPr>
+          <w:rFonts w:hint="eastAsia"/>
+        </w:rPr>
+        <w:t>$w$</w:t>
+      </w:r>
+      <w:r>
+        <w:rPr>
+          <w:rFonts w:hint="eastAsia"/>
+        </w:rPr>
+        <w:t>为线性回归问题（根据特征估计</w:t>
+      </w:r>
+      <w:r>
+        <w:rPr>
+          <w:rFonts w:hint="eastAsia"/>
+        </w:rPr>
+        <w:t>$Q^{\pi}(s,a)$</w:t>
+      </w:r>
+      <w:r>
+        <w:rPr>
+          <w:rFonts w:hint="eastAsia"/>
+        </w:rPr>
+        <w:t>）的解。在实际中，</w:t>
+      </w:r>
+      <w:r>
+        <w:rPr>
+          <w:rFonts w:hint="eastAsia"/>
+        </w:rPr>
+        <w:t>**</w:t>
+      </w:r>
+      <w:r>
+        <w:rPr>
+          <w:rFonts w:hint="eastAsia"/>
+        </w:rPr>
+        <w:t>条件</w:t>
+      </w:r>
+      <w:r>
+        <w:rPr>
+          <w:rFonts w:hint="eastAsia"/>
+        </w:rPr>
+        <w:t>2</w:t>
+      </w:r>
+      <w:r>
+        <w:rPr>
+          <w:rFonts w:hint="eastAsia"/>
+        </w:rPr>
+        <w:t>通常可以放宽</w:t>
+      </w:r>
+      <w:r>
+        <w:rPr>
+          <w:rFonts w:hint="eastAsia"/>
+        </w:rPr>
+        <w:t>**</w:t>
+      </w:r>
+      <w:r>
+        <w:rPr>
+          <w:rFonts w:hint="eastAsia"/>
+        </w:rPr>
+        <w:t>，以支持通过时间差分学习来更有效地估计值函数地策略评估算法。因此如果条件</w:t>
+      </w:r>
+      <w:r>
+        <w:rPr>
+          <w:rFonts w:hint="eastAsia"/>
+        </w:rPr>
+        <w:t>1</w:t>
+      </w:r>
+      <w:r>
+        <w:rPr>
+          <w:rFonts w:hint="eastAsia"/>
+        </w:rPr>
+        <w:t>和条件</w:t>
+      </w:r>
+      <w:r>
+        <w:rPr>
+          <w:rFonts w:hint="eastAsia"/>
+        </w:rPr>
+        <w:t>2</w:t>
+      </w:r>
+      <w:r>
+        <w:rPr>
+          <w:rFonts w:hint="eastAsia"/>
+        </w:rPr>
+        <w:t>都满足，那就等价于根本没有使用评论家，即更像是</w:t>
+      </w:r>
+      <w:r>
+        <w:rPr>
+          <w:rFonts w:hint="eastAsia"/>
+        </w:rPr>
+        <w:t>REINFORCE</w:t>
+      </w:r>
+      <w:r>
+        <w:rPr>
+          <w:rFonts w:hint="eastAsia"/>
+        </w:rPr>
+        <w:t>算法。</w:t>
+      </w:r>
+    </w:p>
+    <w:p>
+      <w:pPr>
+        <w:spacing w:before="192" w:after="192"/>
+        <w:ind w:firstLine="480"/>
+      </w:pPr>
+    </w:p>
+    <w:p>
+      <w:pPr>
+        <w:spacing w:before="192" w:after="192"/>
+        <w:ind w:firstLine="480"/>
+        <w:rPr>
+          <w:rFonts w:hint="eastAsia"/>
+        </w:rPr>
+      </w:pPr>
+      <w:r>
+        <w:rPr>
+          <w:rFonts w:hint="eastAsia"/>
+        </w:rPr>
+        <w:t xml:space="preserve">### </w:t>
+      </w:r>
+      <w:r>
+        <w:rPr>
+          <w:rFonts w:hint="eastAsia"/>
+        </w:rPr>
+        <w:t>离策略演员</w:t>
+      </w:r>
+      <w:r>
+        <w:rPr>
+          <w:rFonts w:hint="eastAsia"/>
+        </w:rPr>
+        <w:t>-</w:t>
+      </w:r>
+      <w:r>
+        <w:rPr>
+          <w:rFonts w:hint="eastAsia"/>
+        </w:rPr>
+        <w:t>评论家</w:t>
+      </w:r>
+      <w:r>
+        <w:rPr>
+          <w:rFonts w:hint="eastAsia"/>
+        </w:rPr>
+        <w:t>(Off-Policy Actor-Critic,OffPAC)</w:t>
+      </w:r>
+    </w:p>
+    <w:p>
+      <w:pPr>
+        <w:spacing w:before="192" w:after="192"/>
+        <w:ind w:firstLine="480"/>
+      </w:pPr>
+    </w:p>
+    <w:p>
+      <w:pPr>
+        <w:spacing w:before="192" w:after="192"/>
+        <w:ind w:firstLine="480"/>
+        <w:rPr>
+          <w:rFonts w:hint="eastAsia"/>
+        </w:rPr>
+      </w:pPr>
+      <w:r>
+        <w:rPr>
+          <w:rFonts w:hint="eastAsia"/>
+        </w:rPr>
+        <w:lastRenderedPageBreak/>
+        <w:t>通常根据从另一个完全不同的行为策略</w:t>
+      </w:r>
+      <w:r>
+        <w:rPr>
+          <w:rFonts w:hint="eastAsia"/>
+        </w:rPr>
+        <w:t>$\beta(a | s) \neq \pi_{\theta}(a | s)$</w:t>
+      </w:r>
+      <w:r>
+        <w:rPr>
+          <w:rFonts w:hint="eastAsia"/>
+        </w:rPr>
+        <w:t>中采样的轨迹，来离策略地估计策略梯度是非常有用的，在离策略情况下，需要将目标函数重新定义为</w:t>
+      </w:r>
+      <w:r>
+        <w:rPr>
+          <w:rFonts w:hint="eastAsia"/>
+        </w:rPr>
+        <w:t>**</w:t>
+      </w:r>
+      <w:r>
+        <w:rPr>
+          <w:rFonts w:hint="eastAsia"/>
+        </w:rPr>
+        <w:t>目标策略的值函数在行为策略的状态分布上的平均值</w:t>
+      </w:r>
+      <w:r>
+        <w:rPr>
+          <w:rFonts w:hint="eastAsia"/>
+        </w:rPr>
+        <w:t>**:</w:t>
+      </w:r>
+    </w:p>
+    <w:p>
+      <w:pPr>
+        <w:spacing w:before="192" w:after="192"/>
+        <w:ind w:firstLine="480"/>
+      </w:pPr>
+    </w:p>
+    <w:p>
+      <w:pPr>
+        <w:spacing w:before="192" w:after="192"/>
+        <w:ind w:firstLine="480"/>
+      </w:pPr>
+      <w:r>
+        <w:t>$$\begin{aligned}</w:t>
+      </w:r>
+    </w:p>
+    <w:p>
+      <w:pPr>
+        <w:spacing w:before="192" w:after="192"/>
+        <w:ind w:firstLine="480"/>
+      </w:pPr>
+      <w:r>
+        <w:t>J_{\beta}\left(\pi_{\theta}\right) &amp;=\int_{\mathcal{S}} \rho^{\beta}(s) V^{\pi}(s) \mathrm{d} s \\</w:t>
+      </w:r>
+    </w:p>
+    <w:p>
+      <w:pPr>
+        <w:spacing w:before="192" w:after="192"/>
+        <w:ind w:firstLine="480"/>
+      </w:pPr>
+      <w:r>
+        <w:t>&amp;=\int_{\mathcal{S}} \int_{\mathcal{A}} \rho^{\beta}(s) \pi_{\theta}(a | s) Q^{\pi}(s, a) \mathrm{d} a \mathrm{d} s</w:t>
+      </w:r>
+    </w:p>
+    <w:p>
+      <w:pPr>
+        <w:spacing w:before="192" w:after="192"/>
+        <w:ind w:firstLine="480"/>
+      </w:pPr>
+      <w:r>
+        <w:t>\end{aligned}$$</w:t>
+      </w:r>
+    </w:p>
+    <w:p>
+      <w:pPr>
+        <w:spacing w:before="192" w:after="192"/>
+        <w:ind w:firstLine="480"/>
+      </w:pPr>
+    </w:p>
+    <w:p>
+      <w:pPr>
+        <w:spacing w:before="192" w:after="192"/>
+        <w:ind w:firstLine="480"/>
+        <w:rPr>
+          <w:rFonts w:hint="eastAsia"/>
+        </w:rPr>
+      </w:pPr>
+      <w:r>
+        <w:rPr>
+          <w:rFonts w:hint="eastAsia"/>
+        </w:rPr>
+        <w:t>同归对其进行微分，可以得到离策略策略梯度的近似：</w:t>
+      </w:r>
+    </w:p>
+    <w:p>
+      <w:pPr>
+        <w:spacing w:before="192" w:after="192"/>
+        <w:ind w:firstLine="480"/>
+      </w:pPr>
+      <w:r>
+        <w:t>$$\begin{align}</w:t>
+      </w:r>
+    </w:p>
+    <w:p>
+      <w:pPr>
+        <w:spacing w:before="192" w:after="192"/>
+        <w:ind w:firstLine="480"/>
+      </w:pPr>
+      <w:r>
+        <w:t>\nabla_{\theta} J_{\beta}\left(\pi_{\theta}\right) &amp; \approx \int_{\mathcal{S}} \int_{\mathcal{A}} \rho^{\beta}(s) \nabla_{\theta} \pi_{\theta}(a | s) Q^{\pi}(s, a) \mathrm{d} a \mathrm{d} s  \tag {4}\\</w:t>
+      </w:r>
+    </w:p>
+    <w:p>
+      <w:pPr>
+        <w:spacing w:before="192" w:after="192"/>
+        <w:ind w:firstLine="480"/>
+      </w:pPr>
+      <w:r>
+        <w:t>&amp;=\mathbb{E}_{s \sim \rho^{\beta}, a \sim \beta}\left[\frac{\pi_{\theta}(a | s)}{\beta_{\theta}(a | s)} \nabla_{\theta} \log \pi_{\theta}(a | s) Q^{\pi}(s, a)\right] \tag {5}</w:t>
+      </w:r>
+    </w:p>
+    <w:p>
+      <w:pPr>
+        <w:spacing w:before="192" w:after="192"/>
+        <w:ind w:firstLine="480"/>
+      </w:pPr>
+      <w:r>
+        <w:t>\end{align}$$</w:t>
+      </w:r>
+    </w:p>
+    <w:p>
+      <w:pPr>
+        <w:spacing w:before="192" w:after="192"/>
+        <w:ind w:firstLine="480"/>
+      </w:pPr>
+    </w:p>
+    <w:p>
+      <w:pPr>
+        <w:spacing w:before="192" w:after="192"/>
+        <w:ind w:firstLine="480"/>
+        <w:rPr>
+          <w:rFonts w:hint="eastAsia"/>
+        </w:rPr>
+      </w:pPr>
+      <w:r>
+        <w:rPr>
+          <w:rFonts w:hint="eastAsia"/>
+        </w:rPr>
+        <w:t>这个近似去掉了依赖动作值函数梯度的项：</w:t>
+      </w:r>
+      <w:r>
+        <w:rPr>
+          <w:rFonts w:hint="eastAsia"/>
+        </w:rPr>
+        <w:t>$\nabla_{\theta} Q^{\pi}(s, a)$</w:t>
+      </w:r>
+      <w:r>
+        <w:rPr>
+          <w:rFonts w:hint="eastAsia"/>
+        </w:rPr>
+        <w:t>。离策略演员</w:t>
+      </w:r>
+      <w:r>
+        <w:rPr>
+          <w:rFonts w:hint="eastAsia"/>
+        </w:rPr>
+        <w:t>-</w:t>
+      </w:r>
+      <w:r>
+        <w:rPr>
+          <w:rFonts w:hint="eastAsia"/>
+        </w:rPr>
+        <w:t>评论家算法使用行为策略</w:t>
+      </w:r>
+      <w:r>
+        <w:rPr>
+          <w:rFonts w:hint="eastAsia"/>
+        </w:rPr>
+        <w:t>$\beta(a|s)$</w:t>
+      </w:r>
+      <w:r>
+        <w:rPr>
+          <w:rFonts w:hint="eastAsia"/>
+        </w:rPr>
+        <w:t>生成轨迹，评论家使用梯度时间差分学习从这些轨迹中离策略地估计状态值函数</w:t>
+      </w:r>
+      <w:r>
+        <w:rPr>
+          <w:rFonts w:hint="eastAsia"/>
+        </w:rPr>
+        <w:t>$V^{v}(s) \approx V^{\pi}(s)$</w:t>
+      </w:r>
+      <w:r>
+        <w:rPr>
+          <w:rFonts w:hint="eastAsia"/>
+        </w:rPr>
+        <w:t>，演员也是从这些轨迹中，根据随机梯度上升（公式</w:t>
+      </w:r>
+      <w:r>
+        <w:rPr>
+          <w:rFonts w:hint="eastAsia"/>
+        </w:rPr>
+        <w:t>5</w:t>
+      </w:r>
+      <w:r>
+        <w:rPr>
+          <w:rFonts w:hint="eastAsia"/>
+        </w:rPr>
+        <w:t>）更新策略参数</w:t>
+      </w:r>
+      <w:r>
+        <w:rPr>
+          <w:rFonts w:hint="eastAsia"/>
+        </w:rPr>
+        <w:t>$\theta$</w:t>
+      </w:r>
+      <w:r>
+        <w:rPr>
+          <w:rFonts w:hint="eastAsia"/>
+        </w:rPr>
+        <w:t>。在公式</w:t>
+      </w:r>
+      <w:r>
+        <w:rPr>
+          <w:rFonts w:hint="eastAsia"/>
+        </w:rPr>
+        <w:t>5</w:t>
+      </w:r>
+      <w:r>
+        <w:rPr>
+          <w:rFonts w:hint="eastAsia"/>
+        </w:rPr>
+        <w:t>中不再使用未知的真实动作值函数</w:t>
+      </w:r>
+      <w:r>
+        <w:rPr>
+          <w:rFonts w:hint="eastAsia"/>
+        </w:rPr>
+        <w:t>$Q^{\pi}(s,a)$,</w:t>
+      </w:r>
+      <w:r>
+        <w:rPr>
+          <w:rFonts w:hint="eastAsia"/>
+        </w:rPr>
+        <w:t>而是使用时间差分误差</w:t>
+      </w:r>
+      <w:r>
+        <w:rPr>
+          <w:rFonts w:hint="eastAsia"/>
+        </w:rPr>
+        <w:t>$\delta_{t}=r_{t+1}+\gamma V^{v}\left(s_{t+1}\right)-V^{v}\left(s_{t}\right)$</w:t>
+      </w:r>
+      <w:r>
+        <w:rPr>
+          <w:rFonts w:hint="eastAsia"/>
+        </w:rPr>
+        <w:t>，可以证明其是真实值的近似值。演员和评论家均采用了重要度采样比率</w:t>
+      </w:r>
+      <w:r>
+        <w:rPr>
+          <w:rFonts w:hint="eastAsia"/>
+        </w:rPr>
+        <w:t>$\frac{\pi_{\theta}(a | s)}{\beta_{\theta}(a | s)}$</w:t>
+      </w:r>
+      <w:r>
+        <w:rPr>
+          <w:rFonts w:hint="eastAsia"/>
+        </w:rPr>
+        <w:t>进行调整，因为动作是实际上是根据</w:t>
+      </w:r>
+      <w:r>
+        <w:rPr>
+          <w:rFonts w:hint="eastAsia"/>
+        </w:rPr>
+        <w:t>$\pi$</w:t>
+      </w:r>
+      <w:r>
+        <w:rPr>
+          <w:rFonts w:hint="eastAsia"/>
+        </w:rPr>
+        <w:t>而不是</w:t>
+      </w:r>
+      <w:r>
+        <w:rPr>
+          <w:rFonts w:hint="eastAsia"/>
+        </w:rPr>
+        <w:t>$\beta$</w:t>
+      </w:r>
+      <w:r>
+        <w:rPr>
+          <w:rFonts w:hint="eastAsia"/>
+        </w:rPr>
+        <w:t>选择的。</w:t>
+      </w:r>
+    </w:p>
+    <w:p>
+      <w:pPr>
+        <w:spacing w:before="192" w:after="192"/>
+        <w:ind w:firstLine="480"/>
+      </w:pPr>
+    </w:p>
+    <w:p>
+      <w:pPr>
+        <w:spacing w:before="192" w:after="192"/>
+        <w:ind w:firstLine="480"/>
+        <w:rPr>
+          <w:rFonts w:hint="eastAsia"/>
+        </w:rPr>
+      </w:pPr>
+      <w:r>
+        <w:rPr>
+          <w:rFonts w:hint="eastAsia"/>
+        </w:rPr>
+        <w:t xml:space="preserve">## </w:t>
+      </w:r>
+      <w:r>
+        <w:rPr>
+          <w:rFonts w:hint="eastAsia"/>
+        </w:rPr>
+        <w:t>确定性策略的梯度</w:t>
+      </w:r>
+    </w:p>
+    <w:p>
+      <w:pPr>
+        <w:spacing w:before="192" w:after="192"/>
+        <w:ind w:firstLine="480"/>
+      </w:pPr>
+    </w:p>
+    <w:p>
+      <w:pPr>
+        <w:spacing w:before="192" w:after="192"/>
+        <w:ind w:firstLine="480"/>
+        <w:rPr>
+          <w:rFonts w:hint="eastAsia"/>
+        </w:rPr>
+      </w:pPr>
+      <w:r>
+        <w:rPr>
+          <w:rFonts w:hint="eastAsia"/>
+        </w:rPr>
+        <w:t>下面将讨论如何将策略梯度框架扩展到确定性策略。</w:t>
+      </w:r>
+    </w:p>
+    <w:p>
+      <w:pPr>
+        <w:spacing w:before="192" w:after="192"/>
+        <w:ind w:firstLine="480"/>
+        <w:rPr>
+          <w:rFonts w:hint="eastAsia"/>
+        </w:rPr>
+      </w:pPr>
+      <w:r>
+        <w:rPr>
+          <w:rFonts w:hint="eastAsia"/>
+        </w:rPr>
+        <w:t xml:space="preserve">### </w:t>
+      </w:r>
+      <w:r>
+        <w:rPr>
+          <w:rFonts w:hint="eastAsia"/>
+        </w:rPr>
+        <w:t>动作价值梯度</w:t>
+      </w:r>
+    </w:p>
+    <w:p>
+      <w:pPr>
+        <w:spacing w:before="192" w:after="192"/>
+        <w:ind w:firstLine="480"/>
+      </w:pPr>
+    </w:p>
+    <w:p>
+      <w:pPr>
+        <w:spacing w:before="192" w:after="192"/>
+        <w:ind w:firstLine="480"/>
+        <w:rPr>
+          <w:rFonts w:hint="eastAsia"/>
+        </w:rPr>
+      </w:pPr>
+      <w:r>
+        <w:rPr>
+          <w:rFonts w:hint="eastAsia"/>
+        </w:rPr>
+        <w:t>大部分无模型强化学习算法都是基于广义迭代策略：交叉进行策略评估和改进。但是在连续动作空间中，贪婪策略改进是有问题的，因为需要在每一步都进行全局最大化。一种简单且计算方便的方式是</w:t>
+      </w:r>
+      <w:r>
+        <w:rPr>
+          <w:rFonts w:hint="eastAsia"/>
+        </w:rPr>
+        <w:t>**</w:t>
+      </w:r>
+      <w:r>
+        <w:rPr>
+          <w:rFonts w:hint="eastAsia"/>
+        </w:rPr>
+        <w:t>沿着</w:t>
+      </w:r>
+      <w:r>
+        <w:rPr>
+          <w:rFonts w:hint="eastAsia"/>
+        </w:rPr>
+        <w:t>$Q$</w:t>
+      </w:r>
+      <w:r>
+        <w:rPr>
+          <w:rFonts w:hint="eastAsia"/>
+        </w:rPr>
+        <w:t>的梯度方向移动策略</w:t>
+      </w:r>
+      <w:r>
+        <w:rPr>
+          <w:rFonts w:hint="eastAsia"/>
+        </w:rPr>
+        <w:t>**</w:t>
+      </w:r>
+      <w:r>
+        <w:rPr>
+          <w:rFonts w:hint="eastAsia"/>
+        </w:rPr>
+        <w:t>，而不是全局最大化</w:t>
+      </w:r>
+      <w:r>
+        <w:rPr>
+          <w:rFonts w:hint="eastAsia"/>
+        </w:rPr>
+        <w:t>$Q$</w:t>
+      </w:r>
+      <w:r>
+        <w:rPr>
+          <w:rFonts w:hint="eastAsia"/>
+        </w:rPr>
+        <w:t>。特别地，对于每一个观察到的状态</w:t>
+      </w:r>
+      <w:r>
+        <w:rPr>
+          <w:rFonts w:hint="eastAsia"/>
+        </w:rPr>
+        <w:t>$s$</w:t>
+      </w:r>
+      <w:r>
+        <w:rPr>
+          <w:rFonts w:hint="eastAsia"/>
+        </w:rPr>
+        <w:t>，策略参数</w:t>
+      </w:r>
+      <w:r>
+        <w:rPr>
+          <w:rFonts w:hint="eastAsia"/>
+        </w:rPr>
+        <w:t>$\theta^{k+1}$</w:t>
+      </w:r>
+      <w:r>
+        <w:rPr>
+          <w:rFonts w:hint="eastAsia"/>
+        </w:rPr>
+        <w:t>按照梯度</w:t>
+      </w:r>
+      <w:r>
+        <w:rPr>
+          <w:rFonts w:hint="eastAsia"/>
+        </w:rPr>
+        <w:t>$\nabla_{\theta} Q^{\mu^{k}}\left(s, \mu_{\theta}(s)\right)$</w:t>
+      </w:r>
+      <w:r>
+        <w:rPr>
+          <w:rFonts w:hint="eastAsia"/>
+        </w:rPr>
+        <w:t>进行比例更新，每个状态都提出一个策略改进的不同方向，这些可以通过对状态分布的期望</w:t>
+      </w:r>
+      <w:r>
+        <w:rPr>
+          <w:rFonts w:hint="eastAsia"/>
+        </w:rPr>
+        <w:t>$\rho^{\mu}(s)$</w:t>
+      </w:r>
+      <w:r>
+        <w:rPr>
+          <w:rFonts w:hint="eastAsia"/>
+        </w:rPr>
+        <w:t>求平均值：</w:t>
+      </w:r>
+    </w:p>
+    <w:p>
+      <w:pPr>
+        <w:spacing w:before="192" w:after="192"/>
+        <w:ind w:firstLine="480"/>
+      </w:pPr>
+    </w:p>
+    <w:p>
+      <w:pPr>
+        <w:spacing w:before="192" w:after="192"/>
+        <w:ind w:firstLine="480"/>
+      </w:pPr>
+      <w:r>
+        <w:t>$$\theta^{k+1}=\theta^{k}+\alpha \mathbb{E}_{s \sim \rho^{\mu^{k}}}\left[\nabla_{\theta} Q^{\mu^{k}}\left(s, \mu_{\theta}(s)\right)\right]\tag{6}$$</w:t>
+      </w:r>
+    </w:p>
+    <w:p>
+      <w:pPr>
+        <w:spacing w:before="192" w:after="192"/>
+        <w:ind w:firstLine="480"/>
+      </w:pPr>
+    </w:p>
+    <w:p>
+      <w:pPr>
+        <w:spacing w:before="192" w:after="192"/>
+        <w:ind w:firstLine="480"/>
+        <w:rPr>
+          <w:rFonts w:hint="eastAsia"/>
+        </w:rPr>
+      </w:pPr>
+      <w:r>
+        <w:rPr>
+          <w:rFonts w:hint="eastAsia"/>
+        </w:rPr>
+        <w:t>通过应用链式法则，策略改进可以分解成动作价值关于动作的梯度，以及策略关于策略参数的梯度，于是有：</w:t>
+      </w:r>
+    </w:p>
+    <w:p>
+      <w:pPr>
+        <w:spacing w:before="192" w:after="192"/>
+        <w:ind w:firstLine="480"/>
+      </w:pPr>
+      <w:r>
+        <w:t>$$\theta^{k+1}=\theta^{k}+\alpha \mathbb{E}_{s \sim \rho^{\mu^{k}}}\left[\left.\nabla_{\theta} \mu_{\theta}(s) \nabla_{a} Q^{\mu^{k}}(s, a)\right|_{a=\mu_{\theta}(s)}\right]\tag{7}$$</w:t>
+      </w:r>
+    </w:p>
+    <w:p>
+      <w:pPr>
+        <w:spacing w:before="192" w:after="192"/>
+        <w:ind w:firstLine="480"/>
+      </w:pPr>
+    </w:p>
+    <w:p>
+      <w:pPr>
+        <w:spacing w:before="192" w:after="192"/>
+        <w:ind w:firstLine="480"/>
+        <w:rPr>
+          <w:rFonts w:hint="eastAsia"/>
+        </w:rPr>
+      </w:pPr>
+      <w:r>
+        <w:rPr>
+          <w:rFonts w:hint="eastAsia"/>
+        </w:rPr>
+        <w:t>按照惯例，</w:t>
+      </w:r>
+      <w:r>
+        <w:rPr>
+          <w:rFonts w:hint="eastAsia"/>
+        </w:rPr>
+        <w:t>$\nabla_{\theta} \mu_{\theta}(s)$</w:t>
+      </w:r>
+      <w:r>
+        <w:rPr>
+          <w:rFonts w:hint="eastAsia"/>
+        </w:rPr>
+        <w:t>为一个雅可比矩阵，其中每一列为策略的第</w:t>
+      </w:r>
+      <w:r>
+        <w:rPr>
+          <w:rFonts w:hint="eastAsia"/>
+        </w:rPr>
+        <w:t>$d$</w:t>
+      </w:r>
+      <w:r>
+        <w:rPr>
+          <w:rFonts w:hint="eastAsia"/>
+        </w:rPr>
+        <w:t>个动作维度关于策略参数</w:t>
+      </w:r>
+      <w:r>
+        <w:rPr>
+          <w:rFonts w:hint="eastAsia"/>
+        </w:rPr>
+        <w:t>$\theta$</w:t>
+      </w:r>
+      <w:r>
+        <w:rPr>
+          <w:rFonts w:hint="eastAsia"/>
+        </w:rPr>
+        <w:t>的梯度</w:t>
+      </w:r>
+      <w:r>
+        <w:rPr>
+          <w:rFonts w:hint="eastAsia"/>
+        </w:rPr>
+        <w:t>$\nabla_{\theta}\left[\mu_{\theta}(s)\right]_{d}$</w:t>
+      </w:r>
+      <w:r>
+        <w:rPr>
+          <w:rFonts w:hint="eastAsia"/>
+        </w:rPr>
+        <w:t>。然而，改变策略的同时，会观察到不同的状态，状态分布</w:t>
+      </w:r>
+      <w:r>
+        <w:rPr>
+          <w:rFonts w:hint="eastAsia"/>
+        </w:rPr>
+        <w:t>$\rho^{\mu}$</w:t>
+      </w:r>
+      <w:r>
+        <w:rPr>
+          <w:rFonts w:hint="eastAsia"/>
+        </w:rPr>
+        <w:t>也会发生变化。因此，如果不考虑分布的变化，这种方法是否保证了改进并不是很明显。但是下面的理论表明，无需计算状态分布的梯度。</w:t>
+      </w:r>
+    </w:p>
+    <w:p>
+      <w:pPr>
+        <w:spacing w:before="192" w:after="192"/>
+        <w:ind w:firstLine="480"/>
+        <w:rPr>
+          <w:rFonts w:hint="eastAsia"/>
+        </w:rPr>
+      </w:pPr>
+      <w:r>
+        <w:rPr>
+          <w:rFonts w:hint="eastAsia"/>
+        </w:rPr>
+        <w:lastRenderedPageBreak/>
+        <w:t xml:space="preserve">### </w:t>
+      </w:r>
+      <w:r>
+        <w:rPr>
+          <w:rFonts w:hint="eastAsia"/>
+        </w:rPr>
+        <w:t>确定性策略梯度理论</w:t>
+      </w:r>
+    </w:p>
+    <w:p>
+      <w:pPr>
+        <w:spacing w:before="192" w:after="192"/>
+        <w:ind w:firstLine="480"/>
+        <w:rPr>
+          <w:rFonts w:hint="eastAsia"/>
+        </w:rPr>
+      </w:pPr>
+      <w:r>
+        <w:rPr>
+          <w:rFonts w:hint="eastAsia"/>
+        </w:rPr>
+        <w:t>考虑一个确定性策略</w:t>
+      </w:r>
+      <w:r>
+        <w:rPr>
+          <w:rFonts w:hint="eastAsia"/>
+        </w:rPr>
+        <w:t xml:space="preserve"> $\mu_{\theta}: \mathcal{S} \rightarrow$ $\mathcal{A},\theta \in \mathbb{R}^{n}$ </w:t>
+      </w:r>
+      <w:r>
+        <w:rPr>
+          <w:rFonts w:hint="eastAsia"/>
+        </w:rPr>
+        <w:t>，定义一个目标函数</w:t>
+      </w:r>
+      <w:r>
+        <w:rPr>
+          <w:rFonts w:hint="eastAsia"/>
+        </w:rPr>
+        <w:t>$J\left(\mu_{\theta}\right)=\mathbb{E}\left[r_{1}^{\gamma} | \mu\right]$</w:t>
+      </w:r>
+      <w:r>
+        <w:rPr>
+          <w:rFonts w:hint="eastAsia"/>
+        </w:rPr>
+        <w:t>，概率分布</w:t>
+      </w:r>
+      <w:r>
+        <w:rPr>
+          <w:rFonts w:hint="eastAsia"/>
+        </w:rPr>
+        <w:t>$p\left(s \rightarrow s^{\prime}, t, \mu\right)$</w:t>
+      </w:r>
+      <w:r>
+        <w:rPr>
+          <w:rFonts w:hint="eastAsia"/>
+        </w:rPr>
+        <w:t>和折扣状态分布</w:t>
+      </w:r>
+      <w:r>
+        <w:rPr>
+          <w:rFonts w:hint="eastAsia"/>
+        </w:rPr>
+        <w:t>$\rho^{\mu}(s)$,</w:t>
+      </w:r>
+      <w:r>
+        <w:rPr>
+          <w:rFonts w:hint="eastAsia"/>
+        </w:rPr>
+        <w:t>仍然将目标函数写成期望的形式：</w:t>
+      </w:r>
+    </w:p>
+    <w:p>
+      <w:pPr>
+        <w:spacing w:before="192" w:after="192"/>
+        <w:ind w:firstLine="480"/>
+      </w:pPr>
+      <w:r>
+        <w:t>$$\begin{aligned}</w:t>
+      </w:r>
+    </w:p>
+    <w:p>
+      <w:pPr>
+        <w:spacing w:before="192" w:after="192"/>
+        <w:ind w:firstLine="480"/>
+      </w:pPr>
+      <w:r>
+        <w:t>J\left(\mu_{\theta}\right) &amp;=\int_{\mathcal{S}} \rho^{\mu}(s) r\left(s, \mu_{\theta}(s)\right) \mathrm{d} s \\</w:t>
+      </w:r>
+    </w:p>
+    <w:p>
+      <w:pPr>
+        <w:spacing w:before="192" w:after="192"/>
+        <w:ind w:firstLine="480"/>
+      </w:pPr>
+      <w:r>
+        <w:t>&amp;=\mathbb{E}_{s \sim \rho^{\mu}}\left[r\left(s, \mu_{\theta}(s)\right)\right]</w:t>
+      </w:r>
+    </w:p>
+    <w:p>
+      <w:pPr>
+        <w:spacing w:before="192" w:after="192"/>
+        <w:ind w:firstLine="480"/>
+      </w:pPr>
+      <w:r>
+        <w:t>\end{aligned}\tag{8}$$</w:t>
+      </w:r>
+    </w:p>
+    <w:p>
+      <w:pPr>
+        <w:spacing w:before="192" w:after="192"/>
+        <w:ind w:firstLine="480"/>
+        <w:rPr>
+          <w:rFonts w:hint="eastAsia"/>
+        </w:rPr>
+      </w:pPr>
+      <w:r>
+        <w:rPr>
+          <w:rFonts w:hint="eastAsia"/>
+        </w:rPr>
+        <w:t>那么可以推导出确定性策略梯度理论如下：</w:t>
+      </w:r>
+    </w:p>
+    <w:p>
+      <w:pPr>
+        <w:spacing w:before="192" w:after="192"/>
+        <w:ind w:firstLine="480"/>
+      </w:pPr>
+    </w:p>
+    <w:p>
+      <w:pPr>
+        <w:spacing w:before="192" w:after="192"/>
+        <w:ind w:firstLine="480"/>
+      </w:pPr>
+      <w:r>
+        <w:t>$$\begin{aligned}</w:t>
+      </w:r>
+    </w:p>
+    <w:p>
+      <w:pPr>
+        <w:spacing w:before="192" w:after="192"/>
+        <w:ind w:firstLine="480"/>
+      </w:pPr>
+      <w:r>
+        <w:t>\nabla_{\theta} J\left(\mu_{\theta}\right) &amp;=\left.\int_{\mathcal{S}} \rho^{\mu}(s) \nabla_{\theta} \mu_{\theta}(s) \nabla_{a} Q^{\mu}(s, a)\right|_{a=\mu_{\theta}(s)} \mathrm{d} s \\</w:t>
+      </w:r>
+    </w:p>
+    <w:p>
+      <w:pPr>
+        <w:spacing w:before="192" w:after="192"/>
+        <w:ind w:firstLine="480"/>
+      </w:pPr>
+      <w:r>
+        <w:t>&amp;=\mathbb{E}_{s \sim \rho^{\mu}}\left[\left.\nabla_{\theta} \mu_{\theta}(s) \nabla_{a} Q^{\mu}(s, a)\right|_{a=\mu_{\theta}(s)}\right]</w:t>
+      </w:r>
+    </w:p>
+    <w:p>
+      <w:pPr>
+        <w:spacing w:before="192" w:after="192"/>
+        <w:ind w:firstLine="480"/>
+      </w:pPr>
+      <w:r>
+        <w:t>\end{aligned}\tag{9}$$</w:t>
+      </w:r>
+    </w:p>
+    <w:p>
+      <w:pPr>
+        <w:spacing w:before="192" w:after="192"/>
+        <w:ind w:firstLine="480"/>
+        <w:rPr>
+          <w:rFonts w:hint="eastAsia"/>
+        </w:rPr>
+      </w:pPr>
+      <w:r>
+        <w:rPr>
+          <w:rFonts w:hint="eastAsia"/>
+        </w:rPr>
+        <w:t xml:space="preserve">### </w:t>
+      </w:r>
+      <w:r>
+        <w:rPr>
+          <w:rFonts w:hint="eastAsia"/>
+        </w:rPr>
+        <w:t>随机策略梯度的极限</w:t>
+      </w:r>
+    </w:p>
+    <w:p>
+      <w:pPr>
+        <w:spacing w:before="192" w:after="192"/>
+        <w:ind w:firstLine="480"/>
+        <w:rPr>
+          <w:rFonts w:hint="eastAsia"/>
+        </w:rPr>
+      </w:pPr>
+      <w:r>
+        <w:rPr>
+          <w:rFonts w:hint="eastAsia"/>
+        </w:rPr>
+        <w:t>乍一看，确定性策略梯度理论并不太像随机策略梯度理论（式</w:t>
+      </w:r>
+      <w:r>
+        <w:rPr>
+          <w:rFonts w:hint="eastAsia"/>
+        </w:rPr>
+        <w:t>2</w:t>
+      </w:r>
+      <w:r>
+        <w:rPr>
+          <w:rFonts w:hint="eastAsia"/>
+        </w:rPr>
+        <w:t>），然而，对于一类广泛的随机策略，包括许多凹凸函数，确定性策略梯度确实是随机策略梯度的一种特殊</w:t>
+      </w:r>
+      <w:r>
+        <w:rPr>
+          <w:rFonts w:hint="eastAsia"/>
+        </w:rPr>
+        <w:t>(</w:t>
+      </w:r>
+      <w:r>
+        <w:rPr>
+          <w:rFonts w:hint="eastAsia"/>
+        </w:rPr>
+        <w:t>极限</w:t>
+      </w:r>
+      <w:r>
+        <w:rPr>
+          <w:rFonts w:hint="eastAsia"/>
+        </w:rPr>
+        <w:t>)</w:t>
+      </w:r>
+      <w:r>
+        <w:rPr>
+          <w:rFonts w:hint="eastAsia"/>
+        </w:rPr>
+        <w:t>情况。现在通过一个确定性策略</w:t>
+      </w:r>
+      <w:r>
+        <w:rPr>
+          <w:rFonts w:hint="eastAsia"/>
+        </w:rPr>
+        <w:t>$\mu_{\theta}: \mathcal{S} \rightarrow \mathcal{A}$</w:t>
+      </w:r>
+      <w:r>
+        <w:rPr>
+          <w:rFonts w:hint="eastAsia"/>
+        </w:rPr>
+        <w:t>和方差参数</w:t>
+      </w:r>
+      <w:r>
+        <w:rPr>
+          <w:rFonts w:hint="eastAsia"/>
+        </w:rPr>
+        <w:t>$\sigma$</w:t>
+      </w:r>
+      <w:r>
+        <w:rPr>
+          <w:rFonts w:hint="eastAsia"/>
+        </w:rPr>
+        <w:t>来参数化随机策略</w:t>
+      </w:r>
+      <w:r>
+        <w:rPr>
+          <w:rFonts w:hint="eastAsia"/>
+        </w:rPr>
+        <w:t>$\pi_{\mu_{\theta},\sigma}$</w:t>
+      </w:r>
+      <w:r>
+        <w:rPr>
+          <w:rFonts w:hint="eastAsia"/>
+        </w:rPr>
+        <w:t>，当</w:t>
+      </w:r>
+      <w:r>
+        <w:rPr>
+          <w:rFonts w:hint="eastAsia"/>
+        </w:rPr>
+        <w:t>$\sigma=0$</w:t>
+      </w:r>
+      <w:r>
+        <w:rPr>
+          <w:rFonts w:hint="eastAsia"/>
+        </w:rPr>
+        <w:t>，随机策略就等价于确定性策略</w:t>
+      </w:r>
+      <w:r>
+        <w:rPr>
+          <w:rFonts w:hint="eastAsia"/>
+        </w:rPr>
+        <w:t>$\pi_{\mu_{\theta}, 0} \equiv \mu_{\theta}$</w:t>
+      </w:r>
+      <w:r>
+        <w:rPr>
+          <w:rFonts w:hint="eastAsia"/>
+        </w:rPr>
+        <w:t>。</w:t>
+      </w:r>
+    </w:p>
+    <w:p>
+      <w:pPr>
+        <w:spacing w:before="192" w:after="192"/>
+        <w:ind w:firstLine="480"/>
+        <w:rPr>
+          <w:rFonts w:hint="eastAsia"/>
+        </w:rPr>
+      </w:pPr>
+      <w:r>
+        <w:rPr>
+          <w:rFonts w:hint="eastAsia"/>
+        </w:rPr>
+        <w:t xml:space="preserve">## </w:t>
+      </w:r>
+      <w:r>
+        <w:rPr>
+          <w:rFonts w:hint="eastAsia"/>
+        </w:rPr>
+        <w:t>确定性演员</w:t>
+      </w:r>
+      <w:r>
+        <w:rPr>
+          <w:rFonts w:hint="eastAsia"/>
+        </w:rPr>
+        <w:t>-</w:t>
+      </w:r>
+      <w:r>
+        <w:rPr>
+          <w:rFonts w:hint="eastAsia"/>
+        </w:rPr>
+        <w:t>评论家算法</w:t>
+      </w:r>
+    </w:p>
+    <w:p>
+      <w:pPr>
+        <w:spacing w:before="192" w:after="192"/>
+        <w:ind w:firstLine="480"/>
+      </w:pPr>
+    </w:p>
+    <w:p>
+      <w:pPr>
+        <w:spacing w:before="192" w:after="192"/>
+        <w:ind w:firstLine="480"/>
+        <w:rPr>
+          <w:rFonts w:hint="eastAsia"/>
+        </w:rPr>
+      </w:pPr>
+      <w:r>
+        <w:rPr>
+          <w:rFonts w:hint="eastAsia"/>
+        </w:rPr>
+        <w:lastRenderedPageBreak/>
+        <w:t>现在根据确定性策略梯度理论来推导在策略和离策略演员</w:t>
+      </w:r>
+      <w:r>
+        <w:rPr>
+          <w:rFonts w:hint="eastAsia"/>
+        </w:rPr>
+        <w:t>-</w:t>
+      </w:r>
+      <w:r>
+        <w:rPr>
+          <w:rFonts w:hint="eastAsia"/>
+        </w:rPr>
+        <w:t>评论家算法，首先使用简单的</w:t>
+      </w:r>
+      <w:r>
+        <w:rPr>
+          <w:rFonts w:hint="eastAsia"/>
+        </w:rPr>
+        <w:t>Sarsa</w:t>
+      </w:r>
+      <w:r>
+        <w:rPr>
+          <w:rFonts w:hint="eastAsia"/>
+        </w:rPr>
+        <w:t>评论家介绍在策略更新的思想，然后借助</w:t>
+      </w:r>
+      <w:r>
+        <w:rPr>
+          <w:rFonts w:hint="eastAsia"/>
+        </w:rPr>
+        <w:t>Q</w:t>
+      </w:r>
+      <w:r>
+        <w:rPr>
+          <w:rFonts w:hint="eastAsia"/>
+        </w:rPr>
+        <w:t>学习评论家说明离策略的更新思想。</w:t>
+      </w:r>
+    </w:p>
+    <w:p>
+      <w:pPr>
+        <w:spacing w:before="192" w:after="192"/>
+        <w:ind w:firstLine="480"/>
+      </w:pPr>
+    </w:p>
+    <w:p>
+      <w:pPr>
+        <w:spacing w:before="192" w:after="192"/>
+        <w:ind w:firstLine="480"/>
+        <w:rPr>
+          <w:rFonts w:hint="eastAsia"/>
+        </w:rPr>
+      </w:pPr>
+      <w:r>
+        <w:rPr>
+          <w:rFonts w:hint="eastAsia"/>
+        </w:rPr>
+        <w:t xml:space="preserve">### </w:t>
+      </w:r>
+      <w:r>
+        <w:rPr>
+          <w:rFonts w:hint="eastAsia"/>
+        </w:rPr>
+        <w:t>在策略确定性演员</w:t>
+      </w:r>
+      <w:r>
+        <w:rPr>
+          <w:rFonts w:hint="eastAsia"/>
+        </w:rPr>
+        <w:t>-</w:t>
+      </w:r>
+      <w:r>
+        <w:rPr>
+          <w:rFonts w:hint="eastAsia"/>
+        </w:rPr>
+        <w:t>评论家</w:t>
+      </w:r>
+    </w:p>
+    <w:p>
+      <w:pPr>
+        <w:spacing w:before="192" w:after="192"/>
+        <w:ind w:firstLine="480"/>
+        <w:rPr>
+          <w:rFonts w:hint="eastAsia"/>
+        </w:rPr>
+      </w:pPr>
+      <w:r>
+        <w:rPr>
+          <w:rFonts w:hint="eastAsia"/>
+        </w:rPr>
+        <w:t>和</w:t>
+      </w:r>
+      <w:r>
+        <w:rPr>
+          <w:rFonts w:hint="eastAsia"/>
+        </w:rPr>
+        <w:t xml:space="preserve"> </w:t>
+      </w:r>
+      <w:r>
+        <w:rPr>
+          <w:rFonts w:hint="eastAsia"/>
+        </w:rPr>
+        <w:t>随机梯度下降一样，</w:t>
+      </w:r>
+      <w:r>
+        <w:rPr>
+          <w:rFonts w:hint="eastAsia"/>
+        </w:rPr>
+        <w:t xml:space="preserve">critic </w:t>
+      </w:r>
+      <w:r>
+        <w:rPr>
+          <w:rFonts w:hint="eastAsia"/>
+        </w:rPr>
+        <w:t>评估动作价值函数，</w:t>
+      </w:r>
+      <w:r>
+        <w:rPr>
+          <w:rFonts w:hint="eastAsia"/>
+        </w:rPr>
+        <w:t xml:space="preserve">actor </w:t>
+      </w:r>
+      <w:r>
+        <w:rPr>
+          <w:rFonts w:hint="eastAsia"/>
+        </w:rPr>
+        <w:t>根据式（</w:t>
+      </w:r>
+      <w:r>
+        <w:rPr>
+          <w:rFonts w:hint="eastAsia"/>
+        </w:rPr>
+        <w:t>9</w:t>
+      </w:r>
+      <w:r>
+        <w:rPr>
+          <w:rFonts w:hint="eastAsia"/>
+        </w:rPr>
+        <w:t>）调整</w:t>
+      </w:r>
+      <w:r>
+        <w:rPr>
+          <w:rFonts w:hint="eastAsia"/>
+        </w:rPr>
+        <w:t>$\mu_{\theta}\left(s\right)$</w:t>
+      </w:r>
+      <w:r>
+        <w:rPr>
+          <w:rFonts w:hint="eastAsia"/>
+        </w:rPr>
+        <w:t>的参数</w:t>
+      </w:r>
+      <w:r>
+        <w:rPr>
+          <w:rFonts w:hint="eastAsia"/>
+        </w:rPr>
+        <w:t xml:space="preserve">$\theta$ </w:t>
+      </w:r>
+      <w:r>
+        <w:rPr>
+          <w:rFonts w:hint="eastAsia"/>
+        </w:rPr>
+        <w:t>，并且用</w:t>
+      </w:r>
+      <w:r>
+        <w:rPr>
+          <w:rFonts w:hint="eastAsia"/>
+        </w:rPr>
+        <w:t>$Q^{w}(s, a) \approx Q^{\mu}(s, a)$</w:t>
+      </w:r>
+      <w:r>
+        <w:rPr>
+          <w:rFonts w:hint="eastAsia"/>
+        </w:rPr>
+        <w:t>来逼近真实值。例如，</w:t>
+      </w:r>
+      <w:r>
+        <w:rPr>
+          <w:rFonts w:hint="eastAsia"/>
+        </w:rPr>
+        <w:t xml:space="preserve">critic </w:t>
+      </w:r>
+      <w:r>
+        <w:rPr>
+          <w:rFonts w:hint="eastAsia"/>
+        </w:rPr>
+        <w:t>使用</w:t>
+      </w:r>
+      <w:r>
+        <w:rPr>
+          <w:rFonts w:hint="eastAsia"/>
+        </w:rPr>
+        <w:t xml:space="preserve">Sarsa </w:t>
+      </w:r>
+      <w:r>
+        <w:rPr>
+          <w:rFonts w:hint="eastAsia"/>
+        </w:rPr>
+        <w:t>更新来评估动作价值函数：</w:t>
+      </w:r>
+    </w:p>
+    <w:p>
+      <w:pPr>
+        <w:spacing w:before="192" w:after="192"/>
+        <w:ind w:firstLine="480"/>
+      </w:pPr>
+      <w:r>
+        <w:t>$$\delta_{t} =r_{t}+\gamma Q^{w}\left(s_{t+1}, a_{t+1}\right)-Q^{w}\left(s_{t}, a_{t}\right)\tag{11}$$</w:t>
+      </w:r>
+    </w:p>
+    <w:p>
+      <w:pPr>
+        <w:spacing w:before="192" w:after="192"/>
+        <w:ind w:firstLine="480"/>
+      </w:pPr>
+    </w:p>
+    <w:p>
+      <w:pPr>
+        <w:spacing w:before="192" w:after="192"/>
+        <w:ind w:firstLine="480"/>
+      </w:pPr>
+      <w:r>
+        <w:t>$$w_{t+1} =w_{t}+\alpha_{w} \delta_{t} \nabla_{w} Q^{w}\left(s_{t}, a_{t}\right)\tag{12}$$</w:t>
+      </w:r>
+    </w:p>
+    <w:p>
+      <w:pPr>
+        <w:spacing w:before="192" w:after="192"/>
+        <w:ind w:firstLine="480"/>
+      </w:pPr>
+    </w:p>
+    <w:p>
+      <w:pPr>
+        <w:spacing w:before="192" w:after="192"/>
+        <w:ind w:firstLine="480"/>
+      </w:pPr>
+      <w:r>
+        <w:t>$$\theta_{t+1} =\theta_{t}+\left.\alpha_{\theta} \nabla_{\theta} \mu_{\theta}\left(s_{t}\right) \nabla_{a} Q^{w}\left(s_{t}, a_{t}\right)\right|_{a=\mu_{\theta}(s)}\tag{13}$$</w:t>
+      </w:r>
+    </w:p>
+    <w:p>
+      <w:pPr>
+        <w:spacing w:before="192" w:after="192"/>
+        <w:ind w:firstLine="480"/>
+        <w:rPr>
+          <w:rFonts w:hint="eastAsia"/>
+        </w:rPr>
+      </w:pPr>
+      <w:r>
+        <w:rPr>
+          <w:rFonts w:hint="eastAsia"/>
+        </w:rPr>
+        <w:t xml:space="preserve">### </w:t>
+      </w:r>
+      <w:r>
+        <w:rPr>
+          <w:rFonts w:hint="eastAsia"/>
+        </w:rPr>
+        <w:t>离策略确定性演员</w:t>
+      </w:r>
+      <w:r>
+        <w:rPr>
+          <w:rFonts w:hint="eastAsia"/>
+        </w:rPr>
+        <w:t>-</w:t>
+      </w:r>
+      <w:r>
+        <w:rPr>
+          <w:rFonts w:hint="eastAsia"/>
+        </w:rPr>
+        <w:t>评论家（</w:t>
+      </w:r>
+      <w:r>
+        <w:rPr>
+          <w:rFonts w:hint="eastAsia"/>
+        </w:rPr>
+        <w:t>off-policy deterministic actorcritic</w:t>
+      </w:r>
+      <w:r>
+        <w:rPr>
+          <w:rFonts w:hint="eastAsia"/>
+        </w:rPr>
+        <w:t>，</w:t>
+      </w:r>
+      <w:r>
+        <w:rPr>
+          <w:rFonts w:hint="eastAsia"/>
+        </w:rPr>
+        <w:t>OPDAC</w:t>
+      </w:r>
+      <w:r>
+        <w:rPr>
+          <w:rFonts w:hint="eastAsia"/>
+        </w:rPr>
+        <w:t>）</w:t>
+      </w:r>
+    </w:p>
+    <w:p>
+      <w:pPr>
+        <w:spacing w:before="192" w:after="192"/>
+        <w:ind w:firstLine="480"/>
+        <w:rPr>
+          <w:rFonts w:hint="eastAsia"/>
+        </w:rPr>
+      </w:pPr>
+      <w:r>
+        <w:rPr>
+          <w:rFonts w:hint="eastAsia"/>
+        </w:rPr>
+        <w:t>现在考虑使用离策略的方法，根据任意一个随机行为策略</w:t>
+      </w:r>
+      <w:r>
+        <w:rPr>
+          <w:rFonts w:hint="eastAsia"/>
+        </w:rPr>
+        <w:t>$\pi(s,a)$</w:t>
+      </w:r>
+      <w:r>
+        <w:rPr>
+          <w:rFonts w:hint="eastAsia"/>
+        </w:rPr>
+        <w:t>生成的轨迹学习确定性目标策略</w:t>
+      </w:r>
+      <w:r>
+        <w:rPr>
+          <w:rFonts w:hint="eastAsia"/>
+        </w:rPr>
+        <w:t>$\mu_{\theta}\left(s\right)$</w:t>
+      </w:r>
+      <w:r>
+        <w:rPr>
+          <w:rFonts w:hint="eastAsia"/>
+        </w:rPr>
+        <w:t>，采用和之前一样方式定义目标函数和策略梯度：</w:t>
+      </w:r>
+    </w:p>
+    <w:p>
+      <w:pPr>
+        <w:spacing w:before="192" w:after="192"/>
+        <w:ind w:firstLine="480"/>
+      </w:pPr>
+      <w:r>
+        <w:t>$$\begin{aligned}</w:t>
+      </w:r>
+    </w:p>
+    <w:p>
+      <w:pPr>
+        <w:spacing w:before="192" w:after="192"/>
+        <w:ind w:firstLine="480"/>
+      </w:pPr>
+      <w:r>
+        <w:t>J_{\beta}\left(\mu_{\theta}\right) &amp;=\int_{\mathcal{S}} \rho^{\beta}(s) V^{\mu}(s) \mathrm{d} s \\</w:t>
+      </w:r>
+    </w:p>
+    <w:p>
+      <w:pPr>
+        <w:spacing w:before="192" w:after="192"/>
+        <w:ind w:firstLine="480"/>
+      </w:pPr>
+      <w:r>
+        <w:t>&amp;=\int_{\mathcal{S}} \rho^{\beta}(s) Q^{\mu}\left(s, \mu_{\theta}(s)\right) \mathrm{d} s</w:t>
+      </w:r>
+    </w:p>
+    <w:p>
+      <w:pPr>
+        <w:spacing w:before="192" w:after="192"/>
+        <w:ind w:firstLine="480"/>
+      </w:pPr>
+      <w:r>
+        <w:t>\end{aligned}\tag{14}$$</w:t>
+      </w:r>
+    </w:p>
+    <w:p>
+      <w:pPr>
+        <w:spacing w:before="192" w:after="192"/>
+        <w:ind w:firstLine="480"/>
+      </w:pPr>
+    </w:p>
+    <w:p>
+      <w:pPr>
+        <w:spacing w:before="192" w:after="192"/>
+        <w:ind w:firstLine="480"/>
+      </w:pPr>
+      <w:r>
+        <w:lastRenderedPageBreak/>
+        <w:t>$$\begin{aligned}</w:t>
+      </w:r>
+    </w:p>
+    <w:p>
+      <w:pPr>
+        <w:spacing w:before="192" w:after="192"/>
+        <w:ind w:firstLine="480"/>
+      </w:pPr>
+      <w:r>
+        <w:t>\nabla_{\theta} J_{\beta}\left(\mu_{\theta}\right) &amp; \approx \int_{\mathcal{S}} \rho^{\beta}(s) \nabla_{\theta} \mu_{\theta}(a | s) Q^{\mu}(s, a) \mathrm{d} s \\</w:t>
+      </w:r>
+    </w:p>
+    <w:p>
+      <w:pPr>
+        <w:spacing w:before="192" w:after="192"/>
+        <w:ind w:firstLine="480"/>
+      </w:pPr>
+      <w:r>
+        <w:t>&amp;=\mathbb{E}_{s \sim \rho^{\beta}}\left[\left.\nabla_{\theta} \mu_{\theta}(s) \nabla_{a} Q^{\mu}(s, a)\right|_{a=\mu_{\theta}(s)}\right]</w:t>
+      </w:r>
+    </w:p>
+    <w:p>
+      <w:pPr>
+        <w:spacing w:before="192" w:after="192"/>
+        <w:ind w:firstLine="480"/>
+      </w:pPr>
+      <w:r>
+        <w:t>\end{aligned}\tag{15}$$</w:t>
+      </w:r>
+    </w:p>
+    <w:p>
+      <w:pPr>
+        <w:spacing w:before="192" w:after="192"/>
+        <w:ind w:firstLine="480"/>
+        <w:rPr>
+          <w:rFonts w:hint="eastAsia"/>
+        </w:rPr>
+      </w:pPr>
+      <w:r>
+        <w:rPr>
+          <w:rFonts w:hint="eastAsia"/>
+        </w:rPr>
+        <w:t>和之前一样，这个近似去掉了依赖动作值函数梯度的项：</w:t>
+      </w:r>
+      <w:r>
+        <w:rPr>
+          <w:rFonts w:hint="eastAsia"/>
+        </w:rPr>
+        <w:t>$\nabla_{\theta} Q^{\pi}(s, a)$</w:t>
+      </w:r>
+      <w:r>
+        <w:rPr>
+          <w:rFonts w:hint="eastAsia"/>
+        </w:rPr>
+        <w:t>。</w:t>
+      </w:r>
+    </w:p>
+    <w:p>
+      <w:pPr>
+        <w:spacing w:before="192" w:after="192"/>
+        <w:ind w:firstLine="480"/>
+      </w:pPr>
+    </w:p>
+    <w:p>
+      <w:pPr>
+        <w:spacing w:before="192" w:after="192"/>
+        <w:ind w:firstLine="480"/>
+        <w:rPr>
+          <w:rFonts w:hint="eastAsia"/>
+        </w:rPr>
+      </w:pPr>
+      <w:r>
+        <w:rPr>
+          <w:rFonts w:hint="eastAsia"/>
+        </w:rPr>
+        <w:t>同样，用一个可微的动作价值函数</w:t>
+      </w:r>
+      <w:r>
+        <w:rPr>
+          <w:rFonts w:hint="eastAsia"/>
+        </w:rPr>
+        <w:t>$Q^{w}(s, a) $</w:t>
+      </w:r>
+      <w:r>
+        <w:rPr>
+          <w:rFonts w:hint="eastAsia"/>
+        </w:rPr>
+        <w:t>来代替真实的动作价值函数</w:t>
+      </w:r>
+      <w:r>
+        <w:rPr>
+          <w:rFonts w:hint="eastAsia"/>
+        </w:rPr>
+        <w:t xml:space="preserve">$Q^{w}(s, a) \approx Q^{\mu}(s, a)$ </w:t>
+      </w:r>
+      <w:r>
+        <w:rPr>
+          <w:rFonts w:hint="eastAsia"/>
+        </w:rPr>
+        <w:t>，并且让</w:t>
+      </w:r>
+      <w:r>
+        <w:rPr>
+          <w:rFonts w:hint="eastAsia"/>
+        </w:rPr>
+        <w:t xml:space="preserve">critic </w:t>
+      </w:r>
+      <w:r>
+        <w:rPr>
+          <w:rFonts w:hint="eastAsia"/>
+        </w:rPr>
+        <w:t>通过已知策略生成的轨迹来评估它。比如使用</w:t>
+      </w:r>
+      <w:r>
+        <w:rPr>
+          <w:rFonts w:hint="eastAsia"/>
+        </w:rPr>
+        <w:t xml:space="preserve"> Q-learning</w:t>
+      </w:r>
+      <w:r>
+        <w:rPr>
+          <w:rFonts w:hint="eastAsia"/>
+        </w:rPr>
+        <w:t>：</w:t>
+      </w:r>
+    </w:p>
+    <w:p>
+      <w:pPr>
+        <w:spacing w:before="192" w:after="192"/>
+        <w:ind w:firstLine="480"/>
+      </w:pPr>
+      <w:r>
+        <w:t>$$\delta_{t} =r_{t}+\gamma Q^{w}\left(s_{t+1}, \mu_{\theta}\left(s_{t+1}\right)\right)-Q^{w}\left(s_{t}, a_{t}\right)\tag{16}$$</w:t>
+      </w:r>
+    </w:p>
+    <w:p>
+      <w:pPr>
+        <w:spacing w:before="192" w:after="192"/>
+        <w:ind w:firstLine="480"/>
+      </w:pPr>
+    </w:p>
+    <w:p>
+      <w:pPr>
+        <w:spacing w:before="192" w:after="192"/>
+        <w:ind w:firstLine="480"/>
+      </w:pPr>
+      <w:r>
+        <w:t>$$w_{t+1} =w_{t}+\alpha_{w} \delta_{t} \nabla_{w} Q^{w}\left(s_{t}, a_{t}\right)\tag{17}$$</w:t>
+      </w:r>
+    </w:p>
+    <w:p>
+      <w:pPr>
+        <w:spacing w:before="192" w:after="192"/>
+        <w:ind w:firstLine="480"/>
+      </w:pPr>
+    </w:p>
+    <w:p>
+      <w:pPr>
+        <w:spacing w:before="192" w:after="192"/>
+        <w:ind w:firstLine="480"/>
+      </w:pPr>
+      <w:r>
+        <w:t>$$\theta_{t+1} =\theta_{t}+\left.\alpha_{\theta} \nabla_{\theta} \mu_{\theta}\left(s_{t}\right) \nabla_{a} Q^{w}\left(s_{t}, a_{t}\right)\right|_{a=\mu_{\theta}(s)}\tag{18}$$</w:t>
+      </w:r>
+    </w:p>
+    <w:p>
+      <w:pPr>
+        <w:spacing w:before="192" w:after="192"/>
+        <w:ind w:firstLine="480"/>
+      </w:pPr>
+    </w:p>
+    <w:p>
+      <w:pPr>
+        <w:spacing w:before="192" w:after="192"/>
+        <w:ind w:firstLine="480"/>
+        <w:rPr>
+          <w:rFonts w:hint="eastAsia"/>
+        </w:rPr>
+      </w:pPr>
+      <w:r>
+        <w:rPr>
+          <w:rFonts w:hint="eastAsia"/>
+        </w:rPr>
+        <w:t xml:space="preserve">### </w:t>
+      </w:r>
+      <w:r>
+        <w:rPr>
+          <w:rFonts w:hint="eastAsia"/>
+        </w:rPr>
+        <w:t>兼容函数近似</w:t>
+      </w:r>
+    </w:p>
+    <w:p>
+      <w:pPr>
+        <w:spacing w:before="192" w:after="192"/>
+        <w:ind w:firstLine="480"/>
+        <w:rPr>
+          <w:rFonts w:hint="eastAsia"/>
+        </w:rPr>
+      </w:pPr>
+      <w:r>
+        <w:rPr>
+          <w:rFonts w:hint="eastAsia"/>
+        </w:rPr>
+        <w:t>这部分重点关于为什么可以用一个可微的函数近似器</w:t>
+      </w:r>
+      <w:r>
+        <w:rPr>
+          <w:rFonts w:hint="eastAsia"/>
+        </w:rPr>
+        <w:t>$Q^{w}(s, a)$</w:t>
+      </w:r>
+      <w:r>
+        <w:rPr>
+          <w:rFonts w:hint="eastAsia"/>
+        </w:rPr>
+        <w:t>来代替真实的动作价值函数</w:t>
+      </w:r>
+      <w:r>
+        <w:rPr>
+          <w:rFonts w:hint="eastAsia"/>
+        </w:rPr>
+        <w:t>$Q^{\mu}(s, a)$</w:t>
+      </w:r>
+      <w:r>
+        <w:rPr>
+          <w:rFonts w:hint="eastAsia"/>
+        </w:rPr>
+        <w:t>。和前面</w:t>
+      </w:r>
+      <w:r>
+        <w:rPr>
+          <w:rFonts w:hint="eastAsia"/>
+        </w:rPr>
+        <w:t>"Stochastic Actor-Critic</w:t>
       </w:r>
       <w:r>
         <w:rPr>
@@ -347,19 +3546,173 @@
         <w:rPr>
           <w:rFonts w:hint="eastAsia"/>
         </w:rPr>
-        <w:t>会</w:t>
-      </w:r>
-      <w:r>
-        <w:rPr>
-          <w:rFonts w:hint="eastAsia"/>
-        </w:rPr>
-        <w:t>过高的估计在特定条件下的动作值。实际上，</w:t>
-      </w:r>
-      <w:r>
-        <w:rPr>
-          <w:rFonts w:hint="eastAsia"/>
-        </w:rPr>
-        <w:t>在实践中，这种过高的估计是否常见，是否会损害性能，以及是否可以预防，这些以前都不知道</w:t>
+        <w:t>"</w:t>
+      </w:r>
+      <w:r>
+        <w:rPr>
+          <w:rFonts w:hint="eastAsia"/>
+        </w:rPr>
+        <w:t>部分类似，如果近似器</w:t>
+      </w:r>
+      <w:r>
+        <w:rPr>
+          <w:rFonts w:hint="eastAsia"/>
+        </w:rPr>
+        <w:t>$Q^{w}(s, a)$</w:t>
+      </w:r>
+      <w:r>
+        <w:rPr>
+          <w:rFonts w:hint="eastAsia"/>
+        </w:rPr>
+        <w:t>与</w:t>
+      </w:r>
+      <w:r>
+        <w:rPr>
+          <w:rFonts w:hint="eastAsia"/>
+        </w:rPr>
+        <w:t>$\mu_{\theta}\left(s\right)$</w:t>
+      </w:r>
+      <w:r>
+        <w:rPr>
+          <w:rFonts w:hint="eastAsia"/>
+        </w:rPr>
+        <w:t>和</w:t>
+      </w:r>
+      <w:r>
+        <w:rPr>
+          <w:rFonts w:hint="eastAsia"/>
+        </w:rPr>
+        <w:t>$\nabla_{\theta} J_{\beta}(\theta)=\mathbb{E}\left[\left.\nabla_{\theta} \mu_{\theta}(s) \nabla_{a} Q^{w}(s, a)\right|_{a=\mu_{\theta}(s)}\right]$</w:t>
+      </w:r>
+      <w:r>
+        <w:rPr>
+          <w:rFonts w:hint="eastAsia"/>
+        </w:rPr>
+        <w:t>是兼容的，应满足如下两个条件：</w:t>
+      </w:r>
+    </w:p>
+    <w:p>
+      <w:pPr>
+        <w:spacing w:before="192" w:after="192"/>
+        <w:ind w:firstLine="480"/>
+      </w:pPr>
+      <w:r>
+        <w:lastRenderedPageBreak/>
+        <w:t>1. $\left.\nabla_{a} Q^{w}(s, a)\right|_{a=\mu_{\theta}(s)}=\nabla_{\theta} \mu_{\theta}(s)^{\top} w$</w:t>
+      </w:r>
+    </w:p>
+    <w:p>
+      <w:pPr>
+        <w:spacing w:before="192" w:after="192"/>
+        <w:ind w:firstLine="480"/>
+      </w:pPr>
+      <w:r>
+        <w:rPr>
+          <w:rFonts w:hint="eastAsia"/>
+        </w:rPr>
+        <w:t>2. $w$</w:t>
+      </w:r>
+      <w:r>
+        <w:rPr>
+          <w:rFonts w:hint="eastAsia"/>
+        </w:rPr>
+        <w:t>最小化均方误差</w:t>
+      </w:r>
+      <w:r>
+        <w:rPr>
+          <w:rFonts w:hint="eastAsia"/>
+        </w:rPr>
+        <w:t>$MSE(\theta, w)=$ $\mathbb{E}\left[\epsilon(s ; \theta, w)^{\top} \epsilon(s ; \theta, w)\right] \quad$</w:t>
+      </w:r>
+      <w:r>
+        <w:rPr>
+          <w:rFonts w:hint="eastAsia"/>
+        </w:rPr>
+        <w:t>，其中</w:t>
+      </w:r>
+      <w:r>
+        <w:rPr>
+          <w:rFonts w:hint="eastAsia"/>
+        </w:rPr>
+        <w:t>$\epsilon(s ; \theta, w)=\left.\nabla_{a} Q^{w}(s, a)\right|_{a=\mu_{\theta}(s)}-\left.\nabla_{a} Q^{\mu}(s, a)\right|_{a=\mu_{\theta}(s)</w:t>
+      </w:r>
+      <w:r>
+        <w:t>}$</w:t>
+      </w:r>
+    </w:p>
+    <w:p>
+      <w:pPr>
+        <w:spacing w:before="192" w:after="192"/>
+        <w:ind w:firstLine="480"/>
+      </w:pPr>
+    </w:p>
+    <w:p>
+      <w:pPr>
+        <w:spacing w:before="192" w:after="192"/>
+        <w:ind w:firstLine="480"/>
+        <w:rPr>
+          <w:rFonts w:hint="eastAsia"/>
+        </w:rPr>
+      </w:pPr>
+      <w:r>
+        <w:rPr>
+          <w:rFonts w:hint="eastAsia"/>
+        </w:rPr>
+        <w:t>一个</w:t>
+      </w:r>
+      <w:r>
+        <w:rPr>
+          <w:rFonts w:hint="eastAsia"/>
+        </w:rPr>
+        <w:t xml:space="preserve">compatible off-policy deterministic actor-critic (COPDAC) </w:t>
+      </w:r>
+      <w:r>
+        <w:rPr>
+          <w:rFonts w:hint="eastAsia"/>
+        </w:rPr>
+        <w:t>算法有两部分组成：</w:t>
+      </w:r>
+      <w:r>
+        <w:rPr>
+          <w:rFonts w:hint="eastAsia"/>
+        </w:rPr>
+        <w:t xml:space="preserve">Critic </w:t>
+      </w:r>
+      <w:r>
+        <w:rPr>
+          <w:rFonts w:hint="eastAsia"/>
+        </w:rPr>
+        <w:t>是一个线性函数近似器，通过特征</w:t>
+      </w:r>
+      <w:r>
+        <w:rPr>
+          <w:rFonts w:hint="eastAsia"/>
+        </w:rPr>
+        <w:t>$\phi(s, a)=a^{\top} \nabla_{\theta} \mu_{\theta}(s)$</w:t>
+      </w:r>
+      <w:r>
+        <w:rPr>
+          <w:rFonts w:hint="eastAsia"/>
+        </w:rPr>
+        <w:t>来评估动作价值函数。这个可以通过离线地学习已知策略的样本得到，比如用</w:t>
+      </w:r>
+      <w:r>
+        <w:rPr>
+          <w:rFonts w:hint="eastAsia"/>
+        </w:rPr>
+        <w:t xml:space="preserve"> Q-learning </w:t>
+      </w:r>
+      <w:r>
+        <w:rPr>
+          <w:rFonts w:hint="eastAsia"/>
+        </w:rPr>
+        <w:t>或者</w:t>
+      </w:r>
+      <w:r>
+        <w:rPr>
+          <w:rFonts w:hint="eastAsia"/>
+        </w:rPr>
+        <w:t xml:space="preserve"> gradient Q-learning</w:t>
       </w:r>
       <w:r>
         <w:rPr>
@@ -371,2221 +3724,216 @@
         <w:rPr>
           <w:rFonts w:hint="eastAsia"/>
         </w:rPr>
-        <w:t>于是</w:t>
-      </w:r>
-      <w:r>
-        <w:t>Hado van Hasselt</w:t>
-      </w:r>
-      <w:r>
-        <w:rPr>
-          <w:rFonts w:hint="eastAsia"/>
-        </w:rPr>
-        <w:t>在</w:t>
-      </w:r>
-      <w:r>
-        <w:rPr>
-          <w:rFonts w:hint="eastAsia"/>
-        </w:rPr>
-        <w:t>2</w:t>
-      </w:r>
-      <w:r>
-        <w:t>015</w:t>
-      </w:r>
-      <w:r>
-        <w:rPr>
-          <w:rFonts w:hint="eastAsia"/>
-        </w:rPr>
-        <w:t>年发表论文《</w:t>
-      </w:r>
-      <w:r>
-        <w:t>Deep Reinforcement Learning with Double Q-learning</w:t>
-      </w:r>
-      <w:r>
-        <w:rPr>
-          <w:rFonts w:hint="eastAsia"/>
-        </w:rPr>
-        <w:t>》</w:t>
-      </w:r>
-      <w:r>
-        <w:fldChar w:fldCharType="begin"/>
-      </w:r>
-      <w:r>
-        <w:instrText xml:space="preserve"> ADDIN NE.Ref.{20CD5F78-A6C6-4981-BA72-EE2CA4811F61}</w:instrText>
-      </w:r>
-      <w:r>
-        <w:fldChar w:fldCharType="separate"/>
-      </w:r>
-      <w:r>
-        <w:rPr>
-          <w:rFonts w:eastAsia="宋体"/>
-          <w:noProof w:val="0"/>
-          <w:snapToGrid/>
-          <w:color w:val="080000"/>
-          <w:kern w:val="0"/>
-          <w:szCs w:val="24"/>
-        </w:rPr>
-        <w:t>[1]</w:t>
-      </w:r>
-      <w:r>
-        <w:fldChar w:fldCharType="end"/>
-      </w:r>
-      <w:r>
-        <w:rPr>
-          <w:rFonts w:hint="eastAsia"/>
-        </w:rPr>
-        <w:t>回答了上述的问题，特别的，</w:t>
-      </w:r>
-      <w:r>
-        <w:rPr>
-          <w:rFonts w:hint="eastAsia"/>
-        </w:rPr>
-        <w:t>文章中</w:t>
-      </w:r>
-      <w:r>
-        <w:rPr>
-          <w:rFonts w:hint="eastAsia"/>
-        </w:rPr>
-        <w:t>指出最近的</w:t>
-      </w:r>
-      <w:r>
-        <w:rPr>
-          <w:rFonts w:hint="eastAsia"/>
-        </w:rPr>
-        <w:t>DQN</w:t>
-      </w:r>
-      <w:r>
-        <w:rPr>
-          <w:rFonts w:hint="eastAsia"/>
-        </w:rPr>
-        <w:t>算法，的确存在在玩</w:t>
-      </w:r>
-      <w:r>
-        <w:rPr>
-          <w:rFonts w:hint="eastAsia"/>
-        </w:rPr>
-        <w:t>Atari 2600</w:t>
-      </w:r>
-      <w:r>
-        <w:rPr>
-          <w:rFonts w:hint="eastAsia"/>
-        </w:rPr>
-        <w:t>时会</w:t>
-      </w:r>
-      <w:r>
-        <w:rPr>
-          <w:rFonts w:hint="eastAsia"/>
-        </w:rPr>
-        <w:t>存在严重的过高估计问题</w:t>
-      </w:r>
-      <w:r>
-        <w:rPr>
-          <w:rFonts w:hint="eastAsia"/>
-        </w:rPr>
-        <w:t>，并</w:t>
-      </w:r>
-      <w:r>
-        <w:rPr>
-          <w:rFonts w:hint="eastAsia"/>
-        </w:rPr>
-        <w:t>提出了</w:t>
-      </w:r>
-      <w:r>
-        <w:rPr>
-          <w:rFonts w:hint="eastAsia"/>
-        </w:rPr>
-        <w:t>D</w:t>
-      </w:r>
-      <w:r>
-        <w:rPr>
-          <w:rFonts w:hint="eastAsia"/>
-        </w:rPr>
-        <w:t>ouble Q-learning algorithm</w:t>
-      </w:r>
-      <w:r>
-        <w:rPr>
-          <w:rFonts w:hint="eastAsia"/>
-        </w:rPr>
-        <w:t>，</w:t>
-      </w:r>
-      <w:r>
-        <w:rPr>
-          <w:rFonts w:hint="eastAsia"/>
-        </w:rPr>
-        <w:t>可以很好的降低观测到的</w:t>
-      </w:r>
-      <w:r>
-        <w:rPr>
-          <w:rFonts w:hint="eastAsia"/>
-        </w:rPr>
-        <w:t>过高估计</w:t>
-      </w:r>
-      <w:r>
-        <w:rPr>
-          <w:rFonts w:hint="eastAsia"/>
-        </w:rPr>
-        <w:t>问题，而且在</w:t>
-      </w:r>
-      <w:r>
-        <w:rPr>
-          <w:rFonts w:hint="eastAsia"/>
-        </w:rPr>
-        <w:t>多</w:t>
-      </w:r>
-      <w:r>
-        <w:rPr>
-          <w:rFonts w:hint="eastAsia"/>
-        </w:rPr>
-        <w:t>个游戏上取得了更好的效果。</w:t>
-      </w:r>
-    </w:p>
-    <w:p>
-      <w:pPr>
-        <w:pStyle w:val="2"/>
-      </w:pPr>
-      <w:r>
-        <w:rPr>
-          <w:rFonts w:hint="eastAsia"/>
-        </w:rPr>
-        <w:t>回顾</w:t>
-      </w:r>
-    </w:p>
-    <w:p>
-      <w:pPr>
-        <w:spacing w:before="192" w:after="192"/>
-        <w:ind w:firstLine="480"/>
-      </w:pPr>
-      <w:r>
-        <w:rPr>
-          <w:rFonts w:hint="eastAsia"/>
-        </w:rPr>
-        <w:t>为了解决序列决策问题，可以学习每个动作最优值的估计值，</w:t>
-      </w:r>
-      <w:r>
-        <w:rPr>
-          <w:rFonts w:hint="eastAsia"/>
-        </w:rPr>
-        <w:t>大多数问题的规模比较大，从而导致无法分别学习所有状态下的所有动作，</w:t>
-      </w:r>
-      <w:r>
-        <w:rPr>
-          <w:rFonts w:hint="eastAsia"/>
-        </w:rPr>
-        <w:t>相反，可以</w:t>
-      </w:r>
-      <w:r>
-        <w:rPr>
-          <w:rFonts w:hint="eastAsia"/>
-        </w:rPr>
-        <w:t>通过参数化的方式来近似拟合值函数，</w:t>
-      </w:r>
-      <w:r>
-        <w:rPr>
-          <w:rFonts w:hint="eastAsia"/>
-        </w:rPr>
-        <w:t>在状态</w:t>
-      </w:r>
-      <w:r>
-        <w:rPr>
-          <w:rFonts w:hint="eastAsia"/>
-        </w:rPr>
-        <w:t>S</w:t>
-      </w:r>
-      <w:r>
-        <w:rPr>
-          <w:vertAlign w:val="subscript"/>
-        </w:rPr>
-        <w:t>t</w:t>
-      </w:r>
-      <w:r>
-        <w:rPr>
-          <w:rFonts w:hint="eastAsia"/>
-        </w:rPr>
-        <w:t>执行</w:t>
-      </w:r>
-      <w:r>
-        <w:rPr>
-          <w:rFonts w:hint="eastAsia"/>
-        </w:rPr>
-        <w:t>A</w:t>
-      </w:r>
-      <w:r>
-        <w:rPr>
-          <w:vertAlign w:val="subscript"/>
-        </w:rPr>
-        <w:t>t</w:t>
-      </w:r>
-      <w:r>
-        <w:rPr>
-          <w:rFonts w:hint="eastAsia"/>
-        </w:rPr>
-        <w:t>，返回即时奖励</w:t>
-      </w:r>
-      <w:r>
-        <w:rPr>
-          <w:rFonts w:hint="eastAsia"/>
-        </w:rPr>
-        <w:t>R</w:t>
-      </w:r>
-      <w:r>
-        <w:rPr>
-          <w:vertAlign w:val="subscript"/>
-        </w:rPr>
-        <w:t>t+1</w:t>
-      </w:r>
-      <w:r>
-        <w:rPr>
-          <w:rFonts w:hint="eastAsia"/>
-        </w:rPr>
-        <w:t>，并进入下一状态</w:t>
-      </w:r>
-      <w:r>
-        <w:rPr>
-          <w:rFonts w:hint="eastAsia"/>
-        </w:rPr>
-        <w:t>S</w:t>
-      </w:r>
-      <w:r>
-        <w:rPr>
-          <w:vertAlign w:val="subscript"/>
-        </w:rPr>
-        <w:t>t+1</w:t>
-      </w:r>
-      <w:r>
-        <w:rPr>
-          <w:rFonts w:hint="eastAsia"/>
-        </w:rPr>
-        <w:t>，标准的</w:t>
-      </w:r>
-      <w:r>
-        <w:rPr>
-          <w:rFonts w:hint="eastAsia"/>
-        </w:rPr>
-        <w:t>Q</w:t>
-      </w:r>
-      <w:r>
-        <w:rPr>
-          <w:rFonts w:hint="eastAsia"/>
-        </w:rPr>
-        <w:t>学习参数更新如下：</w:t>
-      </w:r>
-    </w:p>
-    <w:p>
-      <w:pPr>
-        <w:pStyle w:val="af5"/>
-      </w:pPr>
-      <w:r>
-        <w:tab/>
-      </w:r>
-      <w:r>
-        <w:rPr>
-          <w:position w:val="-16"/>
-        </w:rPr>
-        <w:object w:dxaOrig="4599" w:dyaOrig="440">
-          <v:shapetype id="_x0000_t75" coordsize="21600,21600" o:spt="75" o:preferrelative="t" path="m@4@5l@4@11@9@11@9@5xe" filled="f" stroked="f">
-            <v:stroke joinstyle="miter"/>
-            <v:formulas>
-              <v:f eqn="if lineDrawn pixelLineWidth 0"/>
-              <v:f eqn="sum @0 1 0"/>
-              <v:f eqn="sum 0 0 @1"/>
-              <v:f eqn="prod @2 1 2"/>
-              <v:f eqn="prod @3 21600 pixelWidth"/>
-              <v:f eqn="prod @3 21600 pixelHeight"/>
-              <v:f eqn="sum @0 0 1"/>
-              <v:f eqn="prod @6 1 2"/>
-              <v:f eqn="prod @7 21600 pixelWidth"/>
-              <v:f eqn="sum @8 21600 0"/>
-              <v:f eqn="prod @7 21600 pixelHeight"/>
-              <v:f eqn="sum @10 21600 0"/>
-            </v:formulas>
-            <v:path o:extrusionok="f" gradientshapeok="t" o:connecttype="rect"/>
-            <o:lock v:ext="edit" aspectratio="t"/>
-          </v:shapetype>
-          <v:shape id="_x0000_i1025" type="#_x0000_t75" style="width:229.8pt;height:21.9pt" o:ole="">
-            <v:imagedata r:id="rId15" o:title=""/>
-          </v:shape>
-          <o:OLEObject Type="Embed" ProgID="Equation.DSMT4" ShapeID="_x0000_i1025" DrawAspect="Content" ObjectID="_1637773729" r:id="rId16"/>
-        </w:object>
-      </w:r>
-      <w:r>
-        <w:tab/>
-      </w:r>
-      <w:r>
-        <w:rPr>
-          <w:rFonts w:hint="eastAsia"/>
-        </w:rPr>
-        <w:t>（</w:t>
-      </w:r>
-      <w:r>
-        <w:rPr>
-          <w:rFonts w:hint="eastAsia"/>
-        </w:rPr>
-        <w:t>1</w:t>
-      </w:r>
-      <w:r>
-        <w:rPr>
-          <w:rFonts w:hint="eastAsia"/>
-        </w:rPr>
-        <w:t>）</w:t>
-      </w:r>
-    </w:p>
-    <w:p>
-      <w:pPr>
-        <w:spacing w:before="192" w:after="192"/>
-        <w:ind w:firstLine="480"/>
-      </w:pPr>
-      <w:r>
-        <w:t>$$</w:t>
-      </w:r>
-    </w:p>
-    <w:p>
-      <w:pPr>
-        <w:spacing w:before="192" w:after="192"/>
-        <w:ind w:firstLine="480"/>
-      </w:pPr>
-      <w:r>
-        <w:t>\boldsymbol{\theta}_{t+1}=\boldsymbol{\theta}_{t}+\alpha\left(Y_{t}^{\mathrm{Q}}-Q\left(S_{t}, A_{t} ; \boldsymbol{\theta}_{t}\right)\right) \nabla_{\boldsymbol{\theta}_{t}} Q\left(S_{t}, A_{t} ; \boldsymbol{\theta}_{t}\right)</w:t>
-      </w:r>
-    </w:p>
-    <w:p>
-      <w:pPr>
-        <w:spacing w:before="192" w:after="192"/>
-        <w:ind w:firstLine="480"/>
-      </w:pPr>
-      <w:r>
-        <w:t>$$</w:t>
-      </w:r>
-    </w:p>
-    <w:p>
-      <w:pPr>
-        <w:spacing w:before="192" w:after="192"/>
-        <w:ind w:firstLine="480"/>
-      </w:pPr>
-      <w:r>
-        <w:rPr>
-          <w:rFonts w:hint="eastAsia"/>
-        </w:rPr>
-        <w:t>其中</w:t>
-      </w:r>
-      <w:r>
-        <w:t>α</w:t>
-      </w:r>
-      <w:r>
-        <w:rPr>
-          <w:rFonts w:hint="eastAsia"/>
-        </w:rPr>
-        <w:t>为标量步长，</w:t>
-      </w:r>
-      <w:r>
-        <w:rPr>
-          <w:rFonts w:hint="eastAsia"/>
-        </w:rPr>
-        <w:t>目标</w:t>
-      </w:r>
-      <w:r>
-        <w:rPr>
-          <w:i/>
-          <w:iCs/>
-        </w:rPr>
-        <w:t>Y</w:t>
-      </w:r>
-      <w:r>
-        <w:rPr>
-          <w:i/>
-          <w:iCs/>
-          <w:vertAlign w:val="subscript"/>
-        </w:rPr>
-        <w:t>t</w:t>
-      </w:r>
-      <w:r>
-        <w:rPr>
-          <w:i/>
-          <w:iCs/>
-          <w:vertAlign w:val="superscript"/>
-        </w:rPr>
-        <w:t>Q</w:t>
-      </w:r>
-      <w:r>
-        <w:rPr>
-          <w:rFonts w:hint="eastAsia"/>
-        </w:rPr>
-        <w:t>定义如下：</w:t>
-      </w:r>
-    </w:p>
-    <w:p>
-      <w:pPr>
-        <w:pStyle w:val="af5"/>
-      </w:pPr>
-      <w:r>
-        <w:tab/>
-      </w:r>
-      <w:r>
-        <w:rPr>
-          <w:position w:val="-14"/>
-        </w:rPr>
-        <w:object w:dxaOrig="3100" w:dyaOrig="400">
-          <v:shape id="_x0000_i1026" type="#_x0000_t75" style="width:154.95pt;height:20.15pt" o:ole="">
-            <v:imagedata r:id="rId17" o:title=""/>
-          </v:shape>
-          <o:OLEObject Type="Embed" ProgID="Equation.DSMT4" ShapeID="_x0000_i1026" DrawAspect="Content" ObjectID="_1637773730" r:id="rId18"/>
-        </w:object>
-      </w:r>
-      <w:r>
-        <w:tab/>
-      </w:r>
-      <w:r>
-        <w:rPr>
-          <w:rFonts w:hint="eastAsia"/>
-        </w:rPr>
-        <w:t>（</w:t>
-      </w:r>
-      <w:r>
-        <w:rPr>
-          <w:rFonts w:hint="eastAsia"/>
-        </w:rPr>
-        <w:t>2</w:t>
-      </w:r>
-      <w:r>
-        <w:rPr>
-          <w:rFonts w:hint="eastAsia"/>
-        </w:rPr>
-        <w:t>）</w:t>
-      </w:r>
-    </w:p>
-    <w:p>
-      <w:pPr>
-        <w:spacing w:before="192" w:after="192"/>
-        <w:ind w:firstLine="480"/>
-      </w:pPr>
-      <w:r>
-        <w:t>$$</w:t>
-      </w:r>
-    </w:p>
-    <w:p>
-      <w:pPr>
-        <w:spacing w:before="192" w:after="192"/>
-        <w:ind w:firstLine="480"/>
-      </w:pPr>
-      <w:r>
-        <w:t>Y_{t}^{\mathrm{Q}} \equiv R_{t+1}+\gamma \max _{a} Q\left(S_{t+1}, a ; \boldsymbol{\theta}_{t}\right)</w:t>
-      </w:r>
-    </w:p>
-    <w:p>
-      <w:pPr>
-        <w:spacing w:before="192" w:after="192"/>
-        <w:ind w:firstLine="480"/>
-      </w:pPr>
-      <w:r>
-        <w:t>$$</w:t>
-      </w:r>
-    </w:p>
-    <w:p>
-      <w:pPr>
-        <w:spacing w:before="192" w:after="192"/>
-        <w:ind w:firstLine="480"/>
-      </w:pPr>
-      <w:r>
-        <w:rPr>
-          <w:rFonts w:hint="eastAsia"/>
-        </w:rPr>
+        <w:t xml:space="preserve">Actor </w:t>
+      </w:r>
+      <w:r>
+        <w:rPr>
+          <w:rFonts w:hint="eastAsia"/>
+        </w:rPr>
+        <w:t>则朝着</w:t>
+      </w:r>
+      <w:r>
+        <w:rPr>
+          <w:rFonts w:hint="eastAsia"/>
+        </w:rPr>
+        <w:t xml:space="preserve"> critic </w:t>
+      </w:r>
+      <w:r>
+        <w:rPr>
+          <w:rFonts w:hint="eastAsia"/>
+        </w:rPr>
+        <w:t>的动作价值函数的梯度方向更新参数。例如，下列</w:t>
+      </w:r>
+      <w:r>
+        <w:rPr>
+          <w:rFonts w:hint="eastAsia"/>
+        </w:rPr>
+        <w:t xml:space="preserve">COPDAC-Q </w:t>
+      </w:r>
+      <w:r>
+        <w:rPr>
+          <w:rFonts w:hint="eastAsia"/>
+        </w:rPr>
+        <w:t>算法中</w:t>
+      </w:r>
+      <w:r>
+        <w:rPr>
+          <w:rFonts w:hint="eastAsia"/>
+        </w:rPr>
+        <w:t xml:space="preserve"> critic </w:t>
+      </w:r>
+      <w:r>
+        <w:rPr>
+          <w:rFonts w:hint="eastAsia"/>
+        </w:rPr>
+        <w:t>使用了简单</w:t>
+      </w:r>
+      <w:r>
+        <w:rPr>
+          <w:rFonts w:hint="eastAsia"/>
+        </w:rPr>
+        <w:t xml:space="preserve"> Q-learning</w:t>
+      </w:r>
+      <w:r>
+        <w:rPr>
+          <w:rFonts w:hint="eastAsia"/>
+        </w:rPr>
+        <w:t>：</w:t>
+      </w:r>
+    </w:p>
+    <w:p>
+      <w:pPr>
+        <w:spacing w:before="192" w:after="192"/>
+        <w:ind w:firstLine="480"/>
+      </w:pPr>
+      <w:r>
+        <w:t>$$\delta_{t} =r_{t}+\gamma Q^{w}\left(s_{t+1}, \mu_{\theta}\left(s_{t+1}\right)\right)-Q^{w}\left(s_{t}, a_{t}\right)\tag{19}$$</w:t>
+      </w:r>
+    </w:p>
+    <w:p>
+      <w:pPr>
+        <w:spacing w:before="192" w:after="192"/>
+        <w:ind w:firstLine="480"/>
+      </w:pPr>
+    </w:p>
+    <w:p>
+      <w:pPr>
+        <w:spacing w:before="192" w:after="192"/>
+        <w:ind w:firstLine="480"/>
+      </w:pPr>
+      <w:r>
+        <w:t>$$\theta_{t+1} =\theta_{t}+\alpha_{\theta} \nabla_{\theta} \mu_{\theta}\left(s_{t}\right)\left(\nabla_{\theta} \mu_{\theta}\left(s_{t}\right)^{\top} w_{t}\right)\tag{20}$$</w:t>
+      </w:r>
+    </w:p>
+    <w:p>
+      <w:pPr>
+        <w:spacing w:before="192" w:after="192"/>
+        <w:ind w:firstLine="480"/>
+      </w:pPr>
+    </w:p>
+    <w:p>
+      <w:pPr>
+        <w:spacing w:before="192" w:after="192"/>
+        <w:ind w:firstLine="480"/>
+      </w:pPr>
+      <w:r>
+        <w:t>$$w_{t+1} =w_{t}+\alpha_{w} \delta_{t} \phi\left(s_{t}, a_{t}\right)\tag{21}$$</w:t>
+      </w:r>
+    </w:p>
+    <w:p>
+      <w:pPr>
+        <w:spacing w:before="192" w:after="192"/>
+        <w:ind w:firstLine="480"/>
+      </w:pPr>
+      <w:r>
+        <w:t>$$v_{t+1} =v_{t}+\alpha_{v} \delta_{t} \phi\left(s_{t}\right)\tag{22}$$</w:t>
+      </w:r>
+    </w:p>
+    <w:p>
+      <w:pPr>
+        <w:spacing w:before="192" w:after="192"/>
+        <w:ind w:firstLine="480"/>
+      </w:pPr>
+    </w:p>
+    <w:p>
+      <w:pPr>
+        <w:spacing w:before="192" w:after="192"/>
+        <w:ind w:firstLine="480"/>
+        <w:rPr>
+          <w:rFonts w:hint="eastAsia"/>
+        </w:rPr>
+      </w:pPr>
+      <w:r>
+        <w:rPr>
+          <w:rFonts w:hint="eastAsia"/>
+        </w:rPr>
+        <w:t>或者</w:t>
+      </w:r>
+      <w:r>
+        <w:rPr>
+          <w:rFonts w:hint="eastAsia"/>
+        </w:rPr>
+        <w:t xml:space="preserve"> gradient Q-learning critic</w:t>
+      </w:r>
+      <w:r>
+        <w:rPr>
+          <w:rFonts w:hint="eastAsia"/>
+        </w:rPr>
+        <w:t>：</w:t>
+      </w:r>
+    </w:p>
+    <w:p>
+      <w:pPr>
+        <w:spacing w:before="192" w:after="192"/>
+        <w:ind w:firstLine="480"/>
+      </w:pPr>
+      <w:r>
+        <w:t>$$\delta_{t} =r_{t}+\gamma Q^{w}\left(s_{t+1}, \mu_{\theta}\left(s_{t+1}\right)\right)-Q^{w}\left(s_{t}, a_{t}\right) \tag{23}$$</w:t>
+      </w:r>
+    </w:p>
+    <w:p>
+      <w:pPr>
+        <w:spacing w:before="192" w:after="192"/>
+        <w:ind w:firstLine="480"/>
+      </w:pPr>
+      <w:r>
+        <w:t>$$\theta_{t+1} =\theta_{t}+\alpha_{\theta} \nabla_{\theta} \mu_{\theta}\left(s_{t}\right)\left(\nabla_{\theta} \mu_{\theta}\left(s_{t}\right)^{\top} w_{t}\right)\tag{24}$$</w:t>
+      </w:r>
+    </w:p>
+    <w:p>
+      <w:pPr>
+        <w:spacing w:before="192" w:after="192"/>
+        <w:ind w:firstLine="480"/>
+      </w:pPr>
+      <w:r>
         <w:lastRenderedPageBreak/>
-        <w:t>该更新就类似于随机梯度下降，将当前值</w:t>
-      </w:r>
-      <w:r>
-        <w:rPr>
-          <w:rFonts w:hint="eastAsia"/>
-          <w:i/>
-          <w:iCs/>
-        </w:rPr>
-        <w:t>Q</w:t>
-      </w:r>
-      <w:r>
-        <w:t>(</w:t>
-      </w:r>
-      <w:r>
-        <w:rPr>
-          <w:i/>
-          <w:iCs/>
-        </w:rPr>
-        <w:t>S</w:t>
-      </w:r>
-      <w:r>
-        <w:rPr>
-          <w:i/>
-          <w:iCs/>
-          <w:vertAlign w:val="subscript"/>
-        </w:rPr>
-        <w:t>t</w:t>
-      </w:r>
-      <w:r>
-        <w:t>,</w:t>
-      </w:r>
-      <w:r>
-        <w:rPr>
-          <w:i/>
-          <w:iCs/>
-        </w:rPr>
-        <w:t>A</w:t>
-      </w:r>
-      <w:r>
-        <w:rPr>
-          <w:i/>
-          <w:iCs/>
-          <w:vertAlign w:val="subscript"/>
-        </w:rPr>
-        <w:t>t</w:t>
-      </w:r>
-      <w:r>
-        <w:t>;</w:t>
-      </w:r>
-      <w:r>
-        <w:rPr>
-          <w:i/>
-          <w:iCs/>
-        </w:rPr>
-        <w:t>θ</w:t>
-      </w:r>
-      <w:r>
-        <w:rPr>
-          <w:i/>
-          <w:iCs/>
-          <w:vertAlign w:val="subscript"/>
-        </w:rPr>
-        <w:t>t</w:t>
-      </w:r>
-      <w:r>
-        <w:t>)</w:t>
-      </w:r>
-      <w:r>
-        <w:rPr>
-          <w:rFonts w:hint="eastAsia"/>
-        </w:rPr>
-        <w:t>朝目标值</w:t>
-      </w:r>
-      <w:r>
-        <w:rPr>
-          <w:i/>
-          <w:iCs/>
-        </w:rPr>
-        <w:t>Y</w:t>
-      </w:r>
-      <w:r>
-        <w:rPr>
-          <w:i/>
-          <w:iCs/>
-          <w:vertAlign w:val="subscript"/>
-        </w:rPr>
-        <w:t>t</w:t>
-      </w:r>
-      <w:r>
-        <w:rPr>
-          <w:i/>
-          <w:iCs/>
-          <w:vertAlign w:val="superscript"/>
-        </w:rPr>
-        <w:t>Q</w:t>
-      </w:r>
-      <w:r>
-        <w:rPr>
-          <w:rFonts w:hint="eastAsia"/>
-        </w:rPr>
-        <w:t>更新。</w:t>
-      </w:r>
-    </w:p>
-    <w:p>
-      <w:pPr>
-        <w:spacing w:before="192" w:after="192"/>
-        <w:ind w:firstLine="480"/>
-      </w:pPr>
-      <w:r>
-        <w:rPr>
-          <w:rFonts w:hint="eastAsia"/>
-        </w:rPr>
-        <w:t>在上一章中我们介绍了</w:t>
-      </w:r>
-      <w:r>
-        <w:t>Nature DQN</w:t>
-      </w:r>
-      <w:r>
-        <w:rPr>
-          <w:rFonts w:hint="eastAsia"/>
-        </w:rPr>
-        <w:t>，</w:t>
-      </w:r>
-      <w:r>
-        <w:rPr>
-          <w:rFonts w:hint="eastAsia"/>
-        </w:rPr>
-        <w:t>为了保证算法具有更高的稳定性，</w:t>
-      </w:r>
-      <w:r>
-        <w:rPr>
-          <w:rFonts w:hint="eastAsia"/>
-        </w:rPr>
-        <w:t>Nature</w:t>
-      </w:r>
-      <w:r>
-        <w:t xml:space="preserve"> DQN</w:t>
-      </w:r>
-      <w:r>
-        <w:rPr>
-          <w:rFonts w:hint="eastAsia"/>
-        </w:rPr>
-        <w:t>中引入了</w:t>
-      </w:r>
-      <w:r>
-        <w:rPr>
-          <w:rFonts w:hint="eastAsia"/>
-        </w:rPr>
-        <w:t>带有参数</w:t>
-      </w:r>
-      <w:r>
-        <w:t>θ</w:t>
-      </w:r>
-      <w:r>
-        <w:rPr>
-          <w:vertAlign w:val="superscript"/>
-        </w:rPr>
-        <w:t>-</w:t>
-      </w:r>
-      <w:r>
-        <w:rPr>
-          <w:rFonts w:hint="eastAsia"/>
-        </w:rPr>
-        <w:t>的</w:t>
-      </w:r>
-      <w:r>
-        <w:rPr>
-          <w:rFonts w:hint="eastAsia"/>
-        </w:rPr>
-        <w:t>目标网络，</w:t>
-      </w:r>
-      <w:r>
-        <w:rPr>
-          <w:rFonts w:hint="eastAsia"/>
-        </w:rPr>
-        <w:t>该网络与在线更新网络结构相同，只是</w:t>
-      </w:r>
-      <w:r>
-        <w:rPr>
-          <w:rFonts w:hint="eastAsia"/>
-        </w:rPr>
-        <w:t>目标网络的参数更新存在延迟，即</w:t>
-      </w:r>
-      <w:r>
-        <w:rPr>
-          <w:rFonts w:hint="eastAsia"/>
-        </w:rPr>
-        <w:t>每隔</w:t>
-      </w:r>
-      <w:r>
-        <w:rPr>
-          <w:rFonts w:hint="eastAsia"/>
-        </w:rPr>
-        <w:t>C</w:t>
-      </w:r>
-      <w:r>
-        <w:rPr>
-          <w:rFonts w:hint="eastAsia"/>
-        </w:rPr>
-        <w:t>步</w:t>
-      </w:r>
-      <w:r>
-        <w:rPr>
-          <w:rFonts w:hint="eastAsia"/>
-        </w:rPr>
-        <w:t>使用在线网络更新目标网络的参数，</w:t>
-      </w:r>
-      <w:r>
-        <w:rPr>
-          <w:rFonts w:hint="eastAsia"/>
-        </w:rPr>
-        <w:t>更新的目标为：</w:t>
-      </w:r>
-    </w:p>
-    <w:p>
-      <w:pPr>
-        <w:pStyle w:val="af5"/>
-      </w:pPr>
-      <w:r>
-        <w:tab/>
-      </w:r>
-      <w:r>
-        <w:rPr>
-          <w:position w:val="-16"/>
-        </w:rPr>
-        <w:object w:dxaOrig="3340" w:dyaOrig="440">
-          <v:shape id="_x0000_i1027" type="#_x0000_t75" style="width:167.05pt;height:21.9pt" o:ole="">
-            <v:imagedata r:id="rId19" o:title=""/>
-          </v:shape>
-          <o:OLEObject Type="Embed" ProgID="Equation.DSMT4" ShapeID="_x0000_i1027" DrawAspect="Content" ObjectID="_1637773731" r:id="rId20"/>
-        </w:object>
-      </w:r>
-      <w:r>
-        <w:tab/>
-      </w:r>
-      <w:r>
-        <w:rPr>
-          <w:rFonts w:hint="eastAsia"/>
-        </w:rPr>
-        <w:t>（</w:t>
-      </w:r>
-      <w:r>
-        <w:rPr>
-          <w:rFonts w:hint="eastAsia"/>
-        </w:rPr>
-        <w:t>3</w:t>
-      </w:r>
-      <w:r>
-        <w:rPr>
-          <w:rFonts w:hint="eastAsia"/>
-        </w:rPr>
-        <w:t>）</w:t>
-      </w:r>
-    </w:p>
-    <w:p>
-      <w:pPr>
-        <w:spacing w:before="192" w:after="192"/>
-        <w:ind w:firstLine="480"/>
-      </w:pPr>
-      <w:r>
-        <w:t>$$</w:t>
-      </w:r>
-    </w:p>
-    <w:p>
-      <w:pPr>
-        <w:spacing w:before="192" w:after="192"/>
-        <w:ind w:firstLine="480"/>
-      </w:pPr>
-      <w:r>
-        <w:t>Y_{t}^{\mathrm{DQN}} \equiv R_{t+1}+\gamma \max _{a} Q\left(S_{t+1}, a ; \boldsymbol{\theta}_{t}^{-}\right)</w:t>
-      </w:r>
-    </w:p>
-    <w:p>
-      <w:pPr>
-        <w:spacing w:before="192" w:after="192"/>
-        <w:ind w:firstLine="480"/>
-      </w:pPr>
-      <w:r>
-        <w:t>$$</w:t>
-      </w:r>
-    </w:p>
-    <w:p>
-      <w:pPr>
-        <w:pStyle w:val="2"/>
-      </w:pPr>
-      <w:r>
-        <w:rPr>
-          <w:rFonts w:hint="eastAsia"/>
-        </w:rPr>
-        <w:t>过高估计</w:t>
-      </w:r>
-    </w:p>
-    <w:p>
-      <w:pPr>
-        <w:spacing w:before="192" w:after="192"/>
-        <w:ind w:firstLine="480"/>
-      </w:pPr>
-      <w:r>
-        <w:rPr>
-          <w:rFonts w:hint="eastAsia"/>
-        </w:rPr>
-        <w:t>其实早在</w:t>
-      </w:r>
-      <w:r>
-        <w:rPr>
-          <w:rFonts w:hint="eastAsia"/>
-        </w:rPr>
-        <w:t>1</w:t>
-      </w:r>
-      <w:r>
-        <w:t>993</w:t>
-      </w:r>
-      <w:r>
-        <w:rPr>
-          <w:rFonts w:hint="eastAsia"/>
-        </w:rPr>
-        <w:t>年</w:t>
-      </w:r>
-      <w:r>
-        <w:t>Thrun</w:t>
-      </w:r>
-      <w:r>
-        <w:rPr>
-          <w:rFonts w:hint="eastAsia"/>
-        </w:rPr>
-        <w:t>和</w:t>
-      </w:r>
-      <w:r>
-        <w:t>Schwartz</w:t>
-      </w:r>
-      <w:r>
-        <w:rPr>
-          <w:rFonts w:hint="eastAsia"/>
-        </w:rPr>
-        <w:t>就已经对</w:t>
-      </w:r>
-      <w:r>
-        <w:rPr>
-          <w:rFonts w:hint="eastAsia"/>
-        </w:rPr>
-        <w:t>Q</w:t>
-      </w:r>
-      <w:r>
-        <w:rPr>
-          <w:rFonts w:hint="eastAsia"/>
-        </w:rPr>
-        <w:t>学习的过高估计进行了研究，</w:t>
-      </w:r>
-      <w:r>
-        <w:rPr>
-          <w:rFonts w:hint="eastAsia"/>
-        </w:rPr>
-        <w:t>他们认为</w:t>
-      </w:r>
-      <w:r>
-        <w:rPr>
-          <w:rFonts w:hint="eastAsia"/>
-        </w:rPr>
-        <w:t>如果动作值中包含在</w:t>
-      </w:r>
-      <w:r>
-        <w:rPr>
-          <w:rFonts w:hint="eastAsia"/>
-        </w:rPr>
-        <w:t>[</w:t>
-      </w:r>
-      <w:r>
-        <w:t>-ε,</w:t>
-      </w:r>
+        <w:t>$$w_{t+1} =w_{t}+\alpha_{w} \delta_{t} \phi\left(s_{t}, a_{t}\right)</w:t>
+      </w:r>
+    </w:p>
+    <w:p>
+      <w:pPr>
+        <w:spacing w:before="192" w:after="192"/>
+        <w:ind w:firstLine="480"/>
+      </w:pPr>
+      <w:r>
+        <w:t xml:space="preserve"> \\ -\alpha_{w} \gamma \phi\left(s_{t+1}, \mu_{\theta}\left(s_{t+1}\right)\right)\left(\phi\left(s_{t}, a_{t}\right)^{\top} u_{t}\right) \tag{25}$$</w:t>
+      </w:r>
+    </w:p>
+    <w:p>
+      <w:pPr>
+        <w:spacing w:before="192" w:after="192"/>
+        <w:ind w:firstLine="480"/>
+      </w:pPr>
       <w:r>
         <w:t xml:space="preserve"> </w:t>
       </w:r>
-      <w:r>
-        <w:t>ε]</w:t>
-      </w:r>
-      <w:r>
-        <w:rPr>
-          <w:rFonts w:hint="eastAsia"/>
-        </w:rPr>
-        <w:t>上均匀分布的随机误差</w:t>
-      </w:r>
-      <w:r>
-        <w:rPr>
-          <w:rFonts w:hint="eastAsia"/>
-        </w:rPr>
-        <w:t>，那么</w:t>
-      </w:r>
-      <w:r>
-        <w:rPr>
-          <w:rFonts w:hint="eastAsia"/>
-        </w:rPr>
-        <w:t>每个目标可以过高估计达</w:t>
-      </w:r>
-      <w:r>
-        <w:rPr>
-          <w:position w:val="-24"/>
-        </w:rPr>
-        <w:object w:dxaOrig="820" w:dyaOrig="620">
-          <v:shape id="_x0000_i1028" type="#_x0000_t75" style="width:40.9pt;height:31.1pt" o:ole="">
-            <v:imagedata r:id="rId21" o:title=""/>
-          </v:shape>
-          <o:OLEObject Type="Embed" ProgID="Equation.DSMT4" ShapeID="_x0000_i1028" DrawAspect="Content" ObjectID="_1637773732" r:id="rId22"/>
-        </w:object>
-      </w:r>
-      <w:r>
-        <w:t xml:space="preserve"> $\gamma \epsilon \frac{m-1}{m+1}$</w:t>
-      </w:r>
-      <w:r>
-        <w:rPr>
-          <w:rFonts w:hint="eastAsia"/>
-        </w:rPr>
-        <w:t>，</w:t>
-      </w:r>
-      <w:r>
-        <w:rPr>
-          <w:rFonts w:hint="eastAsia"/>
-        </w:rPr>
-        <w:t>其中</w:t>
-      </w:r>
-      <w:r>
-        <w:rPr>
-          <w:rFonts w:hint="eastAsia"/>
-        </w:rPr>
-        <w:t>m</w:t>
-      </w:r>
-      <w:r>
-        <w:rPr>
-          <w:rFonts w:hint="eastAsia"/>
-        </w:rPr>
-        <w:t>为动作数量</w:t>
-      </w:r>
-      <w:r>
-        <w:rPr>
-          <w:rFonts w:hint="eastAsia"/>
-        </w:rPr>
-        <w:t>。</w:t>
-      </w:r>
-      <w:r>
-        <w:rPr>
-          <w:rFonts w:hint="eastAsia"/>
-        </w:rPr>
-        <w:t>之后</w:t>
-      </w:r>
-      <w:r>
-        <w:t xml:space="preserve"> van Hasselt</w:t>
-      </w:r>
-      <w:r>
-        <w:rPr>
-          <w:rFonts w:hint="eastAsia"/>
-        </w:rPr>
-        <w:t>在</w:t>
-      </w:r>
-      <w:r>
-        <w:rPr>
-          <w:rFonts w:hint="eastAsia"/>
-        </w:rPr>
-        <w:t>2</w:t>
-      </w:r>
-      <w:r>
-        <w:t>010</w:t>
-      </w:r>
-      <w:r>
-        <w:rPr>
-          <w:rFonts w:hint="eastAsia"/>
-        </w:rPr>
-        <w:t>年</w:t>
-      </w:r>
-      <w:r>
-        <w:rPr>
-          <w:rFonts w:hint="eastAsia"/>
-        </w:rPr>
-        <w:t>就指出使用表格型方法环境中的噪声也会导致过高估计，并提出了</w:t>
-      </w:r>
-      <w:r>
-        <w:rPr>
-          <w:rFonts w:hint="eastAsia"/>
-        </w:rPr>
-        <w:t>Double</w:t>
-      </w:r>
-      <w:r>
-        <w:t xml:space="preserve"> Q</w:t>
-      </w:r>
-      <w:r>
-        <w:rPr>
-          <w:rFonts w:hint="eastAsia"/>
-        </w:rPr>
-        <w:t>学习</w:t>
-      </w:r>
-      <w:r>
-        <w:rPr>
-          <w:rFonts w:hint="eastAsia"/>
-        </w:rPr>
-        <w:t>。</w:t>
-      </w:r>
-    </w:p>
-    <w:p>
-      <w:pPr>
-        <w:spacing w:before="192" w:after="192"/>
-        <w:ind w:firstLine="480"/>
-      </w:pPr>
-      <w:r>
-        <w:rPr>
-          <w:rFonts w:hint="eastAsia"/>
-        </w:rPr>
-        <w:t>但实际上任何形式的估计误差都可能引起上偏差，而不轮这是误差是由环境噪声、函数近似、不平稳性或其他误差源导致的。</w:t>
-      </w:r>
-      <w:r>
-        <w:t>Thrun</w:t>
-      </w:r>
-      <w:r>
-        <w:rPr>
-          <w:rFonts w:hint="eastAsia"/>
-        </w:rPr>
-        <w:t>和</w:t>
-      </w:r>
-      <w:r>
-        <w:t>Schwartz</w:t>
-      </w:r>
-      <w:r>
-        <w:rPr>
-          <w:rFonts w:hint="eastAsia"/>
-        </w:rPr>
-        <w:t>给出了</w:t>
-      </w:r>
-      <w:r>
-        <w:rPr>
-          <w:rFonts w:hint="eastAsia"/>
-        </w:rPr>
-        <w:t>特定设置下过高估计的上界，</w:t>
-      </w:r>
-      <w:r>
-        <w:t>van Hasselt</w:t>
-      </w:r>
-      <w:r>
-        <w:rPr>
-          <w:rFonts w:hint="eastAsia"/>
-        </w:rPr>
-        <w:t>试图寻找下界。</w:t>
-      </w:r>
-    </w:p>
-    <w:p>
-      <w:pPr>
-        <w:spacing w:before="192" w:after="192"/>
-        <w:ind w:firstLine="480"/>
-      </w:pPr>
-      <w:r>
-        <w:rPr>
-          <w:rFonts w:hint="eastAsia"/>
-        </w:rPr>
-        <w:t>定理</w:t>
-      </w:r>
-      <w:r>
-        <w:rPr>
-          <w:rFonts w:hint="eastAsia"/>
-        </w:rPr>
-        <w:t>1</w:t>
-      </w:r>
-      <w:r>
-        <w:rPr>
-          <w:rFonts w:hint="eastAsia"/>
-        </w:rPr>
-        <w:t>：</w:t>
-      </w:r>
-      <w:r>
-        <w:rPr>
-          <w:rFonts w:hint="eastAsia"/>
-        </w:rPr>
-        <w:t>考虑一个状态</w:t>
-      </w:r>
-      <w:r>
-        <w:rPr>
-          <w:rFonts w:hint="eastAsia"/>
-        </w:rPr>
-        <w:t>s</w:t>
-      </w:r>
-      <w:r>
-        <w:rPr>
-          <w:rFonts w:hint="eastAsia"/>
-        </w:rPr>
-        <w:t>，在该状态下所有的最优动作值函数</w:t>
-      </w:r>
-      <w:r>
-        <w:rPr>
-          <w:position w:val="-12"/>
-        </w:rPr>
-        <w:object w:dxaOrig="1520" w:dyaOrig="360">
-          <v:shape id="_x0000_i1029" type="#_x0000_t75" style="width:76.05pt;height:18.45pt" o:ole="">
-            <v:imagedata r:id="rId23" o:title=""/>
-          </v:shape>
-          <o:OLEObject Type="Embed" ProgID="Equation.DSMT4" ShapeID="_x0000_i1029" DrawAspect="Content" ObjectID="_1637773733" r:id="rId24"/>
-        </w:object>
-      </w:r>
-      <w:r>
-        <w:t xml:space="preserve"> $Q_{*}(s, a)=V_{*}(s)$</w:t>
-      </w:r>
-      <w:r>
-        <w:rPr>
-          <w:rFonts w:hint="eastAsia"/>
-        </w:rPr>
-        <w:t>，</w:t>
-      </w:r>
-      <w:r>
-        <w:rPr>
-          <w:rFonts w:hint="eastAsia"/>
-        </w:rPr>
-        <w:t>设</w:t>
-      </w:r>
-      <w:r>
-        <w:rPr>
-          <w:rFonts w:hint="eastAsia"/>
-        </w:rPr>
-        <w:t>Q</w:t>
-      </w:r>
-      <w:r>
-        <w:rPr>
-          <w:rFonts w:hint="eastAsia"/>
-          <w:vertAlign w:val="subscript"/>
-        </w:rPr>
-        <w:t>t</w:t>
-      </w:r>
-      <w:r>
-        <w:rPr>
-          <w:rFonts w:hint="eastAsia"/>
-        </w:rPr>
-        <w:t>为</w:t>
-      </w:r>
-      <w:r>
-        <w:rPr>
-          <w:rFonts w:hint="eastAsia"/>
-        </w:rPr>
-        <w:t>任意值函数估计，其为真实值函数整体上的无偏估计，即</w:t>
-      </w:r>
-      <w:r>
-        <w:rPr>
-          <w:position w:val="-28"/>
-        </w:rPr>
-        <w:object w:dxaOrig="2299" w:dyaOrig="540">
-          <v:shape id="_x0000_i1038" type="#_x0000_t75" style="width:115.2pt;height:27.05pt" o:ole="">
-            <v:imagedata r:id="rId25" o:title=""/>
-          </v:shape>
-          <o:OLEObject Type="Embed" ProgID="Equation.DSMT4" ShapeID="_x0000_i1038" DrawAspect="Content" ObjectID="_1637773734" r:id="rId26"/>
-        </w:object>
-      </w:r>
-      <w:r>
-        <w:t xml:space="preserve"> $\su</w:t>
-      </w:r>
-      <w:bookmarkStart w:id="0" w:name="_GoBack"/>
-      <w:bookmarkEnd w:id="0"/>
-      <w:r>
-        <w:t>m_{a}\left(Q_{t}(s, a)-V_{*}(s)\right)=0$</w:t>
-      </w:r>
-      <w:r>
-        <w:rPr>
-          <w:rFonts w:hint="eastAsia"/>
-        </w:rPr>
-        <w:t>，</w:t>
-      </w:r>
-      <w:r>
-        <w:rPr>
-          <w:rFonts w:hint="eastAsia"/>
-        </w:rPr>
-        <w:t>但由于估计误差的存在，</w:t>
-      </w:r>
-      <w:r>
-        <w:rPr>
-          <w:rFonts w:hint="eastAsia"/>
-        </w:rPr>
-        <w:t>设</w:t>
-      </w:r>
-      <w:r>
-        <w:rPr>
-          <w:position w:val="-28"/>
-        </w:rPr>
-        <w:object w:dxaOrig="2700" w:dyaOrig="660">
-          <v:shape id="_x0000_i1031" type="#_x0000_t75" style="width:134.8pt;height:32.85pt" o:ole="">
-            <v:imagedata r:id="rId27" o:title=""/>
-          </v:shape>
-          <o:OLEObject Type="Embed" ProgID="Equation.DSMT4" ShapeID="_x0000_i1031" DrawAspect="Content" ObjectID="_1637773735" r:id="rId28"/>
-        </w:object>
-      </w:r>
-      <w:r>
-        <w:t xml:space="preserve"> $\frac{1}{m} \sum_{a}\left(Q_{t}(s, a)-V_{*}(s)\right)^{2}=C$</w:t>
-      </w:r>
-      <w:r>
-        <w:rPr>
-          <w:rFonts w:hint="eastAsia"/>
-        </w:rPr>
-        <w:t>，</w:t>
-      </w:r>
-      <w:r>
-        <w:rPr>
-          <w:rFonts w:hint="eastAsia"/>
-        </w:rPr>
-        <w:t>C&gt;</w:t>
-      </w:r>
-      <w:r>
-        <w:t>0</w:t>
-      </w:r>
-      <w:r>
-        <w:rPr>
-          <w:rFonts w:hint="eastAsia"/>
-        </w:rPr>
-        <w:t>且</w:t>
-      </w:r>
-      <w:r>
-        <w:rPr>
-          <w:rFonts w:hint="eastAsia"/>
-        </w:rPr>
-        <w:t>m</w:t>
-      </w:r>
-      <w:r>
-        <w:t>≥2</w:t>
-      </w:r>
-      <w:r>
-        <w:rPr>
-          <w:rFonts w:hint="eastAsia"/>
-        </w:rPr>
-        <w:t>，</w:t>
-      </w:r>
-      <w:r>
-        <w:rPr>
-          <w:rFonts w:hint="eastAsia"/>
-        </w:rPr>
-        <w:t>m</w:t>
-      </w:r>
-      <w:r>
-        <w:rPr>
-          <w:rFonts w:hint="eastAsia"/>
-        </w:rPr>
-        <w:t>为状态</w:t>
-      </w:r>
-      <w:r>
-        <w:rPr>
-          <w:rFonts w:hint="eastAsia"/>
-        </w:rPr>
-        <w:t>s</w:t>
-      </w:r>
-      <w:r>
-        <w:rPr>
-          <w:rFonts w:hint="eastAsia"/>
-        </w:rPr>
-        <w:t>下的动作数。</w:t>
-      </w:r>
-      <w:r>
-        <w:rPr>
-          <w:rFonts w:hint="eastAsia"/>
-        </w:rPr>
-        <w:t>在这种条件下满足</w:t>
-      </w:r>
-      <w:r>
-        <w:rPr>
-          <w:position w:val="-26"/>
-        </w:rPr>
-        <w:object w:dxaOrig="2940" w:dyaOrig="700">
-          <v:shape id="_x0000_i1032" type="#_x0000_t75" style="width:146.9pt;height:35.15pt" o:ole="">
-            <v:imagedata r:id="rId29" o:title=""/>
-          </v:shape>
-          <o:OLEObject Type="Embed" ProgID="Equation.DSMT4" ShapeID="_x0000_i1032" DrawAspect="Content" ObjectID="_1637773736" r:id="rId30"/>
-        </w:object>
-      </w:r>
-      <w:r>
-        <w:t xml:space="preserve"> $\max _{a} Q_{t}(s, a) \geq </w:t>
-      </w:r>
-      <w:r>
-        <w:lastRenderedPageBreak/>
-        <w:t>V_{*}(s)+\sqrt{\frac{C}{m-1}}$</w:t>
-      </w:r>
-      <w:r>
-        <w:rPr>
-          <w:rFonts w:hint="eastAsia"/>
-        </w:rPr>
-        <w:t>，</w:t>
-      </w:r>
-      <w:r>
-        <w:rPr>
-          <w:rFonts w:hint="eastAsia"/>
-        </w:rPr>
-        <w:t>但是采用</w:t>
-      </w:r>
-      <w:r>
-        <w:rPr>
-          <w:rFonts w:hint="eastAsia"/>
-        </w:rPr>
-        <w:t>Double Q-learning</w:t>
-      </w:r>
-      <w:r>
-        <w:rPr>
-          <w:rFonts w:hint="eastAsia"/>
-        </w:rPr>
-        <w:t>，则绝对误差为</w:t>
-      </w:r>
-      <w:r>
-        <w:rPr>
-          <w:rFonts w:hint="eastAsia"/>
-        </w:rPr>
-        <w:t>0</w:t>
-      </w:r>
-      <w:r>
-        <w:rPr>
-          <w:rFonts w:hint="eastAsia"/>
-        </w:rPr>
-        <w:t>。</w:t>
-      </w:r>
-    </w:p>
-    <w:p>
-      <w:pPr>
-        <w:spacing w:before="192" w:after="192"/>
-        <w:ind w:firstLine="480"/>
-        <w:rPr>
-          <w:shd w:val="clear" w:color="auto" w:fill="FFFFFF"/>
-        </w:rPr>
-      </w:pPr>
-      <w:r>
-        <w:rPr>
-          <w:shd w:val="clear" w:color="auto" w:fill="FFFFFF"/>
-        </w:rPr>
-        <w:t>更典型的是，</w:t>
-      </w:r>
-      <w:r>
-        <w:rPr>
-          <w:rFonts w:hint="eastAsia"/>
-          <w:shd w:val="clear" w:color="auto" w:fill="FFFFFF"/>
-        </w:rPr>
-        <w:t>过高估计</w:t>
-      </w:r>
-      <w:r>
-        <w:rPr>
-          <w:shd w:val="clear" w:color="auto" w:fill="FFFFFF"/>
-        </w:rPr>
-        <w:t>会随着</w:t>
-      </w:r>
-      <w:r>
-        <w:rPr>
-          <w:rFonts w:hint="eastAsia"/>
-          <w:shd w:val="clear" w:color="auto" w:fill="FFFFFF"/>
-        </w:rPr>
-        <w:t>动作</w:t>
-      </w:r>
-      <w:r>
-        <w:rPr>
-          <w:shd w:val="clear" w:color="auto" w:fill="FFFFFF"/>
-        </w:rPr>
-        <w:t>数量</w:t>
-      </w:r>
-      <w:r>
-        <w:rPr>
-          <w:rFonts w:hint="eastAsia"/>
-          <w:shd w:val="clear" w:color="auto" w:fill="FFFFFF"/>
-        </w:rPr>
-        <w:t>的增加</w:t>
-      </w:r>
-      <w:r>
-        <w:rPr>
-          <w:shd w:val="clear" w:color="auto" w:fill="FFFFFF"/>
-        </w:rPr>
-        <w:t>而增加</w:t>
-      </w:r>
-      <w:r>
-        <w:rPr>
-          <w:rFonts w:hint="eastAsia"/>
-          <w:shd w:val="clear" w:color="auto" w:fill="FFFFFF"/>
-        </w:rPr>
-        <w:t>，如</w:t>
-      </w:r>
-      <w:r>
-        <w:rPr>
-          <w:shd w:val="clear" w:color="auto" w:fill="FFFFFF"/>
-        </w:rPr>
-        <w:fldChar w:fldCharType="begin"/>
-      </w:r>
-      <w:r>
-        <w:rPr>
-          <w:shd w:val="clear" w:color="auto" w:fill="FFFFFF"/>
-        </w:rPr>
-        <w:instrText xml:space="preserve"> </w:instrText>
-      </w:r>
-      <w:r>
-        <w:rPr>
-          <w:rFonts w:hint="eastAsia"/>
-          <w:shd w:val="clear" w:color="auto" w:fill="FFFFFF"/>
-        </w:rPr>
-        <w:instrText>REF _Ref27156431 \h</w:instrText>
-      </w:r>
-      <w:r>
-        <w:rPr>
-          <w:shd w:val="clear" w:color="auto" w:fill="FFFFFF"/>
-        </w:rPr>
-        <w:instrText xml:space="preserve"> </w:instrText>
-      </w:r>
-      <w:r>
-        <w:rPr>
-          <w:shd w:val="clear" w:color="auto" w:fill="FFFFFF"/>
-        </w:rPr>
-      </w:r>
-      <w:r>
-        <w:rPr>
-          <w:shd w:val="clear" w:color="auto" w:fill="FFFFFF"/>
-        </w:rPr>
-        <w:fldChar w:fldCharType="separate"/>
-      </w:r>
-      <w:r>
-        <w:rPr>
-          <w:rFonts w:hint="eastAsia"/>
-        </w:rPr>
-        <w:t>图</w:t>
-      </w:r>
-      <w:r>
-        <w:t>1</w:t>
-      </w:r>
-      <w:r>
-        <w:rPr>
-          <w:shd w:val="clear" w:color="auto" w:fill="FFFFFF"/>
-        </w:rPr>
-        <w:fldChar w:fldCharType="end"/>
-      </w:r>
-      <w:r>
-        <w:rPr>
-          <w:rFonts w:hint="eastAsia"/>
-          <w:shd w:val="clear" w:color="auto" w:fill="FFFFFF"/>
-        </w:rPr>
-        <w:t>所示。</w:t>
-      </w:r>
-      <w:r>
-        <w:rPr>
-          <w:rFonts w:hint="eastAsia"/>
-          <w:shd w:val="clear" w:color="auto" w:fill="FFFFFF"/>
-        </w:rPr>
-        <w:t>Q-learning</w:t>
-      </w:r>
-      <w:r>
-        <w:rPr>
-          <w:rFonts w:hint="eastAsia"/>
-          <w:shd w:val="clear" w:color="auto" w:fill="FFFFFF"/>
-        </w:rPr>
-        <w:t>的过估计确实会随着动作数量而增加，而</w:t>
-      </w:r>
-      <w:r>
-        <w:rPr>
-          <w:rFonts w:hint="eastAsia"/>
-          <w:shd w:val="clear" w:color="auto" w:fill="FFFFFF"/>
-        </w:rPr>
-        <w:t>Double Q-Learning</w:t>
-      </w:r>
-      <w:r>
-        <w:rPr>
-          <w:rFonts w:hint="eastAsia"/>
-          <w:shd w:val="clear" w:color="auto" w:fill="FFFFFF"/>
-        </w:rPr>
-        <w:t>是无偏的</w:t>
-      </w:r>
-      <w:r>
-        <w:rPr>
-          <w:rFonts w:hint="eastAsia"/>
-          <w:shd w:val="clear" w:color="auto" w:fill="FFFFFF"/>
-        </w:rPr>
-        <w:t>。</w:t>
-      </w:r>
-    </w:p>
-    <w:p>
-      <w:pPr>
-        <w:pStyle w:val="affff5"/>
-      </w:pPr>
-      <w:r>
-        <w:drawing>
-          <wp:inline distT="0" distB="0" distL="0" distR="0">
-            <wp:extent cx="5760720" cy="2165985"/>
-            <wp:effectExtent l="0" t="0" r="0" b="5715"/>
-            <wp:docPr id="1" name="图片 1"/>
-            <wp:cNvGraphicFramePr>
-              <a:graphicFrameLocks xmlns:a="http://schemas.openxmlformats.org/drawingml/2006/main" noChangeAspect="1"/>
-            </wp:cNvGraphicFramePr>
-            <a:graphic xmlns:a="http://schemas.openxmlformats.org/drawingml/2006/main">
-              <a:graphicData uri="http://schemas.openxmlformats.org/drawingml/2006/picture">
-                <pic:pic xmlns:pic="http://schemas.openxmlformats.org/drawingml/2006/picture">
-                  <pic:nvPicPr>
-                    <pic:cNvPr id="0" name="Picture 9"/>
-                    <pic:cNvPicPr>
-                      <a:picLocks noChangeAspect="1" noChangeArrowheads="1"/>
-                    </pic:cNvPicPr>
-                  </pic:nvPicPr>
-                  <pic:blipFill>
-                    <a:blip r:embed="rId31" cstate="print">
-                      <a:extLst>
-                        <a:ext uri="{28A0092B-C50C-407E-A947-70E740481C1C}">
-                          <a14:useLocalDpi xmlns:a14="http://schemas.microsoft.com/office/drawing/2010/main" val="0"/>
-                        </a:ext>
-                      </a:extLst>
-                    </a:blip>
-                    <a:srcRect/>
-                    <a:stretch>
-                      <a:fillRect/>
-                    </a:stretch>
-                  </pic:blipFill>
-                  <pic:spPr bwMode="auto">
-                    <a:xfrm>
-                      <a:off x="0" y="0"/>
-                      <a:ext cx="5760720" cy="2165985"/>
-                    </a:xfrm>
-                    <a:prstGeom prst="rect">
-                      <a:avLst/>
-                    </a:prstGeom>
-                    <a:noFill/>
-                    <a:ln>
-                      <a:noFill/>
-                    </a:ln>
-                  </pic:spPr>
-                </pic:pic>
-              </a:graphicData>
-            </a:graphic>
-          </wp:inline>
-        </w:drawing>
-      </w:r>
-    </w:p>
-    <w:p>
-      <w:pPr>
-        <w:pStyle w:val="aa"/>
-      </w:pPr>
-      <w:bookmarkStart w:id="1" w:name="_Ref27156431"/>
-      <w:r>
-        <w:rPr>
-          <w:rFonts w:hint="eastAsia"/>
-        </w:rPr>
-        <w:t>图</w:t>
-      </w:r>
-      <w:r>
-        <w:fldChar w:fldCharType="begin"/>
-      </w:r>
-      <w:r>
-        <w:instrText xml:space="preserve"> </w:instrText>
-      </w:r>
-      <w:r>
-        <w:rPr>
-          <w:rFonts w:hint="eastAsia"/>
-        </w:rPr>
-        <w:instrText xml:space="preserve">SEQ </w:instrText>
-      </w:r>
-      <w:r>
-        <w:rPr>
-          <w:rFonts w:hint="eastAsia"/>
-        </w:rPr>
-        <w:instrText>图</w:instrText>
-      </w:r>
-      <w:r>
-        <w:rPr>
-          <w:rFonts w:hint="eastAsia"/>
-        </w:rPr>
-        <w:instrText xml:space="preserve"> \* ARABIC</w:instrText>
-      </w:r>
-      <w:r>
-        <w:instrText xml:space="preserve"> </w:instrText>
-      </w:r>
-      <w:r>
-        <w:fldChar w:fldCharType="separate"/>
-      </w:r>
-      <w:r>
-        <w:t>1</w:t>
-      </w:r>
-      <w:r>
-        <w:fldChar w:fldCharType="end"/>
-      </w:r>
-      <w:bookmarkEnd w:id="1"/>
-      <w:r>
-        <w:t xml:space="preserve"> </w:t>
-      </w:r>
-      <w:r>
-        <w:rPr>
-          <w:rFonts w:hint="eastAsia"/>
-        </w:rPr>
-        <w:t>橙色条当动作值函数</w:t>
-      </w:r>
-      <w:r>
-        <w:rPr>
-          <w:rFonts w:hint="eastAsia"/>
-        </w:rPr>
-        <w:t>Q</w:t>
-      </w:r>
-      <w:r>
-        <w:t>(s,a)=V*(s)+</w:t>
-      </w:r>
-      <w:bookmarkStart w:id="2" w:name="OLE_LINK1"/>
-      <w:bookmarkStart w:id="3" w:name="OLE_LINK2"/>
-      <w:r>
-        <w:rPr>
-          <w:rFonts w:cs="Times New Roman"/>
-        </w:rPr>
-        <w:t>ε</w:t>
-      </w:r>
-      <w:r>
-        <w:rPr>
-          <w:vertAlign w:val="subscript"/>
-        </w:rPr>
-        <w:t>a</w:t>
-      </w:r>
-      <w:bookmarkEnd w:id="2"/>
-      <w:bookmarkEnd w:id="3"/>
-      <w:r>
-        <w:rPr>
-          <w:rFonts w:hint="eastAsia"/>
-        </w:rPr>
-        <w:t>，且</w:t>
-      </w:r>
-      <w:r>
-        <w:rPr>
-          <w:rFonts w:hint="eastAsia"/>
-        </w:rPr>
-        <w:t>{</w:t>
-      </w:r>
-      <w:r>
-        <w:rPr>
-          <w:rFonts w:cs="Times New Roman"/>
-        </w:rPr>
-        <w:t>ε</w:t>
-      </w:r>
-      <w:r>
-        <w:rPr>
-          <w:vertAlign w:val="subscript"/>
-        </w:rPr>
-        <w:t>a</w:t>
-      </w:r>
-      <w:r>
-        <w:rPr>
-          <w:rFonts w:hint="eastAsia"/>
-        </w:rPr>
-        <w:t>}</w:t>
-      </w:r>
-      <w:r>
-        <w:rPr>
-          <w:vertAlign w:val="subscript"/>
-        </w:rPr>
-        <w:t>a=1</w:t>
-      </w:r>
-      <w:r>
-        <w:rPr>
-          <w:vertAlign w:val="superscript"/>
-        </w:rPr>
-        <w:t>m</w:t>
-      </w:r>
-      <w:r>
-        <w:rPr>
-          <w:rFonts w:hint="eastAsia"/>
-        </w:rPr>
-        <w:t>为</w:t>
-      </w:r>
-      <w:r>
-        <w:rPr>
-          <w:rFonts w:hint="eastAsia"/>
-        </w:rPr>
-        <w:t>独立标准正态随机变量</w:t>
-      </w:r>
-      <w:r>
-        <w:rPr>
-          <w:rFonts w:hint="eastAsia"/>
-        </w:rPr>
-        <w:t>时，</w:t>
-      </w:r>
-      <w:r>
-        <w:rPr>
-          <w:rFonts w:hint="eastAsia"/>
-        </w:rPr>
-        <w:t>单次</w:t>
-      </w:r>
-      <w:r>
-        <w:rPr>
-          <w:rFonts w:hint="eastAsia"/>
-        </w:rPr>
-        <w:t>Q</w:t>
-      </w:r>
-      <w:r>
-        <w:rPr>
-          <w:rFonts w:hint="eastAsia"/>
-        </w:rPr>
-        <w:t>学习更新的偏差</w:t>
-      </w:r>
-      <w:r>
-        <w:rPr>
-          <w:rFonts w:hint="eastAsia"/>
-        </w:rPr>
-        <w:t>。蓝色表示的第二组动作值</w:t>
-      </w:r>
-      <w:r>
-        <w:rPr>
-          <w:rFonts w:hint="eastAsia"/>
-        </w:rPr>
-        <w:t>Q</w:t>
-      </w:r>
-      <w:r>
-        <w:t>’</w:t>
-      </w:r>
-      <w:r>
-        <w:rPr>
-          <w:rFonts w:hint="eastAsia"/>
-        </w:rPr>
-        <w:t>，是独立同分布的。所有的条都是</w:t>
-      </w:r>
-      <w:r>
-        <w:rPr>
-          <w:rFonts w:hint="eastAsia"/>
-        </w:rPr>
-        <w:t>1</w:t>
-      </w:r>
-      <w:r>
-        <w:t>00</w:t>
-      </w:r>
-      <w:r>
-        <w:rPr>
-          <w:rFonts w:hint="eastAsia"/>
-        </w:rPr>
-        <w:t>次重复的平均值</w:t>
-      </w:r>
-      <w:r>
-        <w:rPr>
-          <w:rFonts w:hint="eastAsia"/>
-        </w:rPr>
-        <w:t>。</w:t>
-      </w:r>
-    </w:p>
-    <w:p>
-      <w:pPr>
-        <w:pStyle w:val="2"/>
-      </w:pPr>
-      <w:r>
-        <w:rPr>
-          <w:rFonts w:hint="eastAsia"/>
-        </w:rPr>
-        <w:t>Double</w:t>
-      </w:r>
-      <w:r>
-        <w:t xml:space="preserve"> DQN</w:t>
-      </w:r>
-    </w:p>
-    <w:p>
-      <w:pPr>
-        <w:spacing w:before="192" w:after="192"/>
-        <w:ind w:firstLine="480"/>
-      </w:pPr>
-      <w:r>
-        <w:rPr>
-          <w:rFonts w:hint="eastAsia"/>
-        </w:rPr>
-        <w:t>Double Q-learning</w:t>
-      </w:r>
-      <w:r>
-        <w:rPr>
-          <w:rFonts w:hint="eastAsia"/>
-        </w:rPr>
-        <w:t>的思想是通过将目标函数的最大值操作分解为</w:t>
-      </w:r>
-      <w:r>
-        <w:rPr>
-          <w:rFonts w:hint="eastAsia"/>
-          <w:highlight w:val="yellow"/>
-        </w:rPr>
-        <w:t>动作选择和动作评估</w:t>
-      </w:r>
-      <w:r>
-        <w:rPr>
-          <w:rFonts w:hint="eastAsia"/>
-        </w:rPr>
-        <w:t>。尽管不是完全的解耦合，</w:t>
-      </w:r>
-      <w:r>
-        <w:rPr>
-          <w:rFonts w:hint="eastAsia"/>
-        </w:rPr>
-        <w:t>DQN</w:t>
-      </w:r>
-      <w:r>
-        <w:rPr>
-          <w:rFonts w:hint="eastAsia"/>
-        </w:rPr>
-        <w:t>框架中的目标网络提供了一个天然的对于第二个价值函数的候选，这就不需要我们再引入一个额外的网络了。因此，建议使用在线网络来评估贪心策略，然后使用目标网络来估计</w:t>
-      </w:r>
-      <w:r>
-        <w:rPr>
-          <w:rFonts w:hint="eastAsia"/>
-        </w:rPr>
-        <w:t>值函数</w:t>
-      </w:r>
-      <w:r>
-        <w:rPr>
-          <w:rFonts w:hint="eastAsia"/>
-        </w:rPr>
-        <w:t>。同时考虑</w:t>
-      </w:r>
-      <w:r>
-        <w:rPr>
-          <w:rFonts w:hint="eastAsia"/>
-        </w:rPr>
-        <w:t>Double Q-learning</w:t>
-      </w:r>
-      <w:r>
-        <w:rPr>
-          <w:rFonts w:hint="eastAsia"/>
-        </w:rPr>
-        <w:t>和</w:t>
-      </w:r>
-      <w:r>
-        <w:rPr>
-          <w:rFonts w:hint="eastAsia"/>
-        </w:rPr>
-        <w:t>DQN</w:t>
-      </w:r>
-      <w:r>
-        <w:rPr>
-          <w:rFonts w:hint="eastAsia"/>
-        </w:rPr>
-        <w:t>，</w:t>
-      </w:r>
-      <w:r>
-        <w:rPr>
-          <w:rFonts w:hint="eastAsia"/>
-        </w:rPr>
-        <w:t>可以</w:t>
-      </w:r>
-      <w:r>
-        <w:rPr>
-          <w:rFonts w:hint="eastAsia"/>
-        </w:rPr>
-        <w:t>得到算法</w:t>
-      </w:r>
-      <w:r>
-        <w:rPr>
-          <w:rFonts w:hint="eastAsia"/>
-        </w:rPr>
-        <w:t>Double DQN</w:t>
-      </w:r>
-      <w:r>
-        <w:rPr>
-          <w:rFonts w:hint="eastAsia"/>
-        </w:rPr>
-        <w:t>。它的更新和</w:t>
-      </w:r>
-      <w:r>
-        <w:rPr>
-          <w:rFonts w:hint="eastAsia"/>
-        </w:rPr>
-        <w:t>DQN</w:t>
-      </w:r>
-      <w:r>
-        <w:rPr>
-          <w:rFonts w:hint="eastAsia"/>
-        </w:rPr>
-        <w:t>一样，</w:t>
-      </w:r>
-      <w:r>
-        <w:rPr>
-          <w:rFonts w:hint="eastAsia"/>
-        </w:rPr>
-        <w:t>只不过使用下式代替</w:t>
-      </w:r>
-      <w:r>
-        <w:rPr>
-          <w:rFonts w:hint="eastAsia"/>
-        </w:rPr>
-        <w:t>Y</w:t>
-      </w:r>
-      <w:r>
-        <w:rPr>
-          <w:vertAlign w:val="subscript"/>
-        </w:rPr>
-        <w:t>t</w:t>
-      </w:r>
-      <w:r>
-        <w:rPr>
-          <w:vertAlign w:val="superscript"/>
-        </w:rPr>
-        <w:t>DQN</w:t>
-      </w:r>
-      <w:r>
-        <w:rPr>
-          <w:rFonts w:hint="eastAsia"/>
-        </w:rPr>
-        <w:t>：</w:t>
-      </w:r>
-    </w:p>
-    <w:p>
-      <w:pPr>
-        <w:pStyle w:val="af5"/>
-      </w:pPr>
-      <w:r>
-        <w:tab/>
-      </w:r>
-      <w:r>
-        <w:rPr>
-          <w:position w:val="-26"/>
-        </w:rPr>
-        <w:object w:dxaOrig="5100" w:dyaOrig="639">
-          <v:shape id="_x0000_i1039" type="#_x0000_t75" style="width:255.15pt;height:31.7pt" o:ole="">
-            <v:imagedata r:id="rId32" o:title=""/>
-          </v:shape>
-          <o:OLEObject Type="Embed" ProgID="Equation.DSMT4" ShapeID="_x0000_i1039" DrawAspect="Content" ObjectID="_1637773737" r:id="rId33"/>
-        </w:object>
-      </w:r>
-    </w:p>
-    <w:p>
-      <w:pPr>
-        <w:pStyle w:val="af5"/>
-      </w:pPr>
-      <w:r>
-        <w:t>$$</w:t>
-      </w:r>
-    </w:p>
-    <w:p>
-      <w:pPr>
-        <w:pStyle w:val="af5"/>
-      </w:pPr>
-      <w:r>
-        <w:t>Y_{t}^{\text {DoubleDQN }} \equiv R_{t+1}+\gamma Q\left(S_{t+1}, \underset{a}{\operatorname{argmax}} Q\left(S_{t+1}, a ; \boldsymbol{\theta}_{t}\right), \boldsymbol{\theta}_{t}^{-}\right)</w:t>
-      </w:r>
-    </w:p>
-    <w:p>
-      <w:pPr>
-        <w:pStyle w:val="af5"/>
-      </w:pPr>
-      <w:r>
-        <w:t>$$</w:t>
-      </w:r>
-    </w:p>
-    <w:p>
-      <w:pPr>
-        <w:spacing w:before="192" w:after="192"/>
-        <w:ind w:firstLine="480"/>
-      </w:pPr>
-      <w:r>
-        <w:rPr>
-          <w:rFonts w:hint="eastAsia"/>
-        </w:rPr>
-        <w:t>和</w:t>
-      </w:r>
-      <w:r>
-        <w:rPr>
-          <w:rFonts w:hint="eastAsia"/>
-        </w:rPr>
-        <w:t>Double</w:t>
-      </w:r>
-      <w:r>
-        <w:t xml:space="preserve"> Q</w:t>
-      </w:r>
-      <w:r>
-        <w:rPr>
-          <w:rFonts w:hint="eastAsia"/>
-        </w:rPr>
-        <w:t>学习相比，用目标网络</w:t>
-      </w:r>
-      <w:r>
-        <w:t>θ</w:t>
-      </w:r>
-      <w:r>
-        <w:rPr>
-          <w:rFonts w:hint="eastAsia"/>
-          <w:vertAlign w:val="subscript"/>
-        </w:rPr>
-        <w:t>t</w:t>
-      </w:r>
-      <w:r>
-        <w:rPr>
-          <w:vertAlign w:val="superscript"/>
-        </w:rPr>
-        <w:t>-</w:t>
-      </w:r>
-      <w:r>
-        <w:rPr>
-          <w:rFonts w:hint="eastAsia"/>
-        </w:rPr>
-        <w:t>代替</w:t>
-      </w:r>
-      <w:r>
-        <w:rPr>
-          <w:rFonts w:hint="eastAsia"/>
-        </w:rPr>
-        <w:t>第二个网络</w:t>
-      </w:r>
-      <w:r>
-        <w:t>θ</w:t>
-      </w:r>
-      <w:r>
-        <w:rPr>
-          <w:vertAlign w:val="subscript"/>
-        </w:rPr>
-        <w:t>t</w:t>
-      </w:r>
-      <w:r>
-        <w:t>’</w:t>
-      </w:r>
-      <w:r>
-        <w:rPr>
-          <w:rFonts w:hint="eastAsia"/>
-        </w:rPr>
-        <w:t>的权重，用来</w:t>
-      </w:r>
-      <w:r>
-        <w:rPr>
-          <w:rFonts w:hint="eastAsia"/>
-        </w:rPr>
-        <w:t>评估当前贪婪策略。</w:t>
-      </w:r>
-      <w:r>
-        <w:rPr>
-          <w:rFonts w:hint="eastAsia"/>
-        </w:rPr>
-        <w:t>目标</w:t>
-      </w:r>
-      <w:r>
-        <w:rPr>
-          <w:rFonts w:hint="eastAsia"/>
-        </w:rPr>
-        <w:t>网络</w:t>
-      </w:r>
-      <w:r>
-        <w:rPr>
-          <w:rFonts w:hint="eastAsia"/>
-        </w:rPr>
-        <w:t>的更新</w:t>
-      </w:r>
-      <w:r>
-        <w:rPr>
-          <w:rFonts w:hint="eastAsia"/>
-        </w:rPr>
-        <w:t>跟</w:t>
-      </w:r>
-      <w:r>
-        <w:rPr>
-          <w:rFonts w:hint="eastAsia"/>
-        </w:rPr>
-        <w:t>DQN</w:t>
-      </w:r>
-      <w:r>
-        <w:rPr>
-          <w:rFonts w:hint="eastAsia"/>
-        </w:rPr>
-        <w:t>里一样，</w:t>
-      </w:r>
-      <w:r>
-        <w:rPr>
-          <w:rFonts w:hint="eastAsia"/>
-        </w:rPr>
-        <w:t>都是</w:t>
-      </w:r>
-      <w:r>
-        <w:rPr>
-          <w:rFonts w:hint="eastAsia"/>
-        </w:rPr>
-        <w:t>周期性地复制在线网络的参数。</w:t>
-      </w:r>
-    </w:p>
-    <w:p>
-      <w:pPr>
-        <w:spacing w:before="192" w:after="192"/>
-        <w:ind w:firstLine="480"/>
-        <w:rPr>
-          <w:rFonts w:hint="eastAsia"/>
-        </w:rPr>
-      </w:pPr>
-    </w:p>
-    <w:p>
-      <w:pPr>
-        <w:pStyle w:val="af5"/>
-        <w:rPr>
-          <w:rFonts w:ascii="黑体" w:eastAsia="黑体"/>
-          <w:noProof w:val="0"/>
-          <w:snapToGrid/>
-          <w:kern w:val="0"/>
-          <w:szCs w:val="24"/>
-        </w:rPr>
-      </w:pPr>
-      <w:r>
-        <w:lastRenderedPageBreak/>
-        <w:fldChar w:fldCharType="begin"/>
-      </w:r>
-      <w:r>
-        <w:instrText xml:space="preserve"> ADDIN NE.Bib</w:instrText>
-      </w:r>
-      <w:r>
-        <w:fldChar w:fldCharType="separate"/>
-      </w:r>
-    </w:p>
-    <w:p>
-      <w:pPr>
-        <w:autoSpaceDE w:val="0"/>
-        <w:autoSpaceDN w:val="0"/>
-        <w:adjustRightInd w:val="0"/>
-        <w:spacing w:beforeLines="0" w:before="0" w:afterLines="0" w:after="0"/>
-        <w:ind w:firstLineChars="0" w:firstLine="0"/>
-        <w:jc w:val="center"/>
-        <w:rPr>
-          <w:rFonts w:ascii="黑体" w:eastAsia="黑体"/>
-          <w:noProof w:val="0"/>
-          <w:snapToGrid/>
-          <w:kern w:val="0"/>
-          <w:szCs w:val="24"/>
-        </w:rPr>
-      </w:pPr>
-      <w:r>
-        <w:rPr>
-          <w:rFonts w:eastAsia="黑体"/>
-          <w:b/>
-          <w:bCs/>
-          <w:noProof w:val="0"/>
-          <w:snapToGrid/>
-          <w:color w:val="000000"/>
-          <w:kern w:val="0"/>
-          <w:sz w:val="40"/>
-          <w:szCs w:val="40"/>
-        </w:rPr>
-        <w:t>References:</w:t>
-      </w:r>
-    </w:p>
-    <w:p>
-      <w:pPr>
-        <w:autoSpaceDE w:val="0"/>
-        <w:autoSpaceDN w:val="0"/>
-        <w:adjustRightInd w:val="0"/>
-        <w:spacing w:beforeLines="0" w:before="0" w:afterLines="0" w:after="0"/>
-        <w:ind w:left="480" w:firstLineChars="0" w:hanging="480"/>
-        <w:rPr>
-          <w:rFonts w:ascii="黑体" w:eastAsia="黑体"/>
-          <w:noProof w:val="0"/>
-          <w:snapToGrid/>
-          <w:kern w:val="0"/>
-          <w:szCs w:val="24"/>
-        </w:rPr>
-      </w:pPr>
-      <w:r>
-        <w:rPr>
-          <w:rFonts w:eastAsia="黑体"/>
-          <w:noProof w:val="0"/>
-          <w:snapToGrid/>
-          <w:color w:val="000000"/>
-          <w:kern w:val="0"/>
-          <w:sz w:val="20"/>
-          <w:szCs w:val="20"/>
-        </w:rPr>
-        <w:t>[1]</w:t>
-      </w:r>
-      <w:r>
-        <w:rPr>
-          <w:rFonts w:eastAsia="黑体"/>
-          <w:noProof w:val="0"/>
-          <w:snapToGrid/>
-          <w:color w:val="000000"/>
-          <w:kern w:val="0"/>
-          <w:sz w:val="20"/>
-          <w:szCs w:val="20"/>
-        </w:rPr>
-        <w:tab/>
-      </w:r>
-      <w:bookmarkStart w:id="4" w:name="_nebE48B703E_1791_47FA_AA94_9B8ABBB0EF48"/>
-      <w:r>
-        <w:rPr>
-          <w:rFonts w:eastAsia="黑体"/>
-          <w:noProof w:val="0"/>
-          <w:snapToGrid/>
-          <w:color w:val="000000"/>
-          <w:kern w:val="0"/>
-          <w:sz w:val="20"/>
-          <w:szCs w:val="20"/>
-        </w:rPr>
-        <w:t xml:space="preserve">H. van HasseltA. Guez and D. Silver, "Deep Reinforcement Learning with Double Q-learning," </w:t>
-      </w:r>
-      <w:r>
-        <w:rPr>
-          <w:rFonts w:eastAsia="黑体"/>
-          <w:i/>
-          <w:iCs/>
-          <w:noProof w:val="0"/>
-          <w:snapToGrid/>
-          <w:color w:val="000000"/>
-          <w:kern w:val="0"/>
-          <w:sz w:val="20"/>
-          <w:szCs w:val="20"/>
-        </w:rPr>
-        <w:t>Computer Science</w:t>
-      </w:r>
-      <w:r>
-        <w:rPr>
-          <w:rFonts w:eastAsia="黑体"/>
-          <w:noProof w:val="0"/>
-          <w:snapToGrid/>
-          <w:color w:val="000000"/>
-          <w:kern w:val="0"/>
-          <w:sz w:val="20"/>
-          <w:szCs w:val="20"/>
-        </w:rPr>
-        <w:t>, 2015.</w:t>
-      </w:r>
-      <w:bookmarkEnd w:id="4"/>
-    </w:p>
-    <w:p>
-      <w:pPr>
-        <w:spacing w:before="192" w:after="192"/>
-        <w:ind w:firstLine="480"/>
-      </w:pPr>
-      <w:r>
-        <w:fldChar w:fldCharType="end"/>
-      </w:r>
+    </w:p>
+    <w:p>
+      <w:pPr>
+        <w:spacing w:before="192" w:after="192"/>
+        <w:ind w:firstLine="480"/>
+      </w:pPr>
+      <w:r>
+        <w:t xml:space="preserve"> $$v_{t+1} =v_{t}+\alpha_{v} \delta_{t} \phi\left(s_{t}\right) \\ -\alpha_{v} \gamma \phi\left(s_{t+1}\right)\left(\phi\left(s_{t}, a_{t}\right)^{\top} u_{t}\right)\tag{26}$$</w:t>
+      </w:r>
+    </w:p>
+    <w:p>
+      <w:pPr>
+        <w:spacing w:before="192" w:after="192"/>
+        <w:ind w:firstLine="480"/>
+      </w:pPr>
+      <w:r>
+        <w:t xml:space="preserve"> $$ u_{t+1} =u_{t}+\alpha_{u}\left(\delta_{t}-\phi\left(s_{t}, a_{t}\right)^{\top} u_{t}\right) \phi\left(s_{t}, a_{t}\right)\tag{27}$$</w:t>
+      </w:r>
+    </w:p>
+    <w:p>
+      <w:pPr>
+        <w:spacing w:before="192" w:after="192"/>
+        <w:ind w:firstLine="480"/>
+      </w:pPr>
     </w:p>
     <w:sectPr>
-      <w:footerReference w:type="first" r:id="rId34"/>
+      <w:footerReference w:type="first" r:id="rId15"/>
       <w:endnotePr>
         <w:numFmt w:val="decimal"/>
       </w:endnotePr>
@@ -2601,7 +3949,7 @@
 </file>
 
 <file path=word/endnotes.xml><?xml version="1.0" encoding="utf-8"?>
-<w:endnotes xmlns:wpc="http://schemas.microsoft.com/office/word/2010/wordprocessingCanvas" xmlns:cx="http://schemas.microsoft.com/office/drawing/2014/chartex" xmlns:cx1="http://schemas.microsoft.com/office/drawing/2015/9/8/chartex" xmlns:cx2="http://schemas.microsoft.com/office/drawing/2015/10/21/chartex" xmlns:cx3="http://schemas.microsoft.com/office/drawing/2016/5/9/chartex" xmlns:cx4="http://schemas.microsoft.com/office/drawing/2016/5/10/chartex" xmlns:cx5="http://schemas.microsoft.com/office/drawing/2016/5/11/chartex" xmlns:cx6="http://schemas.microsoft.com/office/drawing/2016/5/12/chartex" xmlns:cx7="http://schemas.microsoft.com/office/drawing/2016/5/13/chartex" xmlns:cx8="http://schemas.microsoft.com/office/drawing/2016/5/14/chartex" xmlns:mc="http://schemas.openxmlformats.org/markup-compatibility/2006" xmlns:aink="http://schemas.microsoft.com/office/drawing/2016/ink" xmlns:am3d="http://schemas.microsoft.com/office/drawing/2017/model3d" xmlns:o="urn:schemas-microsoft-com:office:office" xmlns:r="http://schemas.openxmlformats.org/officeDocument/2006/relationships" xmlns:m="http://schemas.openxmlformats.org/officeDocument/2006/math" xmlns:v="urn:schemas-microsoft-com:vml" xmlns:wp14="http://schemas.microsoft.com/office/word/2010/wordprocessingDrawing" xmlns:wp="http://schemas.openxmlformats.org/drawingml/2006/wordprocessingDrawing" xmlns:w10="urn:schemas-microsoft-com:office:word" xmlns:w="http://schemas.openxmlformats.org/wordprocessingml/2006/main" xmlns:w14="http://schemas.microsoft.com/office/word/2010/wordml" xmlns:w15="http://schemas.microsoft.com/office/word/2012/wordml" xmlns:w16cid="http://schemas.microsoft.com/office/word/2016/wordml/cid" xmlns:w16se="http://schemas.microsoft.com/office/word/2015/wordml/symex" xmlns:wpg="http://schemas.microsoft.com/office/word/2010/wordprocessingGroup" xmlns:wpi="http://schemas.microsoft.com/office/word/2010/wordprocessingInk" xmlns:wne="http://schemas.microsoft.com/office/word/2006/wordml" xmlns:wps="http://schemas.microsoft.com/office/word/2010/wordprocessingShape" mc:Ignorable="w14 w15 w16se w16cid wp14">
+<w:endnotes xmlns:wpc="http://schemas.microsoft.com/office/word/2010/wordprocessingCanvas" xmlns:cx="http://schemas.microsoft.com/office/drawing/2014/chartex" xmlns:cx1="http://schemas.microsoft.com/office/drawing/2015/9/8/chartex" xmlns:cx2="http://schemas.microsoft.com/office/drawing/2015/10/21/chartex" xmlns:cx3="http://schemas.microsoft.com/office/drawing/2016/5/9/chartex" xmlns:cx4="http://schemas.microsoft.com/office/drawing/2016/5/10/chartex" xmlns:cx5="http://schemas.microsoft.com/office/drawing/2016/5/11/chartex" xmlns:cx6="http://schemas.microsoft.com/office/drawing/2016/5/12/chartex" xmlns:cx7="http://schemas.microsoft.com/office/drawing/2016/5/13/chartex" xmlns:cx8="http://schemas.microsoft.com/office/drawing/2016/5/14/chartex" xmlns:mc="http://schemas.openxmlformats.org/markup-compatibility/2006" xmlns:aink="http://schemas.microsoft.com/office/drawing/2016/ink" xmlns:am3d="http://schemas.microsoft.com/office/drawing/2017/model3d" xmlns:o="urn:schemas-microsoft-com:office:office" xmlns:r="http://schemas.openxmlformats.org/officeDocument/2006/relationships" xmlns:m="http://schemas.openxmlformats.org/officeDocument/2006/math" xmlns:v="urn:schemas-microsoft-com:vml" xmlns:wp14="http://schemas.microsoft.com/office/word/2010/wordprocessingDrawing" xmlns:wp="http://schemas.openxmlformats.org/drawingml/2006/wordprocessingDrawing" xmlns:w10="urn:schemas-microsoft-com:office:word" xmlns:w="http://schemas.openxmlformats.org/wordprocessingml/2006/main" xmlns:w14="http://schemas.microsoft.com/office/word/2010/wordml" xmlns:w15="http://schemas.microsoft.com/office/word/2012/wordml" xmlns:w16cex="http://schemas.microsoft.com/office/word/2018/wordml/cex" xmlns:w16cid="http://schemas.microsoft.com/office/word/2016/wordml/cid" xmlns:w16="http://schemas.microsoft.com/office/word/2018/wordml" xmlns:w16se="http://schemas.microsoft.com/office/word/2015/wordml/symex" xmlns:wpg="http://schemas.microsoft.com/office/word/2010/wordprocessingGroup" xmlns:wpi="http://schemas.microsoft.com/office/word/2010/wordprocessingInk" xmlns:wne="http://schemas.microsoft.com/office/word/2006/wordml" xmlns:wps="http://schemas.microsoft.com/office/word/2010/wordprocessingShape" mc:Ignorable="w14 w15 w16se w16cid w16 w16cex wp14">
   <w:endnote w:type="separator" w:id="-1">
     <w:p>
       <w:pPr>
@@ -2668,7 +4016,7 @@
 </file>
 
 <file path=word/footer1.xml><?xml version="1.0" encoding="utf-8"?>
-<w:ftr xmlns:wpc="http://schemas.microsoft.com/office/word/2010/wordprocessingCanvas" xmlns:cx="http://schemas.microsoft.com/office/drawing/2014/chartex" xmlns:cx1="http://schemas.microsoft.com/office/drawing/2015/9/8/chartex" xmlns:cx2="http://schemas.microsoft.com/office/drawing/2015/10/21/chartex" xmlns:cx3="http://schemas.microsoft.com/office/drawing/2016/5/9/chartex" xmlns:cx4="http://schemas.microsoft.com/office/drawing/2016/5/10/chartex" xmlns:cx5="http://schemas.microsoft.com/office/drawing/2016/5/11/chartex" xmlns:cx6="http://schemas.microsoft.com/office/drawing/2016/5/12/chartex" xmlns:cx7="http://schemas.microsoft.com/office/drawing/2016/5/13/chartex" xmlns:cx8="http://schemas.microsoft.com/office/drawing/2016/5/14/chartex" xmlns:mc="http://schemas.openxmlformats.org/markup-compatibility/2006" xmlns:aink="http://schemas.microsoft.com/office/drawing/2016/ink" xmlns:am3d="http://schemas.microsoft.com/office/drawing/2017/model3d" xmlns:o="urn:schemas-microsoft-com:office:office" xmlns:r="http://schemas.openxmlformats.org/officeDocument/2006/relationships" xmlns:m="http://schemas.openxmlformats.org/officeDocument/2006/math" xmlns:v="urn:schemas-microsoft-com:vml" xmlns:wp14="http://schemas.microsoft.com/office/word/2010/wordprocessingDrawing" xmlns:wp="http://schemas.openxmlformats.org/drawingml/2006/wordprocessingDrawing" xmlns:w10="urn:schemas-microsoft-com:office:word" xmlns:w="http://schemas.openxmlformats.org/wordprocessingml/2006/main" xmlns:w14="http://schemas.microsoft.com/office/word/2010/wordml" xmlns:w15="http://schemas.microsoft.com/office/word/2012/wordml" xmlns:w16cid="http://schemas.microsoft.com/office/word/2016/wordml/cid" xmlns:w16se="http://schemas.microsoft.com/office/word/2015/wordml/symex" xmlns:wpg="http://schemas.microsoft.com/office/word/2010/wordprocessingGroup" xmlns:wpi="http://schemas.microsoft.com/office/word/2010/wordprocessingInk" xmlns:wne="http://schemas.microsoft.com/office/word/2006/wordml" xmlns:wps="http://schemas.microsoft.com/office/word/2010/wordprocessingShape" mc:Ignorable="w14 w15 w16se w16cid wp14">
+<w:ftr xmlns:wpc="http://schemas.microsoft.com/office/word/2010/wordprocessingCanvas" xmlns:cx="http://schemas.microsoft.com/office/drawing/2014/chartex" xmlns:cx1="http://schemas.microsoft.com/office/drawing/2015/9/8/chartex" xmlns:cx2="http://schemas.microsoft.com/office/drawing/2015/10/21/chartex" xmlns:cx3="http://schemas.microsoft.com/office/drawing/2016/5/9/chartex" xmlns:cx4="http://schemas.microsoft.com/office/drawing/2016/5/10/chartex" xmlns:cx5="http://schemas.microsoft.com/office/drawing/2016/5/11/chartex" xmlns:cx6="http://schemas.microsoft.com/office/drawing/2016/5/12/chartex" xmlns:cx7="http://schemas.microsoft.com/office/drawing/2016/5/13/chartex" xmlns:cx8="http://schemas.microsoft.com/office/drawing/2016/5/14/chartex" xmlns:mc="http://schemas.openxmlformats.org/markup-compatibility/2006" xmlns:aink="http://schemas.microsoft.com/office/drawing/2016/ink" xmlns:am3d="http://schemas.microsoft.com/office/drawing/2017/model3d" xmlns:o="urn:schemas-microsoft-com:office:office" xmlns:r="http://schemas.openxmlformats.org/officeDocument/2006/relationships" xmlns:m="http://schemas.openxmlformats.org/officeDocument/2006/math" xmlns:v="urn:schemas-microsoft-com:vml" xmlns:wp14="http://schemas.microsoft.com/office/word/2010/wordprocessingDrawing" xmlns:wp="http://schemas.openxmlformats.org/drawingml/2006/wordprocessingDrawing" xmlns:w10="urn:schemas-microsoft-com:office:word" xmlns:w="http://schemas.openxmlformats.org/wordprocessingml/2006/main" xmlns:w14="http://schemas.microsoft.com/office/word/2010/wordml" xmlns:w15="http://schemas.microsoft.com/office/word/2012/wordml" xmlns:w16cex="http://schemas.microsoft.com/office/word/2018/wordml/cex" xmlns:w16cid="http://schemas.microsoft.com/office/word/2016/wordml/cid" xmlns:w16="http://schemas.microsoft.com/office/word/2018/wordml" xmlns:w16se="http://schemas.microsoft.com/office/word/2015/wordml/symex" xmlns:wpg="http://schemas.microsoft.com/office/word/2010/wordprocessingGroup" xmlns:wpi="http://schemas.microsoft.com/office/word/2010/wordprocessingInk" xmlns:wne="http://schemas.microsoft.com/office/word/2006/wordml" xmlns:wps="http://schemas.microsoft.com/office/word/2010/wordprocessingShape" mc:Ignorable="w14 w15 w16se w16cid w16 w16cex wp14">
   <w:p>
     <w:pPr>
       <w:pStyle w:val="a6"/>
@@ -2679,7 +4027,7 @@
 </file>
 
 <file path=word/footer2.xml><?xml version="1.0" encoding="utf-8"?>
-<w:ftr xmlns:wpc="http://schemas.microsoft.com/office/word/2010/wordprocessingCanvas" xmlns:cx="http://schemas.microsoft.com/office/drawing/2014/chartex" xmlns:cx1="http://schemas.microsoft.com/office/drawing/2015/9/8/chartex" xmlns:cx2="http://schemas.microsoft.com/office/drawing/2015/10/21/chartex" xmlns:cx3="http://schemas.microsoft.com/office/drawing/2016/5/9/chartex" xmlns:cx4="http://schemas.microsoft.com/office/drawing/2016/5/10/chartex" xmlns:cx5="http://schemas.microsoft.com/office/drawing/2016/5/11/chartex" xmlns:cx6="http://schemas.microsoft.com/office/drawing/2016/5/12/chartex" xmlns:cx7="http://schemas.microsoft.com/office/drawing/2016/5/13/chartex" xmlns:cx8="http://schemas.microsoft.com/office/drawing/2016/5/14/chartex" xmlns:mc="http://schemas.openxmlformats.org/markup-compatibility/2006" xmlns:aink="http://schemas.microsoft.com/office/drawing/2016/ink" xmlns:am3d="http://schemas.microsoft.com/office/drawing/2017/model3d" xmlns:o="urn:schemas-microsoft-com:office:office" xmlns:r="http://schemas.openxmlformats.org/officeDocument/2006/relationships" xmlns:m="http://schemas.openxmlformats.org/officeDocument/2006/math" xmlns:v="urn:schemas-microsoft-com:vml" xmlns:wp14="http://schemas.microsoft.com/office/word/2010/wordprocessingDrawing" xmlns:wp="http://schemas.openxmlformats.org/drawingml/2006/wordprocessingDrawing" xmlns:w10="urn:schemas-microsoft-com:office:word" xmlns:w="http://schemas.openxmlformats.org/wordprocessingml/2006/main" xmlns:w14="http://schemas.microsoft.com/office/word/2010/wordml" xmlns:w15="http://schemas.microsoft.com/office/word/2012/wordml" xmlns:w16cid="http://schemas.microsoft.com/office/word/2016/wordml/cid" xmlns:w16se="http://schemas.microsoft.com/office/word/2015/wordml/symex" xmlns:wpg="http://schemas.microsoft.com/office/word/2010/wordprocessingGroup" xmlns:wpi="http://schemas.microsoft.com/office/word/2010/wordprocessingInk" xmlns:wne="http://schemas.microsoft.com/office/word/2006/wordml" xmlns:wps="http://schemas.microsoft.com/office/word/2010/wordprocessingShape" mc:Ignorable="w14 w15 w16se w16cid wp14">
+<w:ftr xmlns:wpc="http://schemas.microsoft.com/office/word/2010/wordprocessingCanvas" xmlns:cx="http://schemas.microsoft.com/office/drawing/2014/chartex" xmlns:cx1="http://schemas.microsoft.com/office/drawing/2015/9/8/chartex" xmlns:cx2="http://schemas.microsoft.com/office/drawing/2015/10/21/chartex" xmlns:cx3="http://schemas.microsoft.com/office/drawing/2016/5/9/chartex" xmlns:cx4="http://schemas.microsoft.com/office/drawing/2016/5/10/chartex" xmlns:cx5="http://schemas.microsoft.com/office/drawing/2016/5/11/chartex" xmlns:cx6="http://schemas.microsoft.com/office/drawing/2016/5/12/chartex" xmlns:cx7="http://schemas.microsoft.com/office/drawing/2016/5/13/chartex" xmlns:cx8="http://schemas.microsoft.com/office/drawing/2016/5/14/chartex" xmlns:mc="http://schemas.openxmlformats.org/markup-compatibility/2006" xmlns:aink="http://schemas.microsoft.com/office/drawing/2016/ink" xmlns:am3d="http://schemas.microsoft.com/office/drawing/2017/model3d" xmlns:o="urn:schemas-microsoft-com:office:office" xmlns:r="http://schemas.openxmlformats.org/officeDocument/2006/relationships" xmlns:m="http://schemas.openxmlformats.org/officeDocument/2006/math" xmlns:v="urn:schemas-microsoft-com:vml" xmlns:wp14="http://schemas.microsoft.com/office/word/2010/wordprocessingDrawing" xmlns:wp="http://schemas.openxmlformats.org/drawingml/2006/wordprocessingDrawing" xmlns:w10="urn:schemas-microsoft-com:office:word" xmlns:w="http://schemas.openxmlformats.org/wordprocessingml/2006/main" xmlns:w14="http://schemas.microsoft.com/office/word/2010/wordml" xmlns:w15="http://schemas.microsoft.com/office/word/2012/wordml" xmlns:w16cex="http://schemas.microsoft.com/office/word/2018/wordml/cex" xmlns:w16cid="http://schemas.microsoft.com/office/word/2016/wordml/cid" xmlns:w16="http://schemas.microsoft.com/office/word/2018/wordml" xmlns:w16se="http://schemas.microsoft.com/office/word/2015/wordml/symex" xmlns:wpg="http://schemas.microsoft.com/office/word/2010/wordprocessingGroup" xmlns:wpi="http://schemas.microsoft.com/office/word/2010/wordprocessingInk" xmlns:wne="http://schemas.microsoft.com/office/word/2006/wordml" xmlns:wps="http://schemas.microsoft.com/office/word/2010/wordprocessingShape" mc:Ignorable="w14 w15 w16se w16cid w16 w16cex wp14">
   <w:sdt>
     <w:sdtPr>
       <w:id w:val="-1852241442"/>
@@ -2720,7 +4068,7 @@
 </file>
 
 <file path=word/footer3.xml><?xml version="1.0" encoding="utf-8"?>
-<w:ftr xmlns:wpc="http://schemas.microsoft.com/office/word/2010/wordprocessingCanvas" xmlns:cx="http://schemas.microsoft.com/office/drawing/2014/chartex" xmlns:cx1="http://schemas.microsoft.com/office/drawing/2015/9/8/chartex" xmlns:cx2="http://schemas.microsoft.com/office/drawing/2015/10/21/chartex" xmlns:cx3="http://schemas.microsoft.com/office/drawing/2016/5/9/chartex" xmlns:cx4="http://schemas.microsoft.com/office/drawing/2016/5/10/chartex" xmlns:cx5="http://schemas.microsoft.com/office/drawing/2016/5/11/chartex" xmlns:cx6="http://schemas.microsoft.com/office/drawing/2016/5/12/chartex" xmlns:cx7="http://schemas.microsoft.com/office/drawing/2016/5/13/chartex" xmlns:cx8="http://schemas.microsoft.com/office/drawing/2016/5/14/chartex" xmlns:mc="http://schemas.openxmlformats.org/markup-compatibility/2006" xmlns:aink="http://schemas.microsoft.com/office/drawing/2016/ink" xmlns:am3d="http://schemas.microsoft.com/office/drawing/2017/model3d" xmlns:o="urn:schemas-microsoft-com:office:office" xmlns:r="http://schemas.openxmlformats.org/officeDocument/2006/relationships" xmlns:m="http://schemas.openxmlformats.org/officeDocument/2006/math" xmlns:v="urn:schemas-microsoft-com:vml" xmlns:wp14="http://schemas.microsoft.com/office/word/2010/wordprocessingDrawing" xmlns:wp="http://schemas.openxmlformats.org/drawingml/2006/wordprocessingDrawing" xmlns:w10="urn:schemas-microsoft-com:office:word" xmlns:w="http://schemas.openxmlformats.org/wordprocessingml/2006/main" xmlns:w14="http://schemas.microsoft.com/office/word/2010/wordml" xmlns:w15="http://schemas.microsoft.com/office/word/2012/wordml" xmlns:w16cid="http://schemas.microsoft.com/office/word/2016/wordml/cid" xmlns:w16se="http://schemas.microsoft.com/office/word/2015/wordml/symex" xmlns:wpg="http://schemas.microsoft.com/office/word/2010/wordprocessingGroup" xmlns:wpi="http://schemas.microsoft.com/office/word/2010/wordprocessingInk" xmlns:wne="http://schemas.microsoft.com/office/word/2006/wordml" xmlns:wps="http://schemas.microsoft.com/office/word/2010/wordprocessingShape" mc:Ignorable="w14 w15 w16se w16cid wp14">
+<w:ftr xmlns:wpc="http://schemas.microsoft.com/office/word/2010/wordprocessingCanvas" xmlns:cx="http://schemas.microsoft.com/office/drawing/2014/chartex" xmlns:cx1="http://schemas.microsoft.com/office/drawing/2015/9/8/chartex" xmlns:cx2="http://schemas.microsoft.com/office/drawing/2015/10/21/chartex" xmlns:cx3="http://schemas.microsoft.com/office/drawing/2016/5/9/chartex" xmlns:cx4="http://schemas.microsoft.com/office/drawing/2016/5/10/chartex" xmlns:cx5="http://schemas.microsoft.com/office/drawing/2016/5/11/chartex" xmlns:cx6="http://schemas.microsoft.com/office/drawing/2016/5/12/chartex" xmlns:cx7="http://schemas.microsoft.com/office/drawing/2016/5/13/chartex" xmlns:cx8="http://schemas.microsoft.com/office/drawing/2016/5/14/chartex" xmlns:mc="http://schemas.openxmlformats.org/markup-compatibility/2006" xmlns:aink="http://schemas.microsoft.com/office/drawing/2016/ink" xmlns:am3d="http://schemas.microsoft.com/office/drawing/2017/model3d" xmlns:o="urn:schemas-microsoft-com:office:office" xmlns:r="http://schemas.openxmlformats.org/officeDocument/2006/relationships" xmlns:m="http://schemas.openxmlformats.org/officeDocument/2006/math" xmlns:v="urn:schemas-microsoft-com:vml" xmlns:wp14="http://schemas.microsoft.com/office/word/2010/wordprocessingDrawing" xmlns:wp="http://schemas.openxmlformats.org/drawingml/2006/wordprocessingDrawing" xmlns:w10="urn:schemas-microsoft-com:office:word" xmlns:w="http://schemas.openxmlformats.org/wordprocessingml/2006/main" xmlns:w14="http://schemas.microsoft.com/office/word/2010/wordml" xmlns:w15="http://schemas.microsoft.com/office/word/2012/wordml" xmlns:w16cex="http://schemas.microsoft.com/office/word/2018/wordml/cex" xmlns:w16cid="http://schemas.microsoft.com/office/word/2016/wordml/cid" xmlns:w16="http://schemas.microsoft.com/office/word/2018/wordml" xmlns:w16se="http://schemas.microsoft.com/office/word/2015/wordml/symex" xmlns:wpg="http://schemas.microsoft.com/office/word/2010/wordprocessingGroup" xmlns:wpi="http://schemas.microsoft.com/office/word/2010/wordprocessingInk" xmlns:wne="http://schemas.microsoft.com/office/word/2006/wordml" xmlns:wps="http://schemas.microsoft.com/office/word/2010/wordprocessingShape" mc:Ignorable="w14 w15 w16se w16cid w16 w16cex wp14">
   <w:p>
     <w:pPr>
       <w:pStyle w:val="a6"/>
@@ -2731,7 +4079,7 @@
 </file>
 
 <file path=word/footer4.xml><?xml version="1.0" encoding="utf-8"?>
-<w:ftr xmlns:wpc="http://schemas.microsoft.com/office/word/2010/wordprocessingCanvas" xmlns:cx="http://schemas.microsoft.com/office/drawing/2014/chartex" xmlns:cx1="http://schemas.microsoft.com/office/drawing/2015/9/8/chartex" xmlns:cx2="http://schemas.microsoft.com/office/drawing/2015/10/21/chartex" xmlns:cx3="http://schemas.microsoft.com/office/drawing/2016/5/9/chartex" xmlns:cx4="http://schemas.microsoft.com/office/drawing/2016/5/10/chartex" xmlns:cx5="http://schemas.microsoft.com/office/drawing/2016/5/11/chartex" xmlns:cx6="http://schemas.microsoft.com/office/drawing/2016/5/12/chartex" xmlns:cx7="http://schemas.microsoft.com/office/drawing/2016/5/13/chartex" xmlns:cx8="http://schemas.microsoft.com/office/drawing/2016/5/14/chartex" xmlns:mc="http://schemas.openxmlformats.org/markup-compatibility/2006" xmlns:aink="http://schemas.microsoft.com/office/drawing/2016/ink" xmlns:am3d="http://schemas.microsoft.com/office/drawing/2017/model3d" xmlns:o="urn:schemas-microsoft-com:office:office" xmlns:r="http://schemas.openxmlformats.org/officeDocument/2006/relationships" xmlns:m="http://schemas.openxmlformats.org/officeDocument/2006/math" xmlns:v="urn:schemas-microsoft-com:vml" xmlns:wp14="http://schemas.microsoft.com/office/word/2010/wordprocessingDrawing" xmlns:wp="http://schemas.openxmlformats.org/drawingml/2006/wordprocessingDrawing" xmlns:w10="urn:schemas-microsoft-com:office:word" xmlns:w="http://schemas.openxmlformats.org/wordprocessingml/2006/main" xmlns:w14="http://schemas.microsoft.com/office/word/2010/wordml" xmlns:w15="http://schemas.microsoft.com/office/word/2012/wordml" xmlns:w16cid="http://schemas.microsoft.com/office/word/2016/wordml/cid" xmlns:w16se="http://schemas.microsoft.com/office/word/2015/wordml/symex" xmlns:wpg="http://schemas.microsoft.com/office/word/2010/wordprocessingGroup" xmlns:wpi="http://schemas.microsoft.com/office/word/2010/wordprocessingInk" xmlns:wne="http://schemas.microsoft.com/office/word/2006/wordml" xmlns:wps="http://schemas.microsoft.com/office/word/2010/wordprocessingShape" mc:Ignorable="w14 w15 w16se w16cid wp14">
+<w:ftr xmlns:wpc="http://schemas.microsoft.com/office/word/2010/wordprocessingCanvas" xmlns:cx="http://schemas.microsoft.com/office/drawing/2014/chartex" xmlns:cx1="http://schemas.microsoft.com/office/drawing/2015/9/8/chartex" xmlns:cx2="http://schemas.microsoft.com/office/drawing/2015/10/21/chartex" xmlns:cx3="http://schemas.microsoft.com/office/drawing/2016/5/9/chartex" xmlns:cx4="http://schemas.microsoft.com/office/drawing/2016/5/10/chartex" xmlns:cx5="http://schemas.microsoft.com/office/drawing/2016/5/11/chartex" xmlns:cx6="http://schemas.microsoft.com/office/drawing/2016/5/12/chartex" xmlns:cx7="http://schemas.microsoft.com/office/drawing/2016/5/13/chartex" xmlns:cx8="http://schemas.microsoft.com/office/drawing/2016/5/14/chartex" xmlns:mc="http://schemas.openxmlformats.org/markup-compatibility/2006" xmlns:aink="http://schemas.microsoft.com/office/drawing/2016/ink" xmlns:am3d="http://schemas.microsoft.com/office/drawing/2017/model3d" xmlns:o="urn:schemas-microsoft-com:office:office" xmlns:r="http://schemas.openxmlformats.org/officeDocument/2006/relationships" xmlns:m="http://schemas.openxmlformats.org/officeDocument/2006/math" xmlns:v="urn:schemas-microsoft-com:vml" xmlns:wp14="http://schemas.microsoft.com/office/word/2010/wordprocessingDrawing" xmlns:wp="http://schemas.openxmlformats.org/drawingml/2006/wordprocessingDrawing" xmlns:w10="urn:schemas-microsoft-com:office:word" xmlns:w="http://schemas.openxmlformats.org/wordprocessingml/2006/main" xmlns:w14="http://schemas.microsoft.com/office/word/2010/wordml" xmlns:w15="http://schemas.microsoft.com/office/word/2012/wordml" xmlns:w16cex="http://schemas.microsoft.com/office/word/2018/wordml/cex" xmlns:w16cid="http://schemas.microsoft.com/office/word/2016/wordml/cid" xmlns:w16="http://schemas.microsoft.com/office/word/2018/wordml" xmlns:w16se="http://schemas.microsoft.com/office/word/2015/wordml/symex" xmlns:wpg="http://schemas.microsoft.com/office/word/2010/wordprocessingGroup" xmlns:wpi="http://schemas.microsoft.com/office/word/2010/wordprocessingInk" xmlns:wne="http://schemas.microsoft.com/office/word/2006/wordml" xmlns:wps="http://schemas.microsoft.com/office/word/2010/wordprocessingShape" mc:Ignorable="w14 w15 w16se w16cid w16 w16cex wp14">
   <w:sdt>
     <w:sdtPr>
       <w:id w:val="-35594549"/>
@@ -2790,7 +4138,7 @@
 </file>
 
 <file path=word/footnotes.xml><?xml version="1.0" encoding="utf-8"?>
-<w:footnotes xmlns:wpc="http://schemas.microsoft.com/office/word/2010/wordprocessingCanvas" xmlns:cx="http://schemas.microsoft.com/office/drawing/2014/chartex" xmlns:cx1="http://schemas.microsoft.com/office/drawing/2015/9/8/chartex" xmlns:cx2="http://schemas.microsoft.com/office/drawing/2015/10/21/chartex" xmlns:cx3="http://schemas.microsoft.com/office/drawing/2016/5/9/chartex" xmlns:cx4="http://schemas.microsoft.com/office/drawing/2016/5/10/chartex" xmlns:cx5="http://schemas.microsoft.com/office/drawing/2016/5/11/chartex" xmlns:cx6="http://schemas.microsoft.com/office/drawing/2016/5/12/chartex" xmlns:cx7="http://schemas.microsoft.com/office/drawing/2016/5/13/chartex" xmlns:cx8="http://schemas.microsoft.com/office/drawing/2016/5/14/chartex" xmlns:mc="http://schemas.openxmlformats.org/markup-compatibility/2006" xmlns:aink="http://schemas.microsoft.com/office/drawing/2016/ink" xmlns:am3d="http://schemas.microsoft.com/office/drawing/2017/model3d" xmlns:o="urn:schemas-microsoft-com:office:office" xmlns:r="http://schemas.openxmlformats.org/officeDocument/2006/relationships" xmlns:m="http://schemas.openxmlformats.org/officeDocument/2006/math" xmlns:v="urn:schemas-microsoft-com:vml" xmlns:wp14="http://schemas.microsoft.com/office/word/2010/wordprocessingDrawing" xmlns:wp="http://schemas.openxmlformats.org/drawingml/2006/wordprocessingDrawing" xmlns:w10="urn:schemas-microsoft-com:office:word" xmlns:w="http://schemas.openxmlformats.org/wordprocessingml/2006/main" xmlns:w14="http://schemas.microsoft.com/office/word/2010/wordml" xmlns:w15="http://schemas.microsoft.com/office/word/2012/wordml" xmlns:w16cid="http://schemas.microsoft.com/office/word/2016/wordml/cid" xmlns:w16se="http://schemas.microsoft.com/office/word/2015/wordml/symex" xmlns:wpg="http://schemas.microsoft.com/office/word/2010/wordprocessingGroup" xmlns:wpi="http://schemas.microsoft.com/office/word/2010/wordprocessingInk" xmlns:wne="http://schemas.microsoft.com/office/word/2006/wordml" xmlns:wps="http://schemas.microsoft.com/office/word/2010/wordprocessingShape" mc:Ignorable="w14 w15 w16se w16cid wp14">
+<w:footnotes xmlns:wpc="http://schemas.microsoft.com/office/word/2010/wordprocessingCanvas" xmlns:cx="http://schemas.microsoft.com/office/drawing/2014/chartex" xmlns:cx1="http://schemas.microsoft.com/office/drawing/2015/9/8/chartex" xmlns:cx2="http://schemas.microsoft.com/office/drawing/2015/10/21/chartex" xmlns:cx3="http://schemas.microsoft.com/office/drawing/2016/5/9/chartex" xmlns:cx4="http://schemas.microsoft.com/office/drawing/2016/5/10/chartex" xmlns:cx5="http://schemas.microsoft.com/office/drawing/2016/5/11/chartex" xmlns:cx6="http://schemas.microsoft.com/office/drawing/2016/5/12/chartex" xmlns:cx7="http://schemas.microsoft.com/office/drawing/2016/5/13/chartex" xmlns:cx8="http://schemas.microsoft.com/office/drawing/2016/5/14/chartex" xmlns:mc="http://schemas.openxmlformats.org/markup-compatibility/2006" xmlns:aink="http://schemas.microsoft.com/office/drawing/2016/ink" xmlns:am3d="http://schemas.microsoft.com/office/drawing/2017/model3d" xmlns:o="urn:schemas-microsoft-com:office:office" xmlns:r="http://schemas.openxmlformats.org/officeDocument/2006/relationships" xmlns:m="http://schemas.openxmlformats.org/officeDocument/2006/math" xmlns:v="urn:schemas-microsoft-com:vml" xmlns:wp14="http://schemas.microsoft.com/office/word/2010/wordprocessingDrawing" xmlns:wp="http://schemas.openxmlformats.org/drawingml/2006/wordprocessingDrawing" xmlns:w10="urn:schemas-microsoft-com:office:word" xmlns:w="http://schemas.openxmlformats.org/wordprocessingml/2006/main" xmlns:w14="http://schemas.microsoft.com/office/word/2010/wordml" xmlns:w15="http://schemas.microsoft.com/office/word/2012/wordml" xmlns:w16cex="http://schemas.microsoft.com/office/word/2018/wordml/cex" xmlns:w16cid="http://schemas.microsoft.com/office/word/2016/wordml/cid" xmlns:w16="http://schemas.microsoft.com/office/word/2018/wordml" xmlns:w16se="http://schemas.microsoft.com/office/word/2015/wordml/symex" xmlns:wpg="http://schemas.microsoft.com/office/word/2010/wordprocessingGroup" xmlns:wpi="http://schemas.microsoft.com/office/word/2010/wordprocessingInk" xmlns:wne="http://schemas.microsoft.com/office/word/2006/wordml" xmlns:wps="http://schemas.microsoft.com/office/word/2010/wordprocessingShape" mc:Ignorable="w14 w15 w16se w16cid w16 w16cex wp14">
   <w:footnote w:type="separator" w:id="-1">
     <w:p>
       <w:pPr>
@@ -2871,7 +4219,7 @@
 </file>
 
 <file path=word/header1.xml><?xml version="1.0" encoding="utf-8"?>
-<w:hdr xmlns:wpc="http://schemas.microsoft.com/office/word/2010/wordprocessingCanvas" xmlns:cx="http://schemas.microsoft.com/office/drawing/2014/chartex" xmlns:cx1="http://schemas.microsoft.com/office/drawing/2015/9/8/chartex" xmlns:cx2="http://schemas.microsoft.com/office/drawing/2015/10/21/chartex" xmlns:cx3="http://schemas.microsoft.com/office/drawing/2016/5/9/chartex" xmlns:cx4="http://schemas.microsoft.com/office/drawing/2016/5/10/chartex" xmlns:cx5="http://schemas.microsoft.com/office/drawing/2016/5/11/chartex" xmlns:cx6="http://schemas.microsoft.com/office/drawing/2016/5/12/chartex" xmlns:cx7="http://schemas.microsoft.com/office/drawing/2016/5/13/chartex" xmlns:cx8="http://schemas.microsoft.com/office/drawing/2016/5/14/chartex" xmlns:mc="http://schemas.openxmlformats.org/markup-compatibility/2006" xmlns:aink="http://schemas.microsoft.com/office/drawing/2016/ink" xmlns:am3d="http://schemas.microsoft.com/office/drawing/2017/model3d" xmlns:o="urn:schemas-microsoft-com:office:office" xmlns:r="http://schemas.openxmlformats.org/officeDocument/2006/relationships" xmlns:m="http://schemas.openxmlformats.org/officeDocument/2006/math" xmlns:v="urn:schemas-microsoft-com:vml" xmlns:wp14="http://schemas.microsoft.com/office/word/2010/wordprocessingDrawing" xmlns:wp="http://schemas.openxmlformats.org/drawingml/2006/wordprocessingDrawing" xmlns:w10="urn:schemas-microsoft-com:office:word" xmlns:w="http://schemas.openxmlformats.org/wordprocessingml/2006/main" xmlns:w14="http://schemas.microsoft.com/office/word/2010/wordml" xmlns:w15="http://schemas.microsoft.com/office/word/2012/wordml" xmlns:w16cid="http://schemas.microsoft.com/office/word/2016/wordml/cid" xmlns:w16se="http://schemas.microsoft.com/office/word/2015/wordml/symex" xmlns:wpg="http://schemas.microsoft.com/office/word/2010/wordprocessingGroup" xmlns:wpi="http://schemas.microsoft.com/office/word/2010/wordprocessingInk" xmlns:wne="http://schemas.microsoft.com/office/word/2006/wordml" xmlns:wps="http://schemas.microsoft.com/office/word/2010/wordprocessingShape" mc:Ignorable="w14 w15 w16se w16cid wp14">
+<w:hdr xmlns:wpc="http://schemas.microsoft.com/office/word/2010/wordprocessingCanvas" xmlns:cx="http://schemas.microsoft.com/office/drawing/2014/chartex" xmlns:cx1="http://schemas.microsoft.com/office/drawing/2015/9/8/chartex" xmlns:cx2="http://schemas.microsoft.com/office/drawing/2015/10/21/chartex" xmlns:cx3="http://schemas.microsoft.com/office/drawing/2016/5/9/chartex" xmlns:cx4="http://schemas.microsoft.com/office/drawing/2016/5/10/chartex" xmlns:cx5="http://schemas.microsoft.com/office/drawing/2016/5/11/chartex" xmlns:cx6="http://schemas.microsoft.com/office/drawing/2016/5/12/chartex" xmlns:cx7="http://schemas.microsoft.com/office/drawing/2016/5/13/chartex" xmlns:cx8="http://schemas.microsoft.com/office/drawing/2016/5/14/chartex" xmlns:mc="http://schemas.openxmlformats.org/markup-compatibility/2006" xmlns:aink="http://schemas.microsoft.com/office/drawing/2016/ink" xmlns:am3d="http://schemas.microsoft.com/office/drawing/2017/model3d" xmlns:o="urn:schemas-microsoft-com:office:office" xmlns:r="http://schemas.openxmlformats.org/officeDocument/2006/relationships" xmlns:m="http://schemas.openxmlformats.org/officeDocument/2006/math" xmlns:v="urn:schemas-microsoft-com:vml" xmlns:wp14="http://schemas.microsoft.com/office/word/2010/wordprocessingDrawing" xmlns:wp="http://schemas.openxmlformats.org/drawingml/2006/wordprocessingDrawing" xmlns:w10="urn:schemas-microsoft-com:office:word" xmlns:w="http://schemas.openxmlformats.org/wordprocessingml/2006/main" xmlns:w14="http://schemas.microsoft.com/office/word/2010/wordml" xmlns:w15="http://schemas.microsoft.com/office/word/2012/wordml" xmlns:w16cex="http://schemas.microsoft.com/office/word/2018/wordml/cex" xmlns:w16cid="http://schemas.microsoft.com/office/word/2016/wordml/cid" xmlns:w16="http://schemas.microsoft.com/office/word/2018/wordml" xmlns:w16se="http://schemas.microsoft.com/office/word/2015/wordml/symex" xmlns:wpg="http://schemas.microsoft.com/office/word/2010/wordprocessingGroup" xmlns:wpi="http://schemas.microsoft.com/office/word/2010/wordprocessingInk" xmlns:wne="http://schemas.microsoft.com/office/word/2006/wordml" xmlns:wps="http://schemas.microsoft.com/office/word/2010/wordprocessingShape" mc:Ignorable="w14 w15 w16se w16cid w16 w16cex wp14">
   <w:p>
     <w:pPr>
       <w:pStyle w:val="a3"/>
@@ -2882,7 +4230,7 @@
 </file>
 
 <file path=word/header2.xml><?xml version="1.0" encoding="utf-8"?>
-<w:hdr xmlns:wpc="http://schemas.microsoft.com/office/word/2010/wordprocessingCanvas" xmlns:cx="http://schemas.microsoft.com/office/drawing/2014/chartex" xmlns:cx1="http://schemas.microsoft.com/office/drawing/2015/9/8/chartex" xmlns:cx2="http://schemas.microsoft.com/office/drawing/2015/10/21/chartex" xmlns:cx3="http://schemas.microsoft.com/office/drawing/2016/5/9/chartex" xmlns:cx4="http://schemas.microsoft.com/office/drawing/2016/5/10/chartex" xmlns:cx5="http://schemas.microsoft.com/office/drawing/2016/5/11/chartex" xmlns:cx6="http://schemas.microsoft.com/office/drawing/2016/5/12/chartex" xmlns:cx7="http://schemas.microsoft.com/office/drawing/2016/5/13/chartex" xmlns:cx8="http://schemas.microsoft.com/office/drawing/2016/5/14/chartex" xmlns:mc="http://schemas.openxmlformats.org/markup-compatibility/2006" xmlns:aink="http://schemas.microsoft.com/office/drawing/2016/ink" xmlns:am3d="http://schemas.microsoft.com/office/drawing/2017/model3d" xmlns:o="urn:schemas-microsoft-com:office:office" xmlns:r="http://schemas.openxmlformats.org/officeDocument/2006/relationships" xmlns:m="http://schemas.openxmlformats.org/officeDocument/2006/math" xmlns:v="urn:schemas-microsoft-com:vml" xmlns:wp14="http://schemas.microsoft.com/office/word/2010/wordprocessingDrawing" xmlns:wp="http://schemas.openxmlformats.org/drawingml/2006/wordprocessingDrawing" xmlns:w10="urn:schemas-microsoft-com:office:word" xmlns:w="http://schemas.openxmlformats.org/wordprocessingml/2006/main" xmlns:w14="http://schemas.microsoft.com/office/word/2010/wordml" xmlns:w15="http://schemas.microsoft.com/office/word/2012/wordml" xmlns:w16cid="http://schemas.microsoft.com/office/word/2016/wordml/cid" xmlns:w16se="http://schemas.microsoft.com/office/word/2015/wordml/symex" xmlns:wpg="http://schemas.microsoft.com/office/word/2010/wordprocessingGroup" xmlns:wpi="http://schemas.microsoft.com/office/word/2010/wordprocessingInk" xmlns:wne="http://schemas.microsoft.com/office/word/2006/wordml" xmlns:wps="http://schemas.microsoft.com/office/word/2010/wordprocessingShape" mc:Ignorable="w14 w15 w16se w16cid wp14">
+<w:hdr xmlns:wpc="http://schemas.microsoft.com/office/word/2010/wordprocessingCanvas" xmlns:cx="http://schemas.microsoft.com/office/drawing/2014/chartex" xmlns:cx1="http://schemas.microsoft.com/office/drawing/2015/9/8/chartex" xmlns:cx2="http://schemas.microsoft.com/office/drawing/2015/10/21/chartex" xmlns:cx3="http://schemas.microsoft.com/office/drawing/2016/5/9/chartex" xmlns:cx4="http://schemas.microsoft.com/office/drawing/2016/5/10/chartex" xmlns:cx5="http://schemas.microsoft.com/office/drawing/2016/5/11/chartex" xmlns:cx6="http://schemas.microsoft.com/office/drawing/2016/5/12/chartex" xmlns:cx7="http://schemas.microsoft.com/office/drawing/2016/5/13/chartex" xmlns:cx8="http://schemas.microsoft.com/office/drawing/2016/5/14/chartex" xmlns:mc="http://schemas.openxmlformats.org/markup-compatibility/2006" xmlns:aink="http://schemas.microsoft.com/office/drawing/2016/ink" xmlns:am3d="http://schemas.microsoft.com/office/drawing/2017/model3d" xmlns:o="urn:schemas-microsoft-com:office:office" xmlns:r="http://schemas.openxmlformats.org/officeDocument/2006/relationships" xmlns:m="http://schemas.openxmlformats.org/officeDocument/2006/math" xmlns:v="urn:schemas-microsoft-com:vml" xmlns:wp14="http://schemas.microsoft.com/office/word/2010/wordprocessingDrawing" xmlns:wp="http://schemas.openxmlformats.org/drawingml/2006/wordprocessingDrawing" xmlns:w10="urn:schemas-microsoft-com:office:word" xmlns:w="http://schemas.openxmlformats.org/wordprocessingml/2006/main" xmlns:w14="http://schemas.microsoft.com/office/word/2010/wordml" xmlns:w15="http://schemas.microsoft.com/office/word/2012/wordml" xmlns:w16cex="http://schemas.microsoft.com/office/word/2018/wordml/cex" xmlns:w16cid="http://schemas.microsoft.com/office/word/2016/wordml/cid" xmlns:w16="http://schemas.microsoft.com/office/word/2018/wordml" xmlns:w16se="http://schemas.microsoft.com/office/word/2015/wordml/symex" xmlns:wpg="http://schemas.microsoft.com/office/word/2010/wordprocessingGroup" xmlns:wpi="http://schemas.microsoft.com/office/word/2010/wordprocessingInk" xmlns:wne="http://schemas.microsoft.com/office/word/2006/wordml" xmlns:wps="http://schemas.microsoft.com/office/word/2010/wordprocessingShape" mc:Ignorable="w14 w15 w16se w16cid w16 w16cex wp14">
   <w:p>
     <w:pPr>
       <w:pStyle w:val="a3"/>
@@ -2917,7 +4265,7 @@
 </file>
 
 <file path=word/header3.xml><?xml version="1.0" encoding="utf-8"?>
-<w:hdr xmlns:wpc="http://schemas.microsoft.com/office/word/2010/wordprocessingCanvas" xmlns:cx="http://schemas.microsoft.com/office/drawing/2014/chartex" xmlns:cx1="http://schemas.microsoft.com/office/drawing/2015/9/8/chartex" xmlns:cx2="http://schemas.microsoft.com/office/drawing/2015/10/21/chartex" xmlns:cx3="http://schemas.microsoft.com/office/drawing/2016/5/9/chartex" xmlns:cx4="http://schemas.microsoft.com/office/drawing/2016/5/10/chartex" xmlns:cx5="http://schemas.microsoft.com/office/drawing/2016/5/11/chartex" xmlns:cx6="http://schemas.microsoft.com/office/drawing/2016/5/12/chartex" xmlns:cx7="http://schemas.microsoft.com/office/drawing/2016/5/13/chartex" xmlns:cx8="http://schemas.microsoft.com/office/drawing/2016/5/14/chartex" xmlns:mc="http://schemas.openxmlformats.org/markup-compatibility/2006" xmlns:aink="http://schemas.microsoft.com/office/drawing/2016/ink" xmlns:am3d="http://schemas.microsoft.com/office/drawing/2017/model3d" xmlns:o="urn:schemas-microsoft-com:office:office" xmlns:r="http://schemas.openxmlformats.org/officeDocument/2006/relationships" xmlns:m="http://schemas.openxmlformats.org/officeDocument/2006/math" xmlns:v="urn:schemas-microsoft-com:vml" xmlns:wp14="http://schemas.microsoft.com/office/word/2010/wordprocessingDrawing" xmlns:wp="http://schemas.openxmlformats.org/drawingml/2006/wordprocessingDrawing" xmlns:w10="urn:schemas-microsoft-com:office:word" xmlns:w="http://schemas.openxmlformats.org/wordprocessingml/2006/main" xmlns:w14="http://schemas.microsoft.com/office/word/2010/wordml" xmlns:w15="http://schemas.microsoft.com/office/word/2012/wordml" xmlns:w16cid="http://schemas.microsoft.com/office/word/2016/wordml/cid" xmlns:w16se="http://schemas.microsoft.com/office/word/2015/wordml/symex" xmlns:wpg="http://schemas.microsoft.com/office/word/2010/wordprocessingGroup" xmlns:wpi="http://schemas.microsoft.com/office/word/2010/wordprocessingInk" xmlns:wne="http://schemas.microsoft.com/office/word/2006/wordml" xmlns:wps="http://schemas.microsoft.com/office/word/2010/wordprocessingShape" mc:Ignorable="w14 w15 w16se w16cid wp14">
+<w:hdr xmlns:wpc="http://schemas.microsoft.com/office/word/2010/wordprocessingCanvas" xmlns:cx="http://schemas.microsoft.com/office/drawing/2014/chartex" xmlns:cx1="http://schemas.microsoft.com/office/drawing/2015/9/8/chartex" xmlns:cx2="http://schemas.microsoft.com/office/drawing/2015/10/21/chartex" xmlns:cx3="http://schemas.microsoft.com/office/drawing/2016/5/9/chartex" xmlns:cx4="http://schemas.microsoft.com/office/drawing/2016/5/10/chartex" xmlns:cx5="http://schemas.microsoft.com/office/drawing/2016/5/11/chartex" xmlns:cx6="http://schemas.microsoft.com/office/drawing/2016/5/12/chartex" xmlns:cx7="http://schemas.microsoft.com/office/drawing/2016/5/13/chartex" xmlns:cx8="http://schemas.microsoft.com/office/drawing/2016/5/14/chartex" xmlns:mc="http://schemas.openxmlformats.org/markup-compatibility/2006" xmlns:aink="http://schemas.microsoft.com/office/drawing/2016/ink" xmlns:am3d="http://schemas.microsoft.com/office/drawing/2017/model3d" xmlns:o="urn:schemas-microsoft-com:office:office" xmlns:r="http://schemas.openxmlformats.org/officeDocument/2006/relationships" xmlns:m="http://schemas.openxmlformats.org/officeDocument/2006/math" xmlns:v="urn:schemas-microsoft-com:vml" xmlns:wp14="http://schemas.microsoft.com/office/word/2010/wordprocessingDrawing" xmlns:wp="http://schemas.openxmlformats.org/drawingml/2006/wordprocessingDrawing" xmlns:w10="urn:schemas-microsoft-com:office:word" xmlns:w="http://schemas.openxmlformats.org/wordprocessingml/2006/main" xmlns:w14="http://schemas.microsoft.com/office/word/2010/wordml" xmlns:w15="http://schemas.microsoft.com/office/word/2012/wordml" xmlns:w16cex="http://schemas.microsoft.com/office/word/2018/wordml/cex" xmlns:w16cid="http://schemas.microsoft.com/office/word/2016/wordml/cid" xmlns:w16="http://schemas.microsoft.com/office/word/2018/wordml" xmlns:w16se="http://schemas.microsoft.com/office/word/2015/wordml/symex" xmlns:wpg="http://schemas.microsoft.com/office/word/2010/wordprocessingGroup" xmlns:wpi="http://schemas.microsoft.com/office/word/2010/wordprocessingInk" xmlns:wne="http://schemas.microsoft.com/office/word/2006/wordml" xmlns:wps="http://schemas.microsoft.com/office/word/2010/wordprocessingShape" mc:Ignorable="w14 w15 w16se w16cid w16 w16cex wp14">
   <w:p>
     <w:pPr>
       <w:pStyle w:val="a3"/>
@@ -2951,7 +4299,7 @@
 </file>
 
 <file path=word/numbering.xml><?xml version="1.0" encoding="utf-8"?>
-<w:numbering xmlns:wpc="http://schemas.microsoft.com/office/word/2010/wordprocessingCanvas" xmlns:cx="http://schemas.microsoft.com/office/drawing/2014/chartex" xmlns:cx1="http://schemas.microsoft.com/office/drawing/2015/9/8/chartex" xmlns:cx2="http://schemas.microsoft.com/office/drawing/2015/10/21/chartex" xmlns:cx3="http://schemas.microsoft.com/office/drawing/2016/5/9/chartex" xmlns:cx4="http://schemas.microsoft.com/office/drawing/2016/5/10/chartex" xmlns:cx5="http://schemas.microsoft.com/office/drawing/2016/5/11/chartex" xmlns:cx6="http://schemas.microsoft.com/office/drawing/2016/5/12/chartex" xmlns:cx7="http://schemas.microsoft.com/office/drawing/2016/5/13/chartex" xmlns:cx8="http://schemas.microsoft.com/office/drawing/2016/5/14/chartex" xmlns:mc="http://schemas.openxmlformats.org/markup-compatibility/2006" xmlns:aink="http://schemas.microsoft.com/office/drawing/2016/ink" xmlns:am3d="http://schemas.microsoft.com/office/drawing/2017/model3d" xmlns:o="urn:schemas-microsoft-com:office:office" xmlns:r="http://schemas.openxmlformats.org/officeDocument/2006/relationships" xmlns:m="http://schemas.openxmlformats.org/officeDocument/2006/math" xmlns:v="urn:schemas-microsoft-com:vml" xmlns:wp14="http://schemas.microsoft.com/office/word/2010/wordprocessingDrawing" xmlns:wp="http://schemas.openxmlformats.org/drawingml/2006/wordprocessingDrawing" xmlns:w10="urn:schemas-microsoft-com:office:word" xmlns:w="http://schemas.openxmlformats.org/wordprocessingml/2006/main" xmlns:w14="http://schemas.microsoft.com/office/word/2010/wordml" xmlns:w15="http://schemas.microsoft.com/office/word/2012/wordml" xmlns:w16cid="http://schemas.microsoft.com/office/word/2016/wordml/cid" xmlns:w16se="http://schemas.microsoft.com/office/word/2015/wordml/symex" xmlns:wpg="http://schemas.microsoft.com/office/word/2010/wordprocessingGroup" xmlns:wpi="http://schemas.microsoft.com/office/word/2010/wordprocessingInk" xmlns:wne="http://schemas.microsoft.com/office/word/2006/wordml" xmlns:wps="http://schemas.microsoft.com/office/word/2010/wordprocessingShape" mc:Ignorable="w14 w15 w16se w16cid wp14">
+<w:numbering xmlns:wpc="http://schemas.microsoft.com/office/word/2010/wordprocessingCanvas" xmlns:cx="http://schemas.microsoft.com/office/drawing/2014/chartex" xmlns:cx1="http://schemas.microsoft.com/office/drawing/2015/9/8/chartex" xmlns:cx2="http://schemas.microsoft.com/office/drawing/2015/10/21/chartex" xmlns:cx3="http://schemas.microsoft.com/office/drawing/2016/5/9/chartex" xmlns:cx4="http://schemas.microsoft.com/office/drawing/2016/5/10/chartex" xmlns:cx5="http://schemas.microsoft.com/office/drawing/2016/5/11/chartex" xmlns:cx6="http://schemas.microsoft.com/office/drawing/2016/5/12/chartex" xmlns:cx7="http://schemas.microsoft.com/office/drawing/2016/5/13/chartex" xmlns:cx8="http://schemas.microsoft.com/office/drawing/2016/5/14/chartex" xmlns:mc="http://schemas.openxmlformats.org/markup-compatibility/2006" xmlns:aink="http://schemas.microsoft.com/office/drawing/2016/ink" xmlns:am3d="http://schemas.microsoft.com/office/drawing/2017/model3d" xmlns:o="urn:schemas-microsoft-com:office:office" xmlns:r="http://schemas.openxmlformats.org/officeDocument/2006/relationships" xmlns:m="http://schemas.openxmlformats.org/officeDocument/2006/math" xmlns:v="urn:schemas-microsoft-com:vml" xmlns:wp14="http://schemas.microsoft.com/office/word/2010/wordprocessingDrawing" xmlns:wp="http://schemas.openxmlformats.org/drawingml/2006/wordprocessingDrawing" xmlns:w10="urn:schemas-microsoft-com:office:word" xmlns:w="http://schemas.openxmlformats.org/wordprocessingml/2006/main" xmlns:w14="http://schemas.microsoft.com/office/word/2010/wordml" xmlns:w15="http://schemas.microsoft.com/office/word/2012/wordml" xmlns:w16cex="http://schemas.microsoft.com/office/word/2018/wordml/cex" xmlns:w16cid="http://schemas.microsoft.com/office/word/2016/wordml/cid" xmlns:w16="http://schemas.microsoft.com/office/word/2018/wordml" xmlns:w16se="http://schemas.microsoft.com/office/word/2015/wordml/symex" xmlns:wpg="http://schemas.microsoft.com/office/word/2010/wordprocessingGroup" xmlns:wpi="http://schemas.microsoft.com/office/word/2010/wordprocessingInk" xmlns:wne="http://schemas.microsoft.com/office/word/2006/wordml" xmlns:wps="http://schemas.microsoft.com/office/word/2010/wordprocessingShape" mc:Ignorable="w14 w15 w16se w16cid w16 w16cex wp14">
   <w:abstractNum w:abstractNumId="0" w15:restartNumberingAfterBreak="0">
     <w:nsid w:val="063A04FB"/>
     <w:multiLevelType w:val="hybridMultilevel"/>
@@ -5923,7 +7271,7 @@
 </file>
 
 <file path=word/styles.xml><?xml version="1.0" encoding="utf-8"?>
-<w:styles xmlns:mc="http://schemas.openxmlformats.org/markup-compatibility/2006" xmlns:r="http://schemas.openxmlformats.org/officeDocument/2006/relationships" xmlns:w="http://schemas.openxmlformats.org/wordprocessingml/2006/main" xmlns:w14="http://schemas.microsoft.com/office/word/2010/wordml" xmlns:w15="http://schemas.microsoft.com/office/word/2012/wordml" xmlns:w16cid="http://schemas.microsoft.com/office/word/2016/wordml/cid" xmlns:w16se="http://schemas.microsoft.com/office/word/2015/wordml/symex" mc:Ignorable="w14 w15 w16se w16cid">
+<w:styles xmlns:mc="http://schemas.openxmlformats.org/markup-compatibility/2006" xmlns:r="http://schemas.openxmlformats.org/officeDocument/2006/relationships" xmlns:w="http://schemas.openxmlformats.org/wordprocessingml/2006/main" xmlns:w14="http://schemas.microsoft.com/office/word/2010/wordml" xmlns:w15="http://schemas.microsoft.com/office/word/2012/wordml" xmlns:w16cex="http://schemas.microsoft.com/office/word/2018/wordml/cex" xmlns:w16cid="http://schemas.microsoft.com/office/word/2016/wordml/cid" xmlns:w16="http://schemas.microsoft.com/office/word/2018/wordml" xmlns:w16se="http://schemas.microsoft.com/office/word/2015/wordml/symex" mc:Ignorable="w14 w15 w16se w16cid w16 w16cex">
   <w:docDefaults>
     <w:rPrDefault>
       <w:rPr>
@@ -6340,7 +7688,7 @@
         <w:numId w:val="3"/>
       </w:numPr>
       <w:spacing w:beforeLines="60" w:before="230" w:afterLines="60" w:after="230"/>
-      <w:ind w:firstLineChars="0"/>
+      <w:ind w:firstLineChars="0" w:firstLine="0"/>
       <w:jc w:val="center"/>
       <w:outlineLvl w:val="0"/>
     </w:pPr>
@@ -8802,7 +10150,7 @@
         <a:sysClr val="windowText" lastClr="000000"/>
       </a:dk1>
       <a:lt1>
-        <a:sysClr val="window" lastClr="CCE8CF"/>
+        <a:sysClr val="window" lastClr="FFFFFF"/>
       </a:lt1>
       <a:dk2>
         <a:srgbClr val="1F497D"/>
@@ -9117,7 +10465,7 @@
 </file>
 
 <file path=customXml/itemProps2.xml><?xml version="1.0" encoding="utf-8"?>
-<ds:datastoreItem xmlns:ds="http://schemas.openxmlformats.org/officeDocument/2006/customXml" ds:itemID="{2AEFE4B3-BCA4-4813-A3F0-1421A9F347E3}">
+<ds:datastoreItem xmlns:ds="http://schemas.openxmlformats.org/officeDocument/2006/customXml" ds:itemID="{D163AA9B-C3A0-4792-9282-D3BE3A90ECC6}">
   <ds:schemaRefs>
     <ds:schemaRef ds:uri="http://schemas.openxmlformats.org/officeDocument/2006/bibliography"/>
   </ds:schemaRefs>
